--- a/Week - 9/Codes in PDF.docx
+++ b/Week - 9/Codes in PDF.docx
@@ -203,7 +203,206 @@
           <w:i/>
           <w:iCs/>
         </w:rPr>
-        <w:t>Fibonacci Number</w:t>
+        <w:t>Fibonacci Number:</w:t>
+      </w:r>
+    </w:p>
+    <w:p>
+      <w:r>
+        <w:t>class Solution {</w:t>
+      </w:r>
+    </w:p>
+    <w:p>
+      <w:r>
+        <w:t>public:</w:t>
+      </w:r>
+    </w:p>
+    <w:p>
+      <w:r>
+        <w:t xml:space="preserve">    int </w:t>
+      </w:r>
+      <w:proofErr w:type="gramStart"/>
+      <w:r>
+        <w:t>fib(</w:t>
+      </w:r>
+      <w:proofErr w:type="gramEnd"/>
+      <w:r>
+        <w:t>int n) {</w:t>
+      </w:r>
+    </w:p>
+    <w:p>
+      <w:r>
+        <w:t xml:space="preserve">        int </w:t>
+      </w:r>
+      <w:proofErr w:type="spellStart"/>
+      <w:r>
+        <w:t>arr</w:t>
+      </w:r>
+      <w:proofErr w:type="spellEnd"/>
+      <w:r>
+        <w:t xml:space="preserve">[n+2], </w:t>
+      </w:r>
+      <w:proofErr w:type="spellStart"/>
+      <w:r>
+        <w:t>i</w:t>
+      </w:r>
+      <w:proofErr w:type="spellEnd"/>
+      <w:r>
+        <w:t>;</w:t>
+      </w:r>
+    </w:p>
+    <w:p>
+      <w:r>
+        <w:t xml:space="preserve">        </w:t>
+      </w:r>
+      <w:proofErr w:type="spellStart"/>
+      <w:proofErr w:type="gramStart"/>
+      <w:r>
+        <w:t>arr</w:t>
+      </w:r>
+      <w:proofErr w:type="spellEnd"/>
+      <w:r>
+        <w:t>[</w:t>
+      </w:r>
+      <w:proofErr w:type="gramEnd"/>
+      <w:r>
+        <w:t>0] = 0;</w:t>
+      </w:r>
+    </w:p>
+    <w:p>
+      <w:r>
+        <w:t xml:space="preserve">        </w:t>
+      </w:r>
+      <w:proofErr w:type="spellStart"/>
+      <w:proofErr w:type="gramStart"/>
+      <w:r>
+        <w:t>arr</w:t>
+      </w:r>
+      <w:proofErr w:type="spellEnd"/>
+      <w:r>
+        <w:t>[</w:t>
+      </w:r>
+      <w:proofErr w:type="gramEnd"/>
+      <w:r>
+        <w:t>1] = 1;</w:t>
+      </w:r>
+    </w:p>
+    <w:p>
+      <w:r>
+        <w:t xml:space="preserve">        </w:t>
+      </w:r>
+      <w:proofErr w:type="gramStart"/>
+      <w:r>
+        <w:t>for(</w:t>
+      </w:r>
+      <w:proofErr w:type="spellStart"/>
+      <w:proofErr w:type="gramEnd"/>
+      <w:r>
+        <w:t>i</w:t>
+      </w:r>
+      <w:proofErr w:type="spellEnd"/>
+      <w:r>
+        <w:t xml:space="preserve">=2; </w:t>
+      </w:r>
+      <w:proofErr w:type="spellStart"/>
+      <w:r>
+        <w:t>i</w:t>
+      </w:r>
+      <w:proofErr w:type="spellEnd"/>
+      <w:r>
+        <w:t xml:space="preserve">&lt;=n; </w:t>
+      </w:r>
+      <w:proofErr w:type="spellStart"/>
+      <w:r>
+        <w:t>i</w:t>
+      </w:r>
+      <w:proofErr w:type="spellEnd"/>
+      <w:r>
+        <w:t>++)</w:t>
+      </w:r>
+    </w:p>
+    <w:p>
+      <w:r>
+        <w:t xml:space="preserve">            </w:t>
+      </w:r>
+      <w:proofErr w:type="spellStart"/>
+      <w:r>
+        <w:t>arr</w:t>
+      </w:r>
+      <w:proofErr w:type="spellEnd"/>
+      <w:r>
+        <w:t>[</w:t>
+      </w:r>
+      <w:proofErr w:type="spellStart"/>
+      <w:r>
+        <w:t>i</w:t>
+      </w:r>
+      <w:proofErr w:type="spellEnd"/>
+      <w:r>
+        <w:t xml:space="preserve">] = </w:t>
+      </w:r>
+      <w:proofErr w:type="spellStart"/>
+      <w:r>
+        <w:t>arr</w:t>
+      </w:r>
+      <w:proofErr w:type="spellEnd"/>
+      <w:r>
+        <w:t xml:space="preserve">[i-1] + </w:t>
+      </w:r>
+      <w:proofErr w:type="spellStart"/>
+      <w:r>
+        <w:t>arr</w:t>
+      </w:r>
+      <w:proofErr w:type="spellEnd"/>
+      <w:r>
+        <w:t>[i-2];</w:t>
+      </w:r>
+    </w:p>
+    <w:p>
+      <w:r>
+        <w:t xml:space="preserve">        return </w:t>
+      </w:r>
+      <w:proofErr w:type="spellStart"/>
+      <w:r>
+        <w:t>arr</w:t>
+      </w:r>
+      <w:proofErr w:type="spellEnd"/>
+      <w:r>
+        <w:t>[n];</w:t>
+      </w:r>
+    </w:p>
+    <w:p>
+      <w:r>
+        <w:t xml:space="preserve">    }</w:t>
+      </w:r>
+    </w:p>
+    <w:p>
+      <w:r>
+        <w:t>};</w:t>
+      </w:r>
+    </w:p>
+    <w:p/>
+    <w:p>
+      <w:pPr>
+        <w:pStyle w:val="ListParagraph"/>
+        <w:numPr>
+          <w:ilvl w:val="0"/>
+          <w:numId w:val="7"/>
+        </w:numPr>
+        <w:rPr>
+          <w:b/>
+          <w:bCs/>
+          <w:i/>
+          <w:iCs/>
+        </w:rPr>
+      </w:pPr>
+      <w:r>
+        <w:rPr>
+          <w:b/>
+          <w:bCs/>
+          <w:i/>
+          <w:iCs/>
+        </w:rPr>
+        <w:t>0-1 Knapsack</w:t>
       </w:r>
       <w:r>
         <w:rPr>
@@ -217,6 +416,240 @@
     </w:p>
     <w:p>
       <w:r>
+        <w:t xml:space="preserve">int </w:t>
+      </w:r>
+      <w:proofErr w:type="gramStart"/>
+      <w:r>
+        <w:t>Solution::</w:t>
+      </w:r>
+      <w:proofErr w:type="gramEnd"/>
+      <w:r>
+        <w:t>solve(vector&lt;int&gt; &amp;A, vector&lt;int&gt; &amp;B, int C) {</w:t>
+      </w:r>
+    </w:p>
+    <w:p>
+      <w:r>
+        <w:t xml:space="preserve">    int </w:t>
+      </w:r>
+      <w:proofErr w:type="spellStart"/>
+      <w:r>
+        <w:t>i</w:t>
+      </w:r>
+      <w:proofErr w:type="spellEnd"/>
+      <w:r>
+        <w:t>, w, n;</w:t>
+      </w:r>
+    </w:p>
+    <w:p>
+      <w:r>
+        <w:t xml:space="preserve">    n = (int)</w:t>
+      </w:r>
+      <w:proofErr w:type="spellStart"/>
+      <w:proofErr w:type="gramStart"/>
+      <w:r>
+        <w:t>A.size</w:t>
+      </w:r>
+      <w:proofErr w:type="spellEnd"/>
+      <w:proofErr w:type="gramEnd"/>
+      <w:r>
+        <w:t>();</w:t>
+      </w:r>
+    </w:p>
+    <w:p>
+      <w:r>
+        <w:t xml:space="preserve">    int </w:t>
+      </w:r>
+      <w:proofErr w:type="gramStart"/>
+      <w:r>
+        <w:t>K[</w:t>
+      </w:r>
+      <w:proofErr w:type="gramEnd"/>
+      <w:r>
+        <w:t>n + 1][C + 1];</w:t>
+      </w:r>
+    </w:p>
+    <w:p>
+      <w:r>
+        <w:t xml:space="preserve">    </w:t>
+      </w:r>
+      <w:proofErr w:type="gramStart"/>
+      <w:r>
+        <w:t>for(</w:t>
+      </w:r>
+      <w:proofErr w:type="spellStart"/>
+      <w:proofErr w:type="gramEnd"/>
+      <w:r>
+        <w:t>i</w:t>
+      </w:r>
+      <w:proofErr w:type="spellEnd"/>
+      <w:r>
+        <w:t xml:space="preserve">=0; </w:t>
+      </w:r>
+      <w:proofErr w:type="spellStart"/>
+      <w:r>
+        <w:t>i</w:t>
+      </w:r>
+      <w:proofErr w:type="spellEnd"/>
+      <w:r>
+        <w:t xml:space="preserve">&lt;=n; </w:t>
+      </w:r>
+      <w:proofErr w:type="spellStart"/>
+      <w:r>
+        <w:t>i</w:t>
+      </w:r>
+      <w:proofErr w:type="spellEnd"/>
+      <w:r>
+        <w:t>++)</w:t>
+      </w:r>
+    </w:p>
+    <w:p>
+      <w:r>
+        <w:t xml:space="preserve">    {</w:t>
+      </w:r>
+    </w:p>
+    <w:p>
+      <w:r>
+        <w:t xml:space="preserve">        </w:t>
+      </w:r>
+      <w:proofErr w:type="gramStart"/>
+      <w:r>
+        <w:t>for(</w:t>
+      </w:r>
+      <w:proofErr w:type="gramEnd"/>
+      <w:r>
+        <w:t>w=0; w&lt;=C; w++)</w:t>
+      </w:r>
+    </w:p>
+    <w:p>
+      <w:r>
+        <w:t xml:space="preserve">        {</w:t>
+      </w:r>
+    </w:p>
+    <w:p>
+      <w:r>
+        <w:t xml:space="preserve">            </w:t>
+      </w:r>
+      <w:proofErr w:type="gramStart"/>
+      <w:r>
+        <w:t>if(</w:t>
+      </w:r>
+      <w:proofErr w:type="spellStart"/>
+      <w:proofErr w:type="gramEnd"/>
+      <w:r>
+        <w:t>i</w:t>
+      </w:r>
+      <w:proofErr w:type="spellEnd"/>
+      <w:r>
+        <w:t>==0 || w==0) K[</w:t>
+      </w:r>
+      <w:proofErr w:type="spellStart"/>
+      <w:r>
+        <w:t>i</w:t>
+      </w:r>
+      <w:proofErr w:type="spellEnd"/>
+      <w:r>
+        <w:t>][w] = 0;</w:t>
+      </w:r>
+    </w:p>
+    <w:p>
+      <w:r>
+        <w:t xml:space="preserve">            else if (B[i-1] &lt;= w) K[</w:t>
+      </w:r>
+      <w:proofErr w:type="spellStart"/>
+      <w:r>
+        <w:t>i</w:t>
+      </w:r>
+      <w:proofErr w:type="spellEnd"/>
+      <w:r>
+        <w:t>][w] = max((A[i-</w:t>
+      </w:r>
+      <w:proofErr w:type="gramStart"/>
+      <w:r>
+        <w:t>1]+</w:t>
+      </w:r>
+      <w:proofErr w:type="gramEnd"/>
+      <w:r>
+        <w:t>K[i-1][w-B[i-1]]), K[i-1][w]);</w:t>
+      </w:r>
+    </w:p>
+    <w:p>
+      <w:r>
+        <w:t xml:space="preserve">            else K[</w:t>
+      </w:r>
+      <w:proofErr w:type="spellStart"/>
+      <w:r>
+        <w:t>i</w:t>
+      </w:r>
+      <w:proofErr w:type="spellEnd"/>
+      <w:r>
+        <w:t>][w] = K[i-</w:t>
+      </w:r>
+      <w:proofErr w:type="gramStart"/>
+      <w:r>
+        <w:t>1][</w:t>
+      </w:r>
+      <w:proofErr w:type="gramEnd"/>
+      <w:r>
+        <w:t>w];</w:t>
+      </w:r>
+    </w:p>
+    <w:p>
+      <w:r>
+        <w:t xml:space="preserve">        }</w:t>
+      </w:r>
+    </w:p>
+    <w:p>
+      <w:r>
+        <w:t xml:space="preserve">    }</w:t>
+      </w:r>
+    </w:p>
+    <w:p>
+      <w:r>
+        <w:lastRenderedPageBreak/>
+        <w:t xml:space="preserve">    return K[n][C];</w:t>
+      </w:r>
+    </w:p>
+    <w:p>
+      <w:r>
+        <w:t>}</w:t>
+      </w:r>
+    </w:p>
+    <w:p/>
+    <w:p>
+      <w:pPr>
+        <w:pStyle w:val="ListParagraph"/>
+        <w:numPr>
+          <w:ilvl w:val="0"/>
+          <w:numId w:val="7"/>
+        </w:numPr>
+        <w:rPr>
+          <w:b/>
+          <w:bCs/>
+          <w:i/>
+          <w:iCs/>
+        </w:rPr>
+      </w:pPr>
+      <w:r>
+        <w:rPr>
+          <w:b/>
+          <w:bCs/>
+          <w:i/>
+          <w:iCs/>
+        </w:rPr>
+        <w:t>Minimum Path Sum</w:t>
+      </w:r>
+      <w:r>
+        <w:rPr>
+          <w:b/>
+          <w:bCs/>
+          <w:i/>
+          <w:iCs/>
+        </w:rPr>
+        <w:t>:</w:t>
+      </w:r>
+    </w:p>
+    <w:p>
+      <w:r>
         <w:t>class Solution {</w:t>
       </w:r>
     </w:p>
@@ -229,13 +662,322 @@
       <w:r>
         <w:t xml:space="preserve">    int </w:t>
       </w:r>
+      <w:proofErr w:type="spellStart"/>
+      <w:r>
+        <w:t>minPathSum</w:t>
+      </w:r>
+      <w:proofErr w:type="spellEnd"/>
+      <w:r>
+        <w:t>(vector&lt;vector&lt;int&gt;&gt;&amp; grid) {</w:t>
+      </w:r>
+    </w:p>
+    <w:p>
+      <w:r>
+        <w:t xml:space="preserve">        int </w:t>
+      </w:r>
+      <w:proofErr w:type="spellStart"/>
+      <w:r>
+        <w:t>i</w:t>
+      </w:r>
+      <w:proofErr w:type="spellEnd"/>
+      <w:r>
+        <w:t>, j, m, n;</w:t>
+      </w:r>
+    </w:p>
+    <w:p>
+      <w:r>
+        <w:t xml:space="preserve">        m = </w:t>
+      </w:r>
+      <w:proofErr w:type="spellStart"/>
       <w:proofErr w:type="gramStart"/>
       <w:r>
-        <w:t>fib(</w:t>
-      </w:r>
+        <w:t>grid.size</w:t>
+      </w:r>
+      <w:proofErr w:type="spellEnd"/>
       <w:proofErr w:type="gramEnd"/>
       <w:r>
-        <w:t>int n) {</w:t>
+        <w:t>()-1;</w:t>
+      </w:r>
+    </w:p>
+    <w:p>
+      <w:r>
+        <w:t xml:space="preserve">        n = grid[0</w:t>
+      </w:r>
+      <w:proofErr w:type="gramStart"/>
+      <w:r>
+        <w:t>].size</w:t>
+      </w:r>
+      <w:proofErr w:type="gramEnd"/>
+      <w:r>
+        <w:t>()-1;</w:t>
+      </w:r>
+    </w:p>
+    <w:p>
+      <w:r>
+        <w:t xml:space="preserve">        int t[</w:t>
+      </w:r>
+      <w:proofErr w:type="spellStart"/>
+      <w:proofErr w:type="gramStart"/>
+      <w:r>
+        <w:t>grid.size</w:t>
+      </w:r>
+      <w:proofErr w:type="spellEnd"/>
+      <w:proofErr w:type="gramEnd"/>
+      <w:r>
+        <w:t>()][grid[0].size()];</w:t>
+      </w:r>
+    </w:p>
+    <w:p>
+      <w:r>
+        <w:t xml:space="preserve">        </w:t>
+      </w:r>
+      <w:proofErr w:type="gramStart"/>
+      <w:r>
+        <w:t>t[</w:t>
+      </w:r>
+      <w:proofErr w:type="gramEnd"/>
+      <w:r>
+        <w:t>0][0] = grid[0][0];</w:t>
+      </w:r>
+    </w:p>
+    <w:p>
+      <w:r>
+        <w:t xml:space="preserve">        </w:t>
+      </w:r>
+      <w:proofErr w:type="gramStart"/>
+      <w:r>
+        <w:t>for(</w:t>
+      </w:r>
+      <w:proofErr w:type="spellStart"/>
+      <w:proofErr w:type="gramEnd"/>
+      <w:r>
+        <w:t>i</w:t>
+      </w:r>
+      <w:proofErr w:type="spellEnd"/>
+      <w:r>
+        <w:t xml:space="preserve">=1; </w:t>
+      </w:r>
+      <w:proofErr w:type="spellStart"/>
+      <w:r>
+        <w:t>i</w:t>
+      </w:r>
+      <w:proofErr w:type="spellEnd"/>
+      <w:r>
+        <w:t xml:space="preserve">&lt;=m; </w:t>
+      </w:r>
+      <w:proofErr w:type="spellStart"/>
+      <w:r>
+        <w:t>i</w:t>
+      </w:r>
+      <w:proofErr w:type="spellEnd"/>
+      <w:r>
+        <w:t>++)</w:t>
+      </w:r>
+    </w:p>
+    <w:p>
+      <w:r>
+        <w:t xml:space="preserve">            t[</w:t>
+      </w:r>
+      <w:proofErr w:type="spellStart"/>
+      <w:r>
+        <w:t>i</w:t>
+      </w:r>
+      <w:proofErr w:type="spellEnd"/>
+      <w:r>
+        <w:t>][0] = t[i-1][0] + grid[</w:t>
+      </w:r>
+      <w:proofErr w:type="spellStart"/>
+      <w:r>
+        <w:t>i</w:t>
+      </w:r>
+      <w:proofErr w:type="spellEnd"/>
+      <w:r>
+        <w:t>][0];</w:t>
+      </w:r>
+    </w:p>
+    <w:p>
+      <w:r>
+        <w:t xml:space="preserve">        </w:t>
+      </w:r>
+      <w:proofErr w:type="gramStart"/>
+      <w:r>
+        <w:t>for(</w:t>
+      </w:r>
+      <w:proofErr w:type="gramEnd"/>
+      <w:r>
+        <w:t xml:space="preserve">j=1; j&lt;=n; </w:t>
+      </w:r>
+      <w:proofErr w:type="spellStart"/>
+      <w:r>
+        <w:t>j++</w:t>
+      </w:r>
+      <w:proofErr w:type="spellEnd"/>
+      <w:r>
+        <w:t>)</w:t>
+      </w:r>
+    </w:p>
+    <w:p>
+      <w:r>
+        <w:t xml:space="preserve">            t[0][j] = t[</w:t>
+      </w:r>
+      <w:proofErr w:type="gramStart"/>
+      <w:r>
+        <w:t>0][</w:t>
+      </w:r>
+      <w:proofErr w:type="gramEnd"/>
+      <w:r>
+        <w:t>j-1] + grid[0][j];</w:t>
+      </w:r>
+    </w:p>
+    <w:p>
+      <w:r>
+        <w:t xml:space="preserve">        for (</w:t>
+      </w:r>
+      <w:proofErr w:type="spellStart"/>
+      <w:r>
+        <w:t>i</w:t>
+      </w:r>
+      <w:proofErr w:type="spellEnd"/>
+      <w:r>
+        <w:t xml:space="preserve">=1; </w:t>
+      </w:r>
+      <w:proofErr w:type="spellStart"/>
+      <w:r>
+        <w:t>i</w:t>
+      </w:r>
+      <w:proofErr w:type="spellEnd"/>
+      <w:r>
+        <w:t xml:space="preserve">&lt;=m; </w:t>
+      </w:r>
+      <w:proofErr w:type="spellStart"/>
+      <w:r>
+        <w:t>i</w:t>
+      </w:r>
+      <w:proofErr w:type="spellEnd"/>
+      <w:r>
+        <w:t>++)</w:t>
+      </w:r>
+    </w:p>
+    <w:p>
+      <w:r>
+        <w:t xml:space="preserve">            for (j=1; j&lt;=n; </w:t>
+      </w:r>
+      <w:proofErr w:type="spellStart"/>
+      <w:r>
+        <w:t>j++</w:t>
+      </w:r>
+      <w:proofErr w:type="spellEnd"/>
+      <w:r>
+        <w:t>)</w:t>
+      </w:r>
+    </w:p>
+    <w:p>
+      <w:r>
+        <w:t xml:space="preserve">                t[</w:t>
+      </w:r>
+      <w:proofErr w:type="spellStart"/>
+      <w:r>
+        <w:t>i</w:t>
+      </w:r>
+      <w:proofErr w:type="spellEnd"/>
+      <w:r>
+        <w:t>][j] = min(t[i-</w:t>
+      </w:r>
+      <w:proofErr w:type="gramStart"/>
+      <w:r>
+        <w:t>1][</w:t>
+      </w:r>
+      <w:proofErr w:type="gramEnd"/>
+      <w:r>
+        <w:t>j],t[</w:t>
+      </w:r>
+      <w:proofErr w:type="spellStart"/>
+      <w:r>
+        <w:t>i</w:t>
+      </w:r>
+      <w:proofErr w:type="spellEnd"/>
+      <w:r>
+        <w:t>][j-1]) + grid[</w:t>
+      </w:r>
+      <w:proofErr w:type="spellStart"/>
+      <w:r>
+        <w:t>i</w:t>
+      </w:r>
+      <w:proofErr w:type="spellEnd"/>
+      <w:r>
+        <w:t>][j];</w:t>
+      </w:r>
+    </w:p>
+    <w:p>
+      <w:r>
+        <w:t xml:space="preserve">        return t[m][n];</w:t>
+      </w:r>
+    </w:p>
+    <w:p>
+      <w:r>
+        <w:t xml:space="preserve">    }</w:t>
+      </w:r>
+    </w:p>
+    <w:p>
+      <w:r>
+        <w:t>};</w:t>
+      </w:r>
+    </w:p>
+    <w:p/>
+    <w:p>
+      <w:pPr>
+        <w:pStyle w:val="ListParagraph"/>
+        <w:numPr>
+          <w:ilvl w:val="0"/>
+          <w:numId w:val="7"/>
+        </w:numPr>
+        <w:rPr>
+          <w:b/>
+          <w:bCs/>
+          <w:i/>
+          <w:iCs/>
+        </w:rPr>
+      </w:pPr>
+      <w:r>
+        <w:rPr>
+          <w:b/>
+          <w:bCs/>
+          <w:i/>
+          <w:iCs/>
+        </w:rPr>
+        <w:t>Jump Game II</w:t>
+      </w:r>
+      <w:r>
+        <w:rPr>
+          <w:b/>
+          <w:bCs/>
+          <w:i/>
+          <w:iCs/>
+        </w:rPr>
+        <w:t>:</w:t>
+      </w:r>
+    </w:p>
+    <w:p>
+      <w:r>
+        <w:t>class Solution {</w:t>
+      </w:r>
+    </w:p>
+    <w:p>
+      <w:r>
+        <w:t>public:</w:t>
+      </w:r>
+    </w:p>
+    <w:p>
+      <w:r>
+        <w:t xml:space="preserve">    int jump(vector&lt;int&gt;&amp; </w:t>
+      </w:r>
+      <w:proofErr w:type="spellStart"/>
+      <w:r>
+        <w:t>nums</w:t>
+      </w:r>
+      <w:proofErr w:type="spellEnd"/>
+      <w:r>
+        <w:t>) {</w:t>
       </w:r>
     </w:p>
     <w:p>
@@ -244,139 +986,238 @@
       </w:r>
       <w:proofErr w:type="spellStart"/>
       <w:r>
-        <w:t>arr</w:t>
-      </w:r>
-      <w:proofErr w:type="spellEnd"/>
-      <w:r>
-        <w:t xml:space="preserve">[n+2], </w:t>
-      </w:r>
-      <w:proofErr w:type="spellStart"/>
-      <w:r>
-        <w:t>i</w:t>
-      </w:r>
-      <w:proofErr w:type="spellEnd"/>
-      <w:r>
-        <w:t>;</w:t>
+        <w:t>i</w:t>
+      </w:r>
+      <w:proofErr w:type="spellEnd"/>
+      <w:r>
+        <w:t xml:space="preserve">, j, n = </w:t>
+      </w:r>
+      <w:proofErr w:type="spellStart"/>
+      <w:proofErr w:type="gramStart"/>
+      <w:r>
+        <w:t>nums.size</w:t>
+      </w:r>
+      <w:proofErr w:type="spellEnd"/>
+      <w:proofErr w:type="gramEnd"/>
+      <w:r>
+        <w:t>(), min;</w:t>
+      </w:r>
+    </w:p>
+    <w:p>
+      <w:r>
+        <w:t xml:space="preserve">        int jump[n];</w:t>
       </w:r>
     </w:p>
     <w:p>
       <w:r>
         <w:t xml:space="preserve">        </w:t>
       </w:r>
-      <w:proofErr w:type="spellStart"/>
       <w:proofErr w:type="gramStart"/>
       <w:r>
-        <w:t>arr</w:t>
+        <w:t>for(</w:t>
+      </w:r>
+      <w:proofErr w:type="spellStart"/>
+      <w:proofErr w:type="gramEnd"/>
+      <w:r>
+        <w:t>i</w:t>
+      </w:r>
+      <w:proofErr w:type="spellEnd"/>
+      <w:r>
+        <w:t xml:space="preserve">=n-2; </w:t>
+      </w:r>
+      <w:proofErr w:type="spellStart"/>
+      <w:r>
+        <w:t>i</w:t>
+      </w:r>
+      <w:proofErr w:type="spellEnd"/>
+      <w:r>
+        <w:t xml:space="preserve">&gt;=0; </w:t>
+      </w:r>
+      <w:proofErr w:type="spellStart"/>
+      <w:r>
+        <w:t>i</w:t>
+      </w:r>
+      <w:proofErr w:type="spellEnd"/>
+      <w:r>
+        <w:t>--)</w:t>
+      </w:r>
+    </w:p>
+    <w:p>
+      <w:r>
+        <w:t xml:space="preserve">        {</w:t>
+      </w:r>
+    </w:p>
+    <w:p>
+      <w:r>
+        <w:lastRenderedPageBreak/>
+        <w:t xml:space="preserve">            if(</w:t>
+      </w:r>
+      <w:proofErr w:type="spellStart"/>
+      <w:r>
+        <w:t>nums</w:t>
       </w:r>
       <w:proofErr w:type="spellEnd"/>
       <w:r>
         <w:t>[</w:t>
       </w:r>
+      <w:proofErr w:type="spellStart"/>
+      <w:r>
+        <w:t>i</w:t>
+      </w:r>
+      <w:proofErr w:type="spellEnd"/>
+      <w:r>
+        <w:t>] == 0) jump[</w:t>
+      </w:r>
+      <w:proofErr w:type="spellStart"/>
+      <w:r>
+        <w:t>i</w:t>
+      </w:r>
+      <w:proofErr w:type="spellEnd"/>
+      <w:r>
+        <w:t>] = INT_MAX;</w:t>
+      </w:r>
+    </w:p>
+    <w:p>
+      <w:r>
+        <w:t xml:space="preserve">            else if(</w:t>
+      </w:r>
+      <w:proofErr w:type="spellStart"/>
+      <w:r>
+        <w:t>nums</w:t>
+      </w:r>
+      <w:proofErr w:type="spellEnd"/>
+      <w:r>
+        <w:t>[</w:t>
+      </w:r>
+      <w:proofErr w:type="spellStart"/>
+      <w:r>
+        <w:t>i</w:t>
+      </w:r>
+      <w:proofErr w:type="spellEnd"/>
+      <w:r>
+        <w:t>] &gt;= n-i-1) jump[</w:t>
+      </w:r>
+      <w:proofErr w:type="spellStart"/>
+      <w:r>
+        <w:t>i</w:t>
+      </w:r>
+      <w:proofErr w:type="spellEnd"/>
+      <w:r>
+        <w:t>] = 1;</w:t>
+      </w:r>
+    </w:p>
+    <w:p>
+      <w:r>
+        <w:t xml:space="preserve">            else </w:t>
+      </w:r>
+    </w:p>
+    <w:p>
+      <w:r>
+        <w:t xml:space="preserve">            {</w:t>
+      </w:r>
+    </w:p>
+    <w:p>
+      <w:r>
+        <w:t xml:space="preserve">                min = INT_MAX;</w:t>
+      </w:r>
+    </w:p>
+    <w:p>
+      <w:r>
+        <w:t xml:space="preserve">                for (j=i+1; j&lt;n &amp;&amp; j&lt;=</w:t>
+      </w:r>
+      <w:proofErr w:type="spellStart"/>
+      <w:r>
+        <w:t>nums</w:t>
+      </w:r>
+      <w:proofErr w:type="spellEnd"/>
+      <w:r>
+        <w:t>[</w:t>
+      </w:r>
+      <w:proofErr w:type="spellStart"/>
+      <w:r>
+        <w:t>i</w:t>
+      </w:r>
+      <w:proofErr w:type="spellEnd"/>
+      <w:r>
+        <w:t>]+</w:t>
+      </w:r>
+      <w:proofErr w:type="spellStart"/>
+      <w:r>
+        <w:t>i</w:t>
+      </w:r>
+      <w:proofErr w:type="spellEnd"/>
+      <w:r>
+        <w:t xml:space="preserve">; </w:t>
+      </w:r>
+      <w:proofErr w:type="spellStart"/>
+      <w:r>
+        <w:t>j++</w:t>
+      </w:r>
+      <w:proofErr w:type="spellEnd"/>
+      <w:r>
+        <w:t>)</w:t>
+      </w:r>
+    </w:p>
+    <w:p>
+      <w:r>
+        <w:t xml:space="preserve">                    if (min &gt; jump[j]) min = jump[j];</w:t>
+      </w:r>
+    </w:p>
+    <w:p>
+      <w:r>
+        <w:t xml:space="preserve">                if (</w:t>
+      </w:r>
+      <w:proofErr w:type="gramStart"/>
+      <w:r>
+        <w:t>min !</w:t>
+      </w:r>
       <w:proofErr w:type="gramEnd"/>
       <w:r>
-        <w:t>0] = 0;</w:t>
-      </w:r>
-    </w:p>
-    <w:p>
-      <w:r>
-        <w:t xml:space="preserve">        </w:t>
-      </w:r>
-      <w:proofErr w:type="spellStart"/>
+        <w:t>= INT_MAX) jump[</w:t>
+      </w:r>
+      <w:proofErr w:type="spellStart"/>
+      <w:r>
+        <w:t>i</w:t>
+      </w:r>
+      <w:proofErr w:type="spellEnd"/>
+      <w:r>
+        <w:t>] = min + 1;</w:t>
+      </w:r>
+    </w:p>
+    <w:p>
+      <w:r>
+        <w:t xml:space="preserve">                else jump[</w:t>
+      </w:r>
+      <w:proofErr w:type="spellStart"/>
+      <w:r>
+        <w:t>i</w:t>
+      </w:r>
+      <w:proofErr w:type="spellEnd"/>
+      <w:r>
+        <w:t>] = min;</w:t>
+      </w:r>
+    </w:p>
+    <w:p>
+      <w:r>
+        <w:t xml:space="preserve">            }</w:t>
+      </w:r>
+    </w:p>
+    <w:p>
+      <w:r>
+        <w:t xml:space="preserve">        }</w:t>
+      </w:r>
+    </w:p>
+    <w:p>
+      <w:r>
+        <w:t xml:space="preserve">        return </w:t>
+      </w:r>
       <w:proofErr w:type="gramStart"/>
       <w:r>
-        <w:t>arr</w:t>
-      </w:r>
-      <w:proofErr w:type="spellEnd"/>
-      <w:r>
-        <w:t>[</w:t>
+        <w:t>jump[</w:t>
       </w:r>
       <w:proofErr w:type="gramEnd"/>
       <w:r>
-        <w:t>1] = 1;</w:t>
-      </w:r>
-    </w:p>
-    <w:p>
-      <w:r>
-        <w:t xml:space="preserve">        </w:t>
-      </w:r>
-      <w:proofErr w:type="gramStart"/>
-      <w:r>
-        <w:t>for(</w:t>
-      </w:r>
-      <w:proofErr w:type="spellStart"/>
-      <w:proofErr w:type="gramEnd"/>
-      <w:r>
-        <w:t>i</w:t>
-      </w:r>
-      <w:proofErr w:type="spellEnd"/>
-      <w:r>
-        <w:t xml:space="preserve">=2; </w:t>
-      </w:r>
-      <w:proofErr w:type="spellStart"/>
-      <w:r>
-        <w:t>i</w:t>
-      </w:r>
-      <w:proofErr w:type="spellEnd"/>
-      <w:r>
-        <w:t xml:space="preserve">&lt;=n; </w:t>
-      </w:r>
-      <w:proofErr w:type="spellStart"/>
-      <w:r>
-        <w:t>i</w:t>
-      </w:r>
-      <w:proofErr w:type="spellEnd"/>
-      <w:r>
-        <w:t>++)</w:t>
-      </w:r>
-    </w:p>
-    <w:p>
-      <w:r>
-        <w:t xml:space="preserve">            </w:t>
-      </w:r>
-      <w:proofErr w:type="spellStart"/>
-      <w:r>
-        <w:t>arr</w:t>
-      </w:r>
-      <w:proofErr w:type="spellEnd"/>
-      <w:r>
-        <w:t>[</w:t>
-      </w:r>
-      <w:proofErr w:type="spellStart"/>
-      <w:r>
-        <w:t>i</w:t>
-      </w:r>
-      <w:proofErr w:type="spellEnd"/>
-      <w:r>
-        <w:t xml:space="preserve">] = </w:t>
-      </w:r>
-      <w:proofErr w:type="spellStart"/>
-      <w:r>
-        <w:t>arr</w:t>
-      </w:r>
-      <w:proofErr w:type="spellEnd"/>
-      <w:r>
-        <w:t xml:space="preserve">[i-1] + </w:t>
-      </w:r>
-      <w:proofErr w:type="spellStart"/>
-      <w:r>
-        <w:t>arr</w:t>
-      </w:r>
-      <w:proofErr w:type="spellEnd"/>
-      <w:r>
-        <w:t>[i-2];</w:t>
-      </w:r>
-    </w:p>
-    <w:p>
-      <w:r>
-        <w:t xml:space="preserve">        return </w:t>
-      </w:r>
-      <w:proofErr w:type="spellStart"/>
-      <w:r>
-        <w:t>arr</w:t>
-      </w:r>
-      <w:proofErr w:type="spellEnd"/>
-      <w:r>
-        <w:t>[n];</w:t>
+        <w:t>0];</w:t>
       </w:r>
     </w:p>
     <w:p>

--- a/Week - 9/Codes in PDF.docx
+++ b/Week - 9/Codes in PDF.docx
@@ -402,16 +402,7 @@
           <w:i/>
           <w:iCs/>
         </w:rPr>
-        <w:t>0-1 Knapsack</w:t>
-      </w:r>
-      <w:r>
-        <w:rPr>
-          <w:b/>
-          <w:bCs/>
-          <w:i/>
-          <w:iCs/>
-        </w:rPr>
-        <w:t>:</w:t>
+        <w:t>0-1 Knapsack:</w:t>
       </w:r>
     </w:p>
     <w:p>
@@ -636,16 +627,7 @@
           <w:i/>
           <w:iCs/>
         </w:rPr>
-        <w:t>Minimum Path Sum</w:t>
-      </w:r>
-      <w:r>
-        <w:rPr>
-          <w:b/>
-          <w:bCs/>
-          <w:i/>
-          <w:iCs/>
-        </w:rPr>
-        <w:t>:</w:t>
+        <w:t>Minimum Path Sum:</w:t>
       </w:r>
     </w:p>
     <w:p>
@@ -945,7 +927,305 @@
           <w:i/>
           <w:iCs/>
         </w:rPr>
-        <w:t>Jump Game II</w:t>
+        <w:t>Jump Game II:</w:t>
+      </w:r>
+    </w:p>
+    <w:p>
+      <w:r>
+        <w:t>class Solution {</w:t>
+      </w:r>
+    </w:p>
+    <w:p>
+      <w:r>
+        <w:t>public:</w:t>
+      </w:r>
+    </w:p>
+    <w:p>
+      <w:r>
+        <w:t xml:space="preserve">    int jump(vector&lt;int&gt;&amp; </w:t>
+      </w:r>
+      <w:proofErr w:type="spellStart"/>
+      <w:r>
+        <w:t>nums</w:t>
+      </w:r>
+      <w:proofErr w:type="spellEnd"/>
+      <w:r>
+        <w:t>) {</w:t>
+      </w:r>
+    </w:p>
+    <w:p>
+      <w:r>
+        <w:t xml:space="preserve">        int </w:t>
+      </w:r>
+      <w:proofErr w:type="spellStart"/>
+      <w:r>
+        <w:t>i</w:t>
+      </w:r>
+      <w:proofErr w:type="spellEnd"/>
+      <w:r>
+        <w:t xml:space="preserve">, j, n = </w:t>
+      </w:r>
+      <w:proofErr w:type="spellStart"/>
+      <w:proofErr w:type="gramStart"/>
+      <w:r>
+        <w:t>nums.size</w:t>
+      </w:r>
+      <w:proofErr w:type="spellEnd"/>
+      <w:proofErr w:type="gramEnd"/>
+      <w:r>
+        <w:t>(), min;</w:t>
+      </w:r>
+    </w:p>
+    <w:p>
+      <w:r>
+        <w:t xml:space="preserve">        int jump[n];</w:t>
+      </w:r>
+    </w:p>
+    <w:p>
+      <w:r>
+        <w:t xml:space="preserve">        </w:t>
+      </w:r>
+      <w:proofErr w:type="gramStart"/>
+      <w:r>
+        <w:t>for(</w:t>
+      </w:r>
+      <w:proofErr w:type="spellStart"/>
+      <w:proofErr w:type="gramEnd"/>
+      <w:r>
+        <w:t>i</w:t>
+      </w:r>
+      <w:proofErr w:type="spellEnd"/>
+      <w:r>
+        <w:t xml:space="preserve">=n-2; </w:t>
+      </w:r>
+      <w:proofErr w:type="spellStart"/>
+      <w:r>
+        <w:t>i</w:t>
+      </w:r>
+      <w:proofErr w:type="spellEnd"/>
+      <w:r>
+        <w:t xml:space="preserve">&gt;=0; </w:t>
+      </w:r>
+      <w:proofErr w:type="spellStart"/>
+      <w:r>
+        <w:t>i</w:t>
+      </w:r>
+      <w:proofErr w:type="spellEnd"/>
+      <w:r>
+        <w:t>--)</w:t>
+      </w:r>
+    </w:p>
+    <w:p>
+      <w:r>
+        <w:t xml:space="preserve">        {</w:t>
+      </w:r>
+    </w:p>
+    <w:p>
+      <w:r>
+        <w:lastRenderedPageBreak/>
+        <w:t xml:space="preserve">            if(</w:t>
+      </w:r>
+      <w:proofErr w:type="spellStart"/>
+      <w:r>
+        <w:t>nums</w:t>
+      </w:r>
+      <w:proofErr w:type="spellEnd"/>
+      <w:r>
+        <w:t>[</w:t>
+      </w:r>
+      <w:proofErr w:type="spellStart"/>
+      <w:r>
+        <w:t>i</w:t>
+      </w:r>
+      <w:proofErr w:type="spellEnd"/>
+      <w:r>
+        <w:t>] == 0) jump[</w:t>
+      </w:r>
+      <w:proofErr w:type="spellStart"/>
+      <w:r>
+        <w:t>i</w:t>
+      </w:r>
+      <w:proofErr w:type="spellEnd"/>
+      <w:r>
+        <w:t>] = INT_MAX;</w:t>
+      </w:r>
+    </w:p>
+    <w:p>
+      <w:r>
+        <w:t xml:space="preserve">            else if(</w:t>
+      </w:r>
+      <w:proofErr w:type="spellStart"/>
+      <w:r>
+        <w:t>nums</w:t>
+      </w:r>
+      <w:proofErr w:type="spellEnd"/>
+      <w:r>
+        <w:t>[</w:t>
+      </w:r>
+      <w:proofErr w:type="spellStart"/>
+      <w:r>
+        <w:t>i</w:t>
+      </w:r>
+      <w:proofErr w:type="spellEnd"/>
+      <w:r>
+        <w:t>] &gt;= n-i-1) jump[</w:t>
+      </w:r>
+      <w:proofErr w:type="spellStart"/>
+      <w:r>
+        <w:t>i</w:t>
+      </w:r>
+      <w:proofErr w:type="spellEnd"/>
+      <w:r>
+        <w:t>] = 1;</w:t>
+      </w:r>
+    </w:p>
+    <w:p>
+      <w:r>
+        <w:t xml:space="preserve">            else </w:t>
+      </w:r>
+    </w:p>
+    <w:p>
+      <w:r>
+        <w:t xml:space="preserve">            {</w:t>
+      </w:r>
+    </w:p>
+    <w:p>
+      <w:r>
+        <w:t xml:space="preserve">                min = INT_MAX;</w:t>
+      </w:r>
+    </w:p>
+    <w:p>
+      <w:r>
+        <w:t xml:space="preserve">                for (j=i+1; j&lt;n &amp;&amp; j&lt;=</w:t>
+      </w:r>
+      <w:proofErr w:type="spellStart"/>
+      <w:r>
+        <w:t>nums</w:t>
+      </w:r>
+      <w:proofErr w:type="spellEnd"/>
+      <w:r>
+        <w:t>[</w:t>
+      </w:r>
+      <w:proofErr w:type="spellStart"/>
+      <w:r>
+        <w:t>i</w:t>
+      </w:r>
+      <w:proofErr w:type="spellEnd"/>
+      <w:r>
+        <w:t>]+</w:t>
+      </w:r>
+      <w:proofErr w:type="spellStart"/>
+      <w:r>
+        <w:t>i</w:t>
+      </w:r>
+      <w:proofErr w:type="spellEnd"/>
+      <w:r>
+        <w:t xml:space="preserve">; </w:t>
+      </w:r>
+      <w:proofErr w:type="spellStart"/>
+      <w:r>
+        <w:t>j++</w:t>
+      </w:r>
+      <w:proofErr w:type="spellEnd"/>
+      <w:r>
+        <w:t>)</w:t>
+      </w:r>
+    </w:p>
+    <w:p>
+      <w:r>
+        <w:t xml:space="preserve">                    if (min &gt; jump[j]) min = jump[j];</w:t>
+      </w:r>
+    </w:p>
+    <w:p>
+      <w:r>
+        <w:t xml:space="preserve">                if (</w:t>
+      </w:r>
+      <w:proofErr w:type="gramStart"/>
+      <w:r>
+        <w:t>min !</w:t>
+      </w:r>
+      <w:proofErr w:type="gramEnd"/>
+      <w:r>
+        <w:t>= INT_MAX) jump[</w:t>
+      </w:r>
+      <w:proofErr w:type="spellStart"/>
+      <w:r>
+        <w:t>i</w:t>
+      </w:r>
+      <w:proofErr w:type="spellEnd"/>
+      <w:r>
+        <w:t>] = min + 1;</w:t>
+      </w:r>
+    </w:p>
+    <w:p>
+      <w:r>
+        <w:t xml:space="preserve">                else jump[</w:t>
+      </w:r>
+      <w:proofErr w:type="spellStart"/>
+      <w:r>
+        <w:t>i</w:t>
+      </w:r>
+      <w:proofErr w:type="spellEnd"/>
+      <w:r>
+        <w:t>] = min;</w:t>
+      </w:r>
+    </w:p>
+    <w:p>
+      <w:r>
+        <w:t xml:space="preserve">            }</w:t>
+      </w:r>
+    </w:p>
+    <w:p>
+      <w:r>
+        <w:t xml:space="preserve">        }</w:t>
+      </w:r>
+    </w:p>
+    <w:p>
+      <w:r>
+        <w:t xml:space="preserve">        return </w:t>
+      </w:r>
+      <w:proofErr w:type="gramStart"/>
+      <w:r>
+        <w:t>jump[</w:t>
+      </w:r>
+      <w:proofErr w:type="gramEnd"/>
+      <w:r>
+        <w:t>0];</w:t>
+      </w:r>
+    </w:p>
+    <w:p>
+      <w:r>
+        <w:t xml:space="preserve">    }</w:t>
+      </w:r>
+    </w:p>
+    <w:p>
+      <w:r>
+        <w:t>};</w:t>
+      </w:r>
+    </w:p>
+    <w:p/>
+    <w:p>
+      <w:pPr>
+        <w:pStyle w:val="ListParagraph"/>
+        <w:numPr>
+          <w:ilvl w:val="0"/>
+          <w:numId w:val="7"/>
+        </w:numPr>
+        <w:rPr>
+          <w:b/>
+          <w:bCs/>
+          <w:i/>
+          <w:iCs/>
+        </w:rPr>
+      </w:pPr>
+      <w:r>
+        <w:rPr>
+          <w:b/>
+          <w:bCs/>
+          <w:i/>
+          <w:iCs/>
+        </w:rPr>
+        <w:t>Maximal Square</w:t>
       </w:r>
       <w:r>
         <w:rPr>
@@ -969,7 +1249,990 @@
     </w:p>
     <w:p>
       <w:r>
-        <w:t xml:space="preserve">    int jump(vector&lt;int&gt;&amp; </w:t>
+        <w:t xml:space="preserve">    int </w:t>
+      </w:r>
+      <w:proofErr w:type="spellStart"/>
+      <w:r>
+        <w:t>maximalSquare</w:t>
+      </w:r>
+      <w:proofErr w:type="spellEnd"/>
+      <w:r>
+        <w:t>(vector&lt;vector&lt;char&gt;&gt;&amp; matrix) {</w:t>
+      </w:r>
+    </w:p>
+    <w:p>
+      <w:r>
+        <w:t xml:space="preserve">        int </w:t>
+      </w:r>
+      <w:proofErr w:type="spellStart"/>
+      <w:r>
+        <w:t>i</w:t>
+      </w:r>
+      <w:proofErr w:type="spellEnd"/>
+      <w:r>
+        <w:t xml:space="preserve">, j, </w:t>
+      </w:r>
+      <w:proofErr w:type="spellStart"/>
+      <w:r>
+        <w:t>max_i</w:t>
+      </w:r>
+      <w:proofErr w:type="spellEnd"/>
+      <w:r>
+        <w:t xml:space="preserve">, </w:t>
+      </w:r>
+      <w:proofErr w:type="spellStart"/>
+      <w:r>
+        <w:t>max_j</w:t>
+      </w:r>
+      <w:proofErr w:type="spellEnd"/>
+      <w:r>
+        <w:t xml:space="preserve">, </w:t>
+      </w:r>
+      <w:proofErr w:type="spellStart"/>
+      <w:r>
+        <w:t>max_s</w:t>
+      </w:r>
+      <w:proofErr w:type="spellEnd"/>
+      <w:r>
+        <w:t>, area=</w:t>
+      </w:r>
+      <w:proofErr w:type="gramStart"/>
+      <w:r>
+        <w:t>0;;</w:t>
+      </w:r>
+      <w:proofErr w:type="gramEnd"/>
+    </w:p>
+    <w:p>
+      <w:r>
+        <w:t xml:space="preserve">        int s[</w:t>
+      </w:r>
+      <w:proofErr w:type="spellStart"/>
+      <w:proofErr w:type="gramStart"/>
+      <w:r>
+        <w:t>matrix.size</w:t>
+      </w:r>
+      <w:proofErr w:type="spellEnd"/>
+      <w:proofErr w:type="gramEnd"/>
+      <w:r>
+        <w:t>()][matrix[0].size()];</w:t>
+      </w:r>
+    </w:p>
+    <w:p>
+      <w:r>
+        <w:t xml:space="preserve">        </w:t>
+      </w:r>
+      <w:proofErr w:type="gramStart"/>
+      <w:r>
+        <w:t>for(</w:t>
+      </w:r>
+      <w:proofErr w:type="spellStart"/>
+      <w:proofErr w:type="gramEnd"/>
+      <w:r>
+        <w:t>i</w:t>
+      </w:r>
+      <w:proofErr w:type="spellEnd"/>
+      <w:r>
+        <w:t xml:space="preserve">=0; </w:t>
+      </w:r>
+      <w:proofErr w:type="spellStart"/>
+      <w:r>
+        <w:t>i</w:t>
+      </w:r>
+      <w:proofErr w:type="spellEnd"/>
+      <w:r>
+        <w:t>&lt;</w:t>
+      </w:r>
+      <w:proofErr w:type="spellStart"/>
+      <w:r>
+        <w:t>matrix.size</w:t>
+      </w:r>
+      <w:proofErr w:type="spellEnd"/>
+      <w:r>
+        <w:t xml:space="preserve">(); </w:t>
+      </w:r>
+      <w:proofErr w:type="spellStart"/>
+      <w:r>
+        <w:t>i</w:t>
+      </w:r>
+      <w:proofErr w:type="spellEnd"/>
+      <w:r>
+        <w:t>++)</w:t>
+      </w:r>
+    </w:p>
+    <w:p>
+      <w:r>
+        <w:t xml:space="preserve">            s[</w:t>
+      </w:r>
+      <w:proofErr w:type="spellStart"/>
+      <w:r>
+        <w:t>i</w:t>
+      </w:r>
+      <w:proofErr w:type="spellEnd"/>
+      <w:r>
+        <w:t>][0] = matrix[</w:t>
+      </w:r>
+      <w:proofErr w:type="spellStart"/>
+      <w:r>
+        <w:t>i</w:t>
+      </w:r>
+      <w:proofErr w:type="spellEnd"/>
+      <w:r>
+        <w:t>][0]-'0';</w:t>
+      </w:r>
+    </w:p>
+    <w:p>
+      <w:r>
+        <w:t xml:space="preserve">        </w:t>
+      </w:r>
+      <w:proofErr w:type="gramStart"/>
+      <w:r>
+        <w:t>for(</w:t>
+      </w:r>
+      <w:proofErr w:type="gramEnd"/>
+      <w:r>
+        <w:t xml:space="preserve">j=0; j&lt;matrix[0].size(); </w:t>
+      </w:r>
+      <w:proofErr w:type="spellStart"/>
+      <w:r>
+        <w:t>j++</w:t>
+      </w:r>
+      <w:proofErr w:type="spellEnd"/>
+      <w:r>
+        <w:t>)</w:t>
+      </w:r>
+    </w:p>
+    <w:p>
+      <w:r>
+        <w:t xml:space="preserve">            s[0][j] = matrix[0][j]-'0';</w:t>
+      </w:r>
+    </w:p>
+    <w:p>
+      <w:r>
+        <w:t xml:space="preserve">        </w:t>
+      </w:r>
+      <w:proofErr w:type="gramStart"/>
+      <w:r>
+        <w:t>for(</w:t>
+      </w:r>
+      <w:proofErr w:type="spellStart"/>
+      <w:proofErr w:type="gramEnd"/>
+      <w:r>
+        <w:t>i</w:t>
+      </w:r>
+      <w:proofErr w:type="spellEnd"/>
+      <w:r>
+        <w:t xml:space="preserve">=1; </w:t>
+      </w:r>
+      <w:proofErr w:type="spellStart"/>
+      <w:r>
+        <w:t>i</w:t>
+      </w:r>
+      <w:proofErr w:type="spellEnd"/>
+      <w:r>
+        <w:t>&lt;</w:t>
+      </w:r>
+      <w:proofErr w:type="spellStart"/>
+      <w:r>
+        <w:t>matrix.size</w:t>
+      </w:r>
+      <w:proofErr w:type="spellEnd"/>
+      <w:r>
+        <w:t xml:space="preserve">(); </w:t>
+      </w:r>
+      <w:proofErr w:type="spellStart"/>
+      <w:r>
+        <w:t>i</w:t>
+      </w:r>
+      <w:proofErr w:type="spellEnd"/>
+      <w:r>
+        <w:t>++)</w:t>
+      </w:r>
+    </w:p>
+    <w:p>
+      <w:r>
+        <w:t xml:space="preserve">        {</w:t>
+      </w:r>
+    </w:p>
+    <w:p>
+      <w:r>
+        <w:t xml:space="preserve">            </w:t>
+      </w:r>
+      <w:proofErr w:type="gramStart"/>
+      <w:r>
+        <w:t>for(</w:t>
+      </w:r>
+      <w:proofErr w:type="gramEnd"/>
+      <w:r>
+        <w:t xml:space="preserve">j=1; j&lt;matrix[0].size(); </w:t>
+      </w:r>
+      <w:proofErr w:type="spellStart"/>
+      <w:r>
+        <w:t>j++</w:t>
+      </w:r>
+      <w:proofErr w:type="spellEnd"/>
+      <w:r>
+        <w:t>)</w:t>
+      </w:r>
+    </w:p>
+    <w:p>
+      <w:r>
+        <w:t xml:space="preserve">            {</w:t>
+      </w:r>
+    </w:p>
+    <w:p>
+      <w:r>
+        <w:t xml:space="preserve">                if(matrix[</w:t>
+      </w:r>
+      <w:proofErr w:type="spellStart"/>
+      <w:r>
+        <w:t>i</w:t>
+      </w:r>
+      <w:proofErr w:type="spellEnd"/>
+      <w:r>
+        <w:t>][j] == '1') s[</w:t>
+      </w:r>
+      <w:proofErr w:type="spellStart"/>
+      <w:r>
+        <w:t>i</w:t>
+      </w:r>
+      <w:proofErr w:type="spellEnd"/>
+      <w:r>
+        <w:t>][j] = min(s[</w:t>
+      </w:r>
+      <w:proofErr w:type="spellStart"/>
+      <w:r>
+        <w:t>i</w:t>
+      </w:r>
+      <w:proofErr w:type="spellEnd"/>
+      <w:r>
+        <w:t>][j-1</w:t>
+      </w:r>
+      <w:proofErr w:type="gramStart"/>
+      <w:r>
+        <w:t>],min</w:t>
+      </w:r>
+      <w:proofErr w:type="gramEnd"/>
+      <w:r>
+        <w:t>(s[i-1][j-1],s[i-1][j]))+1;</w:t>
+      </w:r>
+    </w:p>
+    <w:p>
+      <w:r>
+        <w:t xml:space="preserve">                else s[</w:t>
+      </w:r>
+      <w:proofErr w:type="spellStart"/>
+      <w:r>
+        <w:t>i</w:t>
+      </w:r>
+      <w:proofErr w:type="spellEnd"/>
+      <w:r>
+        <w:t>][j] = 0;</w:t>
+      </w:r>
+    </w:p>
+    <w:p>
+      <w:r>
+        <w:lastRenderedPageBreak/>
+        <w:t xml:space="preserve">            }</w:t>
+      </w:r>
+    </w:p>
+    <w:p>
+      <w:r>
+        <w:t xml:space="preserve">        }</w:t>
+      </w:r>
+    </w:p>
+    <w:p>
+      <w:r>
+        <w:t xml:space="preserve">        </w:t>
+      </w:r>
+      <w:proofErr w:type="spellStart"/>
+      <w:r>
+        <w:t>max_s</w:t>
+      </w:r>
+      <w:proofErr w:type="spellEnd"/>
+      <w:r>
+        <w:t xml:space="preserve"> = </w:t>
+      </w:r>
+      <w:proofErr w:type="gramStart"/>
+      <w:r>
+        <w:t>s[</w:t>
+      </w:r>
+      <w:proofErr w:type="gramEnd"/>
+      <w:r>
+        <w:t>0][0];</w:t>
+      </w:r>
+    </w:p>
+    <w:p>
+      <w:r>
+        <w:t xml:space="preserve">        </w:t>
+      </w:r>
+      <w:proofErr w:type="spellStart"/>
+      <w:r>
+        <w:t>max_i</w:t>
+      </w:r>
+      <w:proofErr w:type="spellEnd"/>
+      <w:r>
+        <w:t xml:space="preserve"> = 0;</w:t>
+      </w:r>
+    </w:p>
+    <w:p>
+      <w:r>
+        <w:t xml:space="preserve">        </w:t>
+      </w:r>
+      <w:proofErr w:type="spellStart"/>
+      <w:r>
+        <w:t>max_j</w:t>
+      </w:r>
+      <w:proofErr w:type="spellEnd"/>
+      <w:r>
+        <w:t xml:space="preserve"> = 0;</w:t>
+      </w:r>
+    </w:p>
+    <w:p>
+      <w:r>
+        <w:t xml:space="preserve">        </w:t>
+      </w:r>
+      <w:proofErr w:type="gramStart"/>
+      <w:r>
+        <w:t>for(</w:t>
+      </w:r>
+      <w:proofErr w:type="spellStart"/>
+      <w:proofErr w:type="gramEnd"/>
+      <w:r>
+        <w:t>i</w:t>
+      </w:r>
+      <w:proofErr w:type="spellEnd"/>
+      <w:r>
+        <w:t xml:space="preserve">=0; </w:t>
+      </w:r>
+      <w:proofErr w:type="spellStart"/>
+      <w:r>
+        <w:t>i</w:t>
+      </w:r>
+      <w:proofErr w:type="spellEnd"/>
+      <w:r>
+        <w:t>&lt;</w:t>
+      </w:r>
+      <w:proofErr w:type="spellStart"/>
+      <w:r>
+        <w:t>matrix.size</w:t>
+      </w:r>
+      <w:proofErr w:type="spellEnd"/>
+      <w:r>
+        <w:t xml:space="preserve">(); </w:t>
+      </w:r>
+      <w:proofErr w:type="spellStart"/>
+      <w:r>
+        <w:t>i</w:t>
+      </w:r>
+      <w:proofErr w:type="spellEnd"/>
+      <w:r>
+        <w:t>++)</w:t>
+      </w:r>
+    </w:p>
+    <w:p>
+      <w:r>
+        <w:t xml:space="preserve">        {</w:t>
+      </w:r>
+    </w:p>
+    <w:p>
+      <w:r>
+        <w:t xml:space="preserve">            </w:t>
+      </w:r>
+      <w:proofErr w:type="gramStart"/>
+      <w:r>
+        <w:t>for(</w:t>
+      </w:r>
+      <w:proofErr w:type="gramEnd"/>
+      <w:r>
+        <w:t xml:space="preserve">j=0; j&lt;matrix[0].size(); </w:t>
+      </w:r>
+      <w:proofErr w:type="spellStart"/>
+      <w:r>
+        <w:t>j++</w:t>
+      </w:r>
+      <w:proofErr w:type="spellEnd"/>
+      <w:r>
+        <w:t>)</w:t>
+      </w:r>
+    </w:p>
+    <w:p>
+      <w:r>
+        <w:t xml:space="preserve">            {</w:t>
+      </w:r>
+    </w:p>
+    <w:p>
+      <w:r>
+        <w:t xml:space="preserve">                </w:t>
+      </w:r>
+      <w:proofErr w:type="gramStart"/>
+      <w:r>
+        <w:t>if(</w:t>
+      </w:r>
+      <w:proofErr w:type="spellStart"/>
+      <w:proofErr w:type="gramEnd"/>
+      <w:r>
+        <w:t>max_s</w:t>
+      </w:r>
+      <w:proofErr w:type="spellEnd"/>
+      <w:r>
+        <w:t xml:space="preserve"> &lt; s[</w:t>
+      </w:r>
+      <w:proofErr w:type="spellStart"/>
+      <w:r>
+        <w:t>i</w:t>
+      </w:r>
+      <w:proofErr w:type="spellEnd"/>
+      <w:r>
+        <w:t>][j])</w:t>
+      </w:r>
+    </w:p>
+    <w:p>
+      <w:r>
+        <w:t xml:space="preserve">                {</w:t>
+      </w:r>
+    </w:p>
+    <w:p>
+      <w:r>
+        <w:t xml:space="preserve">                    </w:t>
+      </w:r>
+      <w:proofErr w:type="spellStart"/>
+      <w:r>
+        <w:t>max_s</w:t>
+      </w:r>
+      <w:proofErr w:type="spellEnd"/>
+      <w:r>
+        <w:t xml:space="preserve"> = s[</w:t>
+      </w:r>
+      <w:proofErr w:type="spellStart"/>
+      <w:r>
+        <w:t>i</w:t>
+      </w:r>
+      <w:proofErr w:type="spellEnd"/>
+      <w:r>
+        <w:t>][j];</w:t>
+      </w:r>
+    </w:p>
+    <w:p>
+      <w:r>
+        <w:t xml:space="preserve">                    </w:t>
+      </w:r>
+      <w:proofErr w:type="spellStart"/>
+      <w:r>
+        <w:t>max_i</w:t>
+      </w:r>
+      <w:proofErr w:type="spellEnd"/>
+      <w:r>
+        <w:t xml:space="preserve"> = </w:t>
+      </w:r>
+      <w:proofErr w:type="spellStart"/>
+      <w:r>
+        <w:t>i</w:t>
+      </w:r>
+      <w:proofErr w:type="spellEnd"/>
+      <w:r>
+        <w:t>;</w:t>
+      </w:r>
+    </w:p>
+    <w:p>
+      <w:r>
+        <w:t xml:space="preserve">                    </w:t>
+      </w:r>
+      <w:proofErr w:type="spellStart"/>
+      <w:r>
+        <w:t>max_j</w:t>
+      </w:r>
+      <w:proofErr w:type="spellEnd"/>
+      <w:r>
+        <w:t xml:space="preserve"> = j;</w:t>
+      </w:r>
+    </w:p>
+    <w:p>
+      <w:r>
+        <w:t xml:space="preserve">                }</w:t>
+      </w:r>
+    </w:p>
+    <w:p>
+      <w:r>
+        <w:t xml:space="preserve">            }</w:t>
+      </w:r>
+    </w:p>
+    <w:p>
+      <w:r>
+        <w:t xml:space="preserve">        }</w:t>
+      </w:r>
+    </w:p>
+    <w:p>
+      <w:r>
+        <w:t xml:space="preserve">        </w:t>
+      </w:r>
+      <w:proofErr w:type="gramStart"/>
+      <w:r>
+        <w:t>for(</w:t>
+      </w:r>
+      <w:proofErr w:type="spellStart"/>
+      <w:proofErr w:type="gramEnd"/>
+      <w:r>
+        <w:t>i</w:t>
+      </w:r>
+      <w:proofErr w:type="spellEnd"/>
+      <w:r>
+        <w:t>=</w:t>
+      </w:r>
+      <w:proofErr w:type="spellStart"/>
+      <w:r>
+        <w:t>max_i</w:t>
+      </w:r>
+      <w:proofErr w:type="spellEnd"/>
+      <w:r>
+        <w:t xml:space="preserve">; </w:t>
+      </w:r>
+      <w:proofErr w:type="spellStart"/>
+      <w:r>
+        <w:t>i</w:t>
+      </w:r>
+      <w:proofErr w:type="spellEnd"/>
+      <w:r>
+        <w:t>&gt;</w:t>
+      </w:r>
+      <w:proofErr w:type="spellStart"/>
+      <w:r>
+        <w:t>max_i-max_s</w:t>
+      </w:r>
+      <w:proofErr w:type="spellEnd"/>
+      <w:r>
+        <w:t xml:space="preserve">; </w:t>
+      </w:r>
+      <w:proofErr w:type="spellStart"/>
+      <w:r>
+        <w:t>i</w:t>
+      </w:r>
+      <w:proofErr w:type="spellEnd"/>
+      <w:r>
+        <w:t>--)</w:t>
+      </w:r>
+    </w:p>
+    <w:p>
+      <w:r>
+        <w:t xml:space="preserve">            </w:t>
+      </w:r>
+      <w:proofErr w:type="gramStart"/>
+      <w:r>
+        <w:t>for(</w:t>
+      </w:r>
+      <w:proofErr w:type="gramEnd"/>
+      <w:r>
+        <w:t>j=</w:t>
+      </w:r>
+      <w:proofErr w:type="spellStart"/>
+      <w:r>
+        <w:t>max_j</w:t>
+      </w:r>
+      <w:proofErr w:type="spellEnd"/>
+      <w:r>
+        <w:t>; j&gt;</w:t>
+      </w:r>
+      <w:proofErr w:type="spellStart"/>
+      <w:r>
+        <w:t>max_j-max_s</w:t>
+      </w:r>
+      <w:proofErr w:type="spellEnd"/>
+      <w:r>
+        <w:t>; j--) area++;</w:t>
+      </w:r>
+    </w:p>
+    <w:p>
+      <w:r>
+        <w:t xml:space="preserve">        return area;</w:t>
+      </w:r>
+    </w:p>
+    <w:p>
+      <w:r>
+        <w:t xml:space="preserve">    }</w:t>
+      </w:r>
+    </w:p>
+    <w:p>
+      <w:r>
+        <w:t>};</w:t>
+      </w:r>
+    </w:p>
+    <w:p/>
+    <w:p>
+      <w:pPr>
+        <w:pStyle w:val="ListParagraph"/>
+        <w:numPr>
+          <w:ilvl w:val="0"/>
+          <w:numId w:val="7"/>
+        </w:numPr>
+        <w:rPr>
+          <w:b/>
+          <w:bCs/>
+          <w:i/>
+          <w:iCs/>
+        </w:rPr>
+      </w:pPr>
+      <w:r>
+        <w:rPr>
+          <w:b/>
+          <w:bCs/>
+          <w:i/>
+          <w:iCs/>
+        </w:rPr>
+        <w:t>Coin Change 2</w:t>
+      </w:r>
+      <w:r>
+        <w:rPr>
+          <w:b/>
+          <w:bCs/>
+          <w:i/>
+          <w:iCs/>
+        </w:rPr>
+        <w:t>:</w:t>
+      </w:r>
+    </w:p>
+    <w:p>
+      <w:r>
+        <w:t>class Solution {</w:t>
+      </w:r>
+    </w:p>
+    <w:p>
+      <w:r>
+        <w:t>public:</w:t>
+      </w:r>
+    </w:p>
+    <w:p>
+      <w:r>
+        <w:t xml:space="preserve">    int </w:t>
+      </w:r>
+      <w:proofErr w:type="gramStart"/>
+      <w:r>
+        <w:t>change(</w:t>
+      </w:r>
+      <w:proofErr w:type="gramEnd"/>
+      <w:r>
+        <w:t>int amount, vector&lt;int&gt;&amp; coins) {</w:t>
+      </w:r>
+    </w:p>
+    <w:p>
+      <w:r>
+        <w:t xml:space="preserve">        int </w:t>
+      </w:r>
+      <w:proofErr w:type="spellStart"/>
+      <w:r>
+        <w:t>i</w:t>
+      </w:r>
+      <w:proofErr w:type="spellEnd"/>
+      <w:r>
+        <w:t>, j, x, y;</w:t>
+      </w:r>
+    </w:p>
+    <w:p>
+      <w:r>
+        <w:t xml:space="preserve">        int table[amount+</w:t>
+      </w:r>
+      <w:proofErr w:type="gramStart"/>
+      <w:r>
+        <w:t>1][</w:t>
+      </w:r>
+      <w:proofErr w:type="spellStart"/>
+      <w:proofErr w:type="gramEnd"/>
+      <w:r>
+        <w:t>coins.size</w:t>
+      </w:r>
+      <w:proofErr w:type="spellEnd"/>
+      <w:r>
+        <w:t>()];</w:t>
+      </w:r>
+    </w:p>
+    <w:p>
+      <w:r>
+        <w:t xml:space="preserve">        </w:t>
+      </w:r>
+      <w:proofErr w:type="gramStart"/>
+      <w:r>
+        <w:t>for(</w:t>
+      </w:r>
+      <w:proofErr w:type="spellStart"/>
+      <w:proofErr w:type="gramEnd"/>
+      <w:r>
+        <w:t>i</w:t>
+      </w:r>
+      <w:proofErr w:type="spellEnd"/>
+      <w:r>
+        <w:t xml:space="preserve">=0; </w:t>
+      </w:r>
+      <w:proofErr w:type="spellStart"/>
+      <w:r>
+        <w:t>i</w:t>
+      </w:r>
+      <w:proofErr w:type="spellEnd"/>
+      <w:r>
+        <w:t>&lt;</w:t>
+      </w:r>
+      <w:proofErr w:type="spellStart"/>
+      <w:r>
+        <w:t>coins.size</w:t>
+      </w:r>
+      <w:proofErr w:type="spellEnd"/>
+      <w:r>
+        <w:t xml:space="preserve">(); </w:t>
+      </w:r>
+      <w:proofErr w:type="spellStart"/>
+      <w:r>
+        <w:t>i</w:t>
+      </w:r>
+      <w:proofErr w:type="spellEnd"/>
+      <w:r>
+        <w:t>++)</w:t>
+      </w:r>
+    </w:p>
+    <w:p>
+      <w:r>
+        <w:t xml:space="preserve">            table[0][</w:t>
+      </w:r>
+      <w:proofErr w:type="spellStart"/>
+      <w:r>
+        <w:t>i</w:t>
+      </w:r>
+      <w:proofErr w:type="spellEnd"/>
+      <w:r>
+        <w:t>] = 1;</w:t>
+      </w:r>
+    </w:p>
+    <w:p>
+      <w:r>
+        <w:lastRenderedPageBreak/>
+        <w:t xml:space="preserve">        </w:t>
+      </w:r>
+      <w:proofErr w:type="gramStart"/>
+      <w:r>
+        <w:t>for(</w:t>
+      </w:r>
+      <w:proofErr w:type="spellStart"/>
+      <w:proofErr w:type="gramEnd"/>
+      <w:r>
+        <w:t>i</w:t>
+      </w:r>
+      <w:proofErr w:type="spellEnd"/>
+      <w:r>
+        <w:t xml:space="preserve">=1; </w:t>
+      </w:r>
+      <w:proofErr w:type="spellStart"/>
+      <w:r>
+        <w:t>i</w:t>
+      </w:r>
+      <w:proofErr w:type="spellEnd"/>
+      <w:r>
+        <w:t xml:space="preserve">&lt;amount+1; </w:t>
+      </w:r>
+      <w:proofErr w:type="spellStart"/>
+      <w:r>
+        <w:t>i</w:t>
+      </w:r>
+      <w:proofErr w:type="spellEnd"/>
+      <w:r>
+        <w:t>++)</w:t>
+      </w:r>
+    </w:p>
+    <w:p>
+      <w:r>
+        <w:t xml:space="preserve">        {</w:t>
+      </w:r>
+    </w:p>
+    <w:p>
+      <w:r>
+        <w:t xml:space="preserve">            </w:t>
+      </w:r>
+      <w:proofErr w:type="gramStart"/>
+      <w:r>
+        <w:t>for(</w:t>
+      </w:r>
+      <w:proofErr w:type="gramEnd"/>
+      <w:r>
+        <w:t>j=0; j&lt;</w:t>
+      </w:r>
+      <w:proofErr w:type="spellStart"/>
+      <w:r>
+        <w:t>coins.size</w:t>
+      </w:r>
+      <w:proofErr w:type="spellEnd"/>
+      <w:r>
+        <w:t xml:space="preserve">(); </w:t>
+      </w:r>
+      <w:proofErr w:type="spellStart"/>
+      <w:r>
+        <w:t>j++</w:t>
+      </w:r>
+      <w:proofErr w:type="spellEnd"/>
+      <w:r>
+        <w:t>)</w:t>
+      </w:r>
+    </w:p>
+    <w:p>
+      <w:r>
+        <w:t xml:space="preserve">            {</w:t>
+      </w:r>
+    </w:p>
+    <w:p>
+      <w:r>
+        <w:t xml:space="preserve">                x = (</w:t>
+      </w:r>
+      <w:proofErr w:type="spellStart"/>
+      <w:r>
+        <w:t>i</w:t>
+      </w:r>
+      <w:proofErr w:type="spellEnd"/>
+      <w:r>
+        <w:t>-coins[j] &gt;= 0</w:t>
+      </w:r>
+      <w:proofErr w:type="gramStart"/>
+      <w:r>
+        <w:t>) ?</w:t>
+      </w:r>
+      <w:proofErr w:type="gramEnd"/>
+      <w:r>
+        <w:t xml:space="preserve"> table[</w:t>
+      </w:r>
+      <w:proofErr w:type="spellStart"/>
+      <w:r>
+        <w:t>i</w:t>
+      </w:r>
+      <w:proofErr w:type="spellEnd"/>
+      <w:r>
+        <w:t>-coins[j]][j] : 0;</w:t>
+      </w:r>
+    </w:p>
+    <w:p>
+      <w:r>
+        <w:t xml:space="preserve">                y = (j&gt;=1</w:t>
+      </w:r>
+      <w:proofErr w:type="gramStart"/>
+      <w:r>
+        <w:t>) ?</w:t>
+      </w:r>
+      <w:proofErr w:type="gramEnd"/>
+      <w:r>
+        <w:t xml:space="preserve"> table[</w:t>
+      </w:r>
+      <w:proofErr w:type="spellStart"/>
+      <w:r>
+        <w:t>i</w:t>
+      </w:r>
+      <w:proofErr w:type="spellEnd"/>
+      <w:r>
+        <w:t>][j-1] : 0;</w:t>
+      </w:r>
+    </w:p>
+    <w:p>
+      <w:r>
+        <w:t xml:space="preserve">                table[</w:t>
+      </w:r>
+      <w:proofErr w:type="spellStart"/>
+      <w:r>
+        <w:t>i</w:t>
+      </w:r>
+      <w:proofErr w:type="spellEnd"/>
+      <w:r>
+        <w:t xml:space="preserve">][j] = </w:t>
+      </w:r>
+      <w:proofErr w:type="spellStart"/>
+      <w:r>
+        <w:t>x+y</w:t>
+      </w:r>
+      <w:proofErr w:type="spellEnd"/>
+      <w:r>
+        <w:t>;</w:t>
+      </w:r>
+    </w:p>
+    <w:p>
+      <w:r>
+        <w:t xml:space="preserve">            }</w:t>
+      </w:r>
+    </w:p>
+    <w:p>
+      <w:r>
+        <w:t xml:space="preserve">        }</w:t>
+      </w:r>
+    </w:p>
+    <w:p>
+      <w:r>
+        <w:t xml:space="preserve">        return table[amount][</w:t>
+      </w:r>
+      <w:proofErr w:type="spellStart"/>
+      <w:proofErr w:type="gramStart"/>
+      <w:r>
+        <w:t>coins.size</w:t>
+      </w:r>
+      <w:proofErr w:type="spellEnd"/>
+      <w:proofErr w:type="gramEnd"/>
+      <w:r>
+        <w:t>()-1];</w:t>
+      </w:r>
+    </w:p>
+    <w:p>
+      <w:r>
+        <w:t xml:space="preserve">    }</w:t>
+      </w:r>
+    </w:p>
+    <w:p>
+      <w:r>
+        <w:t>};</w:t>
+      </w:r>
+    </w:p>
+    <w:p/>
+    <w:p>
+      <w:pPr>
+        <w:pStyle w:val="ListParagraph"/>
+        <w:numPr>
+          <w:ilvl w:val="0"/>
+          <w:numId w:val="7"/>
+        </w:numPr>
+        <w:rPr>
+          <w:b/>
+          <w:bCs/>
+          <w:i/>
+          <w:iCs/>
+        </w:rPr>
+      </w:pPr>
+      <w:r>
+        <w:rPr>
+          <w:b/>
+          <w:bCs/>
+          <w:i/>
+          <w:iCs/>
+        </w:rPr>
+        <w:t>Longest Increasing Subsequence</w:t>
+      </w:r>
+      <w:r>
+        <w:rPr>
+          <w:b/>
+          <w:bCs/>
+          <w:i/>
+          <w:iCs/>
+        </w:rPr>
+        <w:t>:</w:t>
+      </w:r>
+    </w:p>
+    <w:p>
+      <w:r>
+        <w:t>class Solution {</w:t>
+      </w:r>
+    </w:p>
+    <w:p>
+      <w:r>
+        <w:t>public:</w:t>
+      </w:r>
+    </w:p>
+    <w:p>
+      <w:r>
+        <w:t xml:space="preserve">    int </w:t>
+      </w:r>
+      <w:proofErr w:type="spellStart"/>
+      <w:r>
+        <w:t>lengthOfLIS</w:t>
+      </w:r>
+      <w:proofErr w:type="spellEnd"/>
+      <w:r>
+        <w:t xml:space="preserve">(vector&lt;int&gt;&amp; </w:t>
       </w:r>
       <w:proofErr w:type="spellStart"/>
       <w:r>
@@ -990,7 +2253,7 @@
       </w:r>
       <w:proofErr w:type="spellEnd"/>
       <w:r>
-        <w:t xml:space="preserve">, j, n = </w:t>
+        <w:t>, j, list[</w:t>
       </w:r>
       <w:proofErr w:type="spellStart"/>
       <w:proofErr w:type="gramStart"/>
@@ -1000,12 +2263,7 @@
       <w:proofErr w:type="spellEnd"/>
       <w:proofErr w:type="gramEnd"/>
       <w:r>
-        <w:t>(), min;</w:t>
-      </w:r>
-    </w:p>
-    <w:p>
-      <w:r>
-        <w:t xml:space="preserve">        int jump[n];</w:t>
+        <w:t>()];</w:t>
       </w:r>
     </w:p>
     <w:p>
@@ -1014,6 +2272,19 @@
       </w:r>
       <w:proofErr w:type="gramStart"/>
       <w:r>
+        <w:t>list[</w:t>
+      </w:r>
+      <w:proofErr w:type="gramEnd"/>
+      <w:r>
+        <w:t>0] = 1;</w:t>
+      </w:r>
+    </w:p>
+    <w:p>
+      <w:r>
+        <w:t xml:space="preserve">        </w:t>
+      </w:r>
+      <w:proofErr w:type="gramStart"/>
+      <w:r>
         <w:t>for(</w:t>
       </w:r>
       <w:proofErr w:type="spellStart"/>
@@ -1023,23 +2294,31 @@
       </w:r>
       <w:proofErr w:type="spellEnd"/>
       <w:r>
-        <w:t xml:space="preserve">=n-2; </w:t>
-      </w:r>
-      <w:proofErr w:type="spellStart"/>
-      <w:r>
-        <w:t>i</w:t>
-      </w:r>
-      <w:proofErr w:type="spellEnd"/>
-      <w:r>
-        <w:t xml:space="preserve">&gt;=0; </w:t>
-      </w:r>
-      <w:proofErr w:type="spellStart"/>
-      <w:r>
-        <w:t>i</w:t>
-      </w:r>
-      <w:proofErr w:type="spellEnd"/>
-      <w:r>
-        <w:t>--)</w:t>
+        <w:t xml:space="preserve">=1; </w:t>
+      </w:r>
+      <w:proofErr w:type="spellStart"/>
+      <w:r>
+        <w:t>i</w:t>
+      </w:r>
+      <w:proofErr w:type="spellEnd"/>
+      <w:r>
+        <w:t>&lt;</w:t>
+      </w:r>
+      <w:proofErr w:type="spellStart"/>
+      <w:r>
+        <w:t>nums.size</w:t>
+      </w:r>
+      <w:proofErr w:type="spellEnd"/>
+      <w:r>
+        <w:t xml:space="preserve">(); </w:t>
+      </w:r>
+      <w:proofErr w:type="spellStart"/>
+      <w:r>
+        <w:t>i</w:t>
+      </w:r>
+      <w:proofErr w:type="spellEnd"/>
+      <w:r>
+        <w:t>++)</w:t>
       </w:r>
     </w:p>
     <w:p>
@@ -1049,8 +2328,49 @@
     </w:p>
     <w:p>
       <w:r>
-        <w:lastRenderedPageBreak/>
-        <w:t xml:space="preserve">            if(</w:t>
+        <w:t xml:space="preserve">            list[</w:t>
+      </w:r>
+      <w:proofErr w:type="spellStart"/>
+      <w:r>
+        <w:t>i</w:t>
+      </w:r>
+      <w:proofErr w:type="spellEnd"/>
+      <w:r>
+        <w:t>] = 1;</w:t>
+      </w:r>
+    </w:p>
+    <w:p>
+      <w:r>
+        <w:t xml:space="preserve">            </w:t>
+      </w:r>
+      <w:proofErr w:type="gramStart"/>
+      <w:r>
+        <w:t>for(</w:t>
+      </w:r>
+      <w:proofErr w:type="gramEnd"/>
+      <w:r>
+        <w:t>j=0; j&lt;</w:t>
+      </w:r>
+      <w:proofErr w:type="spellStart"/>
+      <w:r>
+        <w:t>i</w:t>
+      </w:r>
+      <w:proofErr w:type="spellEnd"/>
+      <w:r>
+        <w:t xml:space="preserve">; </w:t>
+      </w:r>
+      <w:proofErr w:type="spellStart"/>
+      <w:r>
+        <w:t>j++</w:t>
+      </w:r>
+      <w:proofErr w:type="spellEnd"/>
+      <w:r>
+        <w:t>)</w:t>
+      </w:r>
+    </w:p>
+    <w:p>
+      <w:r>
+        <w:t xml:space="preserve">                if(</w:t>
       </w:r>
       <w:proofErr w:type="spellStart"/>
       <w:r>
@@ -1066,20 +2386,7 @@
       </w:r>
       <w:proofErr w:type="spellEnd"/>
       <w:r>
-        <w:t>] == 0) jump[</w:t>
-      </w:r>
-      <w:proofErr w:type="spellStart"/>
-      <w:r>
-        <w:t>i</w:t>
-      </w:r>
-      <w:proofErr w:type="spellEnd"/>
-      <w:r>
-        <w:t>] = INT_MAX;</w:t>
-      </w:r>
-    </w:p>
-    <w:p>
-      <w:r>
-        <w:t xml:space="preserve">            else if(</w:t>
+        <w:t>]&gt;</w:t>
       </w:r>
       <w:proofErr w:type="spellStart"/>
       <w:r>
@@ -1087,119 +2394,31 @@
       </w:r>
       <w:proofErr w:type="spellEnd"/>
       <w:r>
-        <w:t>[</w:t>
-      </w:r>
-      <w:proofErr w:type="spellStart"/>
-      <w:r>
-        <w:t>i</w:t>
-      </w:r>
-      <w:proofErr w:type="spellEnd"/>
-      <w:r>
-        <w:t>] &gt;= n-i-1) jump[</w:t>
-      </w:r>
-      <w:proofErr w:type="spellStart"/>
-      <w:r>
-        <w:t>i</w:t>
-      </w:r>
-      <w:proofErr w:type="spellEnd"/>
-      <w:r>
-        <w:t>] = 1;</w:t>
-      </w:r>
-    </w:p>
-    <w:p>
-      <w:r>
-        <w:t xml:space="preserve">            else </w:t>
-      </w:r>
-    </w:p>
-    <w:p>
-      <w:r>
-        <w:t xml:space="preserve">            {</w:t>
-      </w:r>
-    </w:p>
-    <w:p>
-      <w:r>
-        <w:t xml:space="preserve">                min = INT_MAX;</w:t>
-      </w:r>
-    </w:p>
-    <w:p>
-      <w:r>
-        <w:t xml:space="preserve">                for (j=i+1; j&lt;n &amp;&amp; j&lt;=</w:t>
-      </w:r>
-      <w:proofErr w:type="spellStart"/>
-      <w:r>
-        <w:t>nums</w:t>
-      </w:r>
-      <w:proofErr w:type="spellEnd"/>
-      <w:r>
-        <w:t>[</w:t>
-      </w:r>
-      <w:proofErr w:type="spellStart"/>
-      <w:r>
-        <w:t>i</w:t>
-      </w:r>
-      <w:proofErr w:type="spellEnd"/>
-      <w:r>
-        <w:t>]+</w:t>
-      </w:r>
-      <w:proofErr w:type="spellStart"/>
-      <w:r>
-        <w:t>i</w:t>
-      </w:r>
-      <w:proofErr w:type="spellEnd"/>
-      <w:r>
-        <w:t xml:space="preserve">; </w:t>
-      </w:r>
-      <w:proofErr w:type="spellStart"/>
-      <w:r>
-        <w:t>j++</w:t>
-      </w:r>
-      <w:proofErr w:type="spellEnd"/>
-      <w:r>
-        <w:t>)</w:t>
-      </w:r>
-    </w:p>
-    <w:p>
-      <w:r>
-        <w:t xml:space="preserve">                    if (min &gt; jump[j]) min = jump[j];</w:t>
-      </w:r>
-    </w:p>
-    <w:p>
-      <w:r>
-        <w:t xml:space="preserve">                if (</w:t>
-      </w:r>
-      <w:proofErr w:type="gramStart"/>
-      <w:r>
-        <w:t>min !</w:t>
-      </w:r>
-      <w:proofErr w:type="gramEnd"/>
-      <w:r>
-        <w:t>= INT_MAX) jump[</w:t>
-      </w:r>
-      <w:proofErr w:type="spellStart"/>
-      <w:r>
-        <w:t>i</w:t>
-      </w:r>
-      <w:proofErr w:type="spellEnd"/>
-      <w:r>
-        <w:t>] = min + 1;</w:t>
-      </w:r>
-    </w:p>
-    <w:p>
-      <w:r>
-        <w:t xml:space="preserve">                else jump[</w:t>
-      </w:r>
-      <w:proofErr w:type="spellStart"/>
-      <w:r>
-        <w:t>i</w:t>
-      </w:r>
-      <w:proofErr w:type="spellEnd"/>
-      <w:r>
-        <w:t>] = min;</w:t>
-      </w:r>
-    </w:p>
-    <w:p>
-      <w:r>
-        <w:t xml:space="preserve">            }</w:t>
+        <w:t>[j] &amp;&amp; list[</w:t>
+      </w:r>
+      <w:proofErr w:type="spellStart"/>
+      <w:r>
+        <w:t>i</w:t>
+      </w:r>
+      <w:proofErr w:type="spellEnd"/>
+      <w:r>
+        <w:t>] &lt; list[j]+1) list[</w:t>
+      </w:r>
+      <w:proofErr w:type="spellStart"/>
+      <w:r>
+        <w:t>i</w:t>
+      </w:r>
+      <w:proofErr w:type="spellEnd"/>
+      <w:r>
+        <w:t>] = list[</w:t>
+      </w:r>
+      <w:proofErr w:type="spellStart"/>
+      <w:r>
+        <w:t>i</w:t>
+      </w:r>
+      <w:proofErr w:type="spellEnd"/>
+      <w:r>
+        <w:t>]+1;</w:t>
       </w:r>
     </w:p>
     <w:p>
@@ -1209,15 +2428,31 @@
     </w:p>
     <w:p>
       <w:r>
-        <w:t xml:space="preserve">        return </w:t>
-      </w:r>
-      <w:proofErr w:type="gramStart"/>
-      <w:r>
-        <w:t>jump[</w:t>
-      </w:r>
-      <w:proofErr w:type="gramEnd"/>
-      <w:r>
-        <w:t>0];</w:t>
+        <w:t xml:space="preserve">        return *</w:t>
+      </w:r>
+      <w:proofErr w:type="spellStart"/>
+      <w:r>
+        <w:t>max_</w:t>
+      </w:r>
+      <w:proofErr w:type="gramStart"/>
+      <w:r>
+        <w:t>element</w:t>
+      </w:r>
+      <w:proofErr w:type="spellEnd"/>
+      <w:r>
+        <w:t>(</w:t>
+      </w:r>
+      <w:proofErr w:type="gramEnd"/>
+      <w:r>
+        <w:t xml:space="preserve">list, </w:t>
+      </w:r>
+      <w:proofErr w:type="spellStart"/>
+      <w:r>
+        <w:t>list+nums.size</w:t>
+      </w:r>
+      <w:proofErr w:type="spellEnd"/>
+      <w:r>
+        <w:t>());</w:t>
       </w:r>
     </w:p>
     <w:p>

--- a/Week - 9/Codes in PDF.docx
+++ b/Week - 9/Codes in PDF.docx
@@ -1225,16 +1225,7 @@
           <w:i/>
           <w:iCs/>
         </w:rPr>
-        <w:t>Maximal Square</w:t>
-      </w:r>
-      <w:r>
-        <w:rPr>
-          <w:b/>
-          <w:bCs/>
-          <w:i/>
-          <w:iCs/>
-        </w:rPr>
-        <w:t>:</w:t>
+        <w:t>Maximal Square:</w:t>
       </w:r>
     </w:p>
     <w:p>
@@ -1877,16 +1868,7 @@
           <w:i/>
           <w:iCs/>
         </w:rPr>
-        <w:t>Coin Change 2</w:t>
-      </w:r>
-      <w:r>
-        <w:rPr>
-          <w:b/>
-          <w:bCs/>
-          <w:i/>
-          <w:iCs/>
-        </w:rPr>
-        <w:t>:</w:t>
+        <w:t>Coin Change 2:</w:t>
       </w:r>
     </w:p>
     <w:p>
@@ -2200,7 +2182,2178 @@
           <w:i/>
           <w:iCs/>
         </w:rPr>
-        <w:t>Longest Increasing Subsequence</w:t>
+        <w:t>Longest Increasing Subsequence:</w:t>
+      </w:r>
+    </w:p>
+    <w:p>
+      <w:r>
+        <w:t>class Solution {</w:t>
+      </w:r>
+    </w:p>
+    <w:p>
+      <w:r>
+        <w:t>public:</w:t>
+      </w:r>
+    </w:p>
+    <w:p>
+      <w:r>
+        <w:t xml:space="preserve">    int </w:t>
+      </w:r>
+      <w:proofErr w:type="spellStart"/>
+      <w:r>
+        <w:t>lengthOfLIS</w:t>
+      </w:r>
+      <w:proofErr w:type="spellEnd"/>
+      <w:r>
+        <w:t xml:space="preserve">(vector&lt;int&gt;&amp; </w:t>
+      </w:r>
+      <w:proofErr w:type="spellStart"/>
+      <w:r>
+        <w:t>nums</w:t>
+      </w:r>
+      <w:proofErr w:type="spellEnd"/>
+      <w:r>
+        <w:t>) {</w:t>
+      </w:r>
+    </w:p>
+    <w:p>
+      <w:r>
+        <w:t xml:space="preserve">        int </w:t>
+      </w:r>
+      <w:proofErr w:type="spellStart"/>
+      <w:r>
+        <w:t>i</w:t>
+      </w:r>
+      <w:proofErr w:type="spellEnd"/>
+      <w:r>
+        <w:t>, j, list[</w:t>
+      </w:r>
+      <w:proofErr w:type="spellStart"/>
+      <w:proofErr w:type="gramStart"/>
+      <w:r>
+        <w:t>nums.size</w:t>
+      </w:r>
+      <w:proofErr w:type="spellEnd"/>
+      <w:proofErr w:type="gramEnd"/>
+      <w:r>
+        <w:t>()];</w:t>
+      </w:r>
+    </w:p>
+    <w:p>
+      <w:r>
+        <w:t xml:space="preserve">        </w:t>
+      </w:r>
+      <w:proofErr w:type="gramStart"/>
+      <w:r>
+        <w:t>list[</w:t>
+      </w:r>
+      <w:proofErr w:type="gramEnd"/>
+      <w:r>
+        <w:t>0] = 1;</w:t>
+      </w:r>
+    </w:p>
+    <w:p>
+      <w:r>
+        <w:t xml:space="preserve">        </w:t>
+      </w:r>
+      <w:proofErr w:type="gramStart"/>
+      <w:r>
+        <w:t>for(</w:t>
+      </w:r>
+      <w:proofErr w:type="spellStart"/>
+      <w:proofErr w:type="gramEnd"/>
+      <w:r>
+        <w:t>i</w:t>
+      </w:r>
+      <w:proofErr w:type="spellEnd"/>
+      <w:r>
+        <w:t xml:space="preserve">=1; </w:t>
+      </w:r>
+      <w:proofErr w:type="spellStart"/>
+      <w:r>
+        <w:t>i</w:t>
+      </w:r>
+      <w:proofErr w:type="spellEnd"/>
+      <w:r>
+        <w:t>&lt;</w:t>
+      </w:r>
+      <w:proofErr w:type="spellStart"/>
+      <w:r>
+        <w:t>nums.size</w:t>
+      </w:r>
+      <w:proofErr w:type="spellEnd"/>
+      <w:r>
+        <w:t xml:space="preserve">(); </w:t>
+      </w:r>
+      <w:proofErr w:type="spellStart"/>
+      <w:r>
+        <w:t>i</w:t>
+      </w:r>
+      <w:proofErr w:type="spellEnd"/>
+      <w:r>
+        <w:t>++)</w:t>
+      </w:r>
+    </w:p>
+    <w:p>
+      <w:r>
+        <w:t xml:space="preserve">        {</w:t>
+      </w:r>
+    </w:p>
+    <w:p>
+      <w:r>
+        <w:t xml:space="preserve">            list[</w:t>
+      </w:r>
+      <w:proofErr w:type="spellStart"/>
+      <w:r>
+        <w:t>i</w:t>
+      </w:r>
+      <w:proofErr w:type="spellEnd"/>
+      <w:r>
+        <w:t>] = 1;</w:t>
+      </w:r>
+    </w:p>
+    <w:p>
+      <w:r>
+        <w:t xml:space="preserve">            </w:t>
+      </w:r>
+      <w:proofErr w:type="gramStart"/>
+      <w:r>
+        <w:t>for(</w:t>
+      </w:r>
+      <w:proofErr w:type="gramEnd"/>
+      <w:r>
+        <w:t>j=0; j&lt;</w:t>
+      </w:r>
+      <w:proofErr w:type="spellStart"/>
+      <w:r>
+        <w:t>i</w:t>
+      </w:r>
+      <w:proofErr w:type="spellEnd"/>
+      <w:r>
+        <w:t xml:space="preserve">; </w:t>
+      </w:r>
+      <w:proofErr w:type="spellStart"/>
+      <w:r>
+        <w:t>j++</w:t>
+      </w:r>
+      <w:proofErr w:type="spellEnd"/>
+      <w:r>
+        <w:t>)</w:t>
+      </w:r>
+    </w:p>
+    <w:p>
+      <w:r>
+        <w:t xml:space="preserve">                if(</w:t>
+      </w:r>
+      <w:proofErr w:type="spellStart"/>
+      <w:r>
+        <w:t>nums</w:t>
+      </w:r>
+      <w:proofErr w:type="spellEnd"/>
+      <w:r>
+        <w:t>[</w:t>
+      </w:r>
+      <w:proofErr w:type="spellStart"/>
+      <w:r>
+        <w:t>i</w:t>
+      </w:r>
+      <w:proofErr w:type="spellEnd"/>
+      <w:r>
+        <w:t>]&gt;</w:t>
+      </w:r>
+      <w:proofErr w:type="spellStart"/>
+      <w:r>
+        <w:t>nums</w:t>
+      </w:r>
+      <w:proofErr w:type="spellEnd"/>
+      <w:r>
+        <w:t>[j] &amp;&amp; list[</w:t>
+      </w:r>
+      <w:proofErr w:type="spellStart"/>
+      <w:r>
+        <w:t>i</w:t>
+      </w:r>
+      <w:proofErr w:type="spellEnd"/>
+      <w:r>
+        <w:t>] &lt; list[j]+1) list[</w:t>
+      </w:r>
+      <w:proofErr w:type="spellStart"/>
+      <w:r>
+        <w:t>i</w:t>
+      </w:r>
+      <w:proofErr w:type="spellEnd"/>
+      <w:r>
+        <w:t>] = list[</w:t>
+      </w:r>
+      <w:proofErr w:type="spellStart"/>
+      <w:r>
+        <w:t>i</w:t>
+      </w:r>
+      <w:proofErr w:type="spellEnd"/>
+      <w:r>
+        <w:t>]+1;</w:t>
+      </w:r>
+    </w:p>
+    <w:p>
+      <w:r>
+        <w:t xml:space="preserve">        }</w:t>
+      </w:r>
+    </w:p>
+    <w:p>
+      <w:r>
+        <w:t xml:space="preserve">        return *</w:t>
+      </w:r>
+      <w:proofErr w:type="spellStart"/>
+      <w:r>
+        <w:t>max_</w:t>
+      </w:r>
+      <w:proofErr w:type="gramStart"/>
+      <w:r>
+        <w:t>element</w:t>
+      </w:r>
+      <w:proofErr w:type="spellEnd"/>
+      <w:r>
+        <w:t>(</w:t>
+      </w:r>
+      <w:proofErr w:type="gramEnd"/>
+      <w:r>
+        <w:t xml:space="preserve">list, </w:t>
+      </w:r>
+      <w:proofErr w:type="spellStart"/>
+      <w:r>
+        <w:t>list+nums.size</w:t>
+      </w:r>
+      <w:proofErr w:type="spellEnd"/>
+      <w:r>
+        <w:t>());</w:t>
+      </w:r>
+    </w:p>
+    <w:p>
+      <w:r>
+        <w:t xml:space="preserve">    }</w:t>
+      </w:r>
+    </w:p>
+    <w:p>
+      <w:r>
+        <w:t>};</w:t>
+      </w:r>
+    </w:p>
+    <w:p/>
+    <w:p>
+      <w:pPr>
+        <w:pStyle w:val="ListParagraph"/>
+        <w:numPr>
+          <w:ilvl w:val="0"/>
+          <w:numId w:val="7"/>
+        </w:numPr>
+        <w:rPr>
+          <w:b/>
+          <w:bCs/>
+          <w:i/>
+          <w:iCs/>
+        </w:rPr>
+      </w:pPr>
+      <w:r>
+        <w:rPr>
+          <w:b/>
+          <w:bCs/>
+          <w:i/>
+          <w:iCs/>
+        </w:rPr>
+        <w:t>Maximum Height by Stacking Cuboids:</w:t>
+      </w:r>
+    </w:p>
+    <w:p>
+      <w:r>
+        <w:t>class Solution {</w:t>
+      </w:r>
+    </w:p>
+    <w:p>
+      <w:r>
+        <w:lastRenderedPageBreak/>
+        <w:t>public:</w:t>
+      </w:r>
+    </w:p>
+    <w:p>
+      <w:r>
+        <w:t xml:space="preserve">    int </w:t>
+      </w:r>
+      <w:proofErr w:type="spellStart"/>
+      <w:r>
+        <w:t>maxHeight</w:t>
+      </w:r>
+      <w:proofErr w:type="spellEnd"/>
+      <w:r>
+        <w:t>(vector&lt;vector&lt;int&gt;&gt;&amp; cuboids) {</w:t>
+      </w:r>
+    </w:p>
+    <w:p>
+      <w:r>
+        <w:t xml:space="preserve">        for (auto&amp; </w:t>
+      </w:r>
+      <w:proofErr w:type="gramStart"/>
+      <w:r>
+        <w:t>a :</w:t>
+      </w:r>
+      <w:proofErr w:type="gramEnd"/>
+      <w:r>
+        <w:t xml:space="preserve"> cuboids)  sort(</w:t>
+      </w:r>
+      <w:proofErr w:type="spellStart"/>
+      <w:r>
+        <w:t>a.begin</w:t>
+      </w:r>
+      <w:proofErr w:type="spellEnd"/>
+      <w:r>
+        <w:t xml:space="preserve">(), </w:t>
+      </w:r>
+      <w:proofErr w:type="spellStart"/>
+      <w:r>
+        <w:t>a.end</w:t>
+      </w:r>
+      <w:proofErr w:type="spellEnd"/>
+      <w:r>
+        <w:t>());</w:t>
+      </w:r>
+    </w:p>
+    <w:p>
+      <w:r>
+        <w:t xml:space="preserve">        </w:t>
+      </w:r>
+      <w:proofErr w:type="spellStart"/>
+      <w:proofErr w:type="gramStart"/>
+      <w:r>
+        <w:t>cuboids.push</w:t>
+      </w:r>
+      <w:proofErr w:type="gramEnd"/>
+      <w:r>
+        <w:t>_back</w:t>
+      </w:r>
+      <w:proofErr w:type="spellEnd"/>
+      <w:r>
+        <w:t>({0, 0, 0});</w:t>
+      </w:r>
+    </w:p>
+    <w:p>
+      <w:r>
+        <w:t xml:space="preserve">        sort(</w:t>
+      </w:r>
+      <w:proofErr w:type="spellStart"/>
+      <w:proofErr w:type="gramStart"/>
+      <w:r>
+        <w:t>cuboids.begin</w:t>
+      </w:r>
+      <w:proofErr w:type="spellEnd"/>
+      <w:proofErr w:type="gramEnd"/>
+      <w:r>
+        <w:t xml:space="preserve">(), </w:t>
+      </w:r>
+      <w:proofErr w:type="spellStart"/>
+      <w:r>
+        <w:t>cuboids.end</w:t>
+      </w:r>
+      <w:proofErr w:type="spellEnd"/>
+      <w:r>
+        <w:t>());</w:t>
+      </w:r>
+    </w:p>
+    <w:p>
+      <w:r>
+        <w:t xml:space="preserve">        int </w:t>
+      </w:r>
+      <w:proofErr w:type="spellStart"/>
+      <w:r>
+        <w:t>i</w:t>
+      </w:r>
+      <w:proofErr w:type="spellEnd"/>
+      <w:r>
+        <w:t xml:space="preserve">, j, n = </w:t>
+      </w:r>
+      <w:proofErr w:type="spellStart"/>
+      <w:proofErr w:type="gramStart"/>
+      <w:r>
+        <w:t>cuboids.size</w:t>
+      </w:r>
+      <w:proofErr w:type="spellEnd"/>
+      <w:proofErr w:type="gramEnd"/>
+      <w:r>
+        <w:t>(), res = 0;</w:t>
+      </w:r>
+    </w:p>
+    <w:p>
+      <w:r>
+        <w:t xml:space="preserve">        vector&lt;int&gt; </w:t>
+      </w:r>
+      <w:proofErr w:type="spellStart"/>
+      <w:r>
+        <w:t>dp</w:t>
+      </w:r>
+      <w:proofErr w:type="spellEnd"/>
+      <w:r>
+        <w:t>(n);</w:t>
+      </w:r>
+    </w:p>
+    <w:p>
+      <w:r>
+        <w:t xml:space="preserve">        for (</w:t>
+      </w:r>
+      <w:proofErr w:type="spellStart"/>
+      <w:r>
+        <w:t>i</w:t>
+      </w:r>
+      <w:proofErr w:type="spellEnd"/>
+      <w:r>
+        <w:t xml:space="preserve">=1; </w:t>
+      </w:r>
+      <w:proofErr w:type="spellStart"/>
+      <w:r>
+        <w:t>i</w:t>
+      </w:r>
+      <w:proofErr w:type="spellEnd"/>
+      <w:r>
+        <w:t xml:space="preserve">&lt;n; </w:t>
+      </w:r>
+      <w:proofErr w:type="spellStart"/>
+      <w:r>
+        <w:t>i</w:t>
+      </w:r>
+      <w:proofErr w:type="spellEnd"/>
+      <w:r>
+        <w:t>++)</w:t>
+      </w:r>
+    </w:p>
+    <w:p>
+      <w:r>
+        <w:t xml:space="preserve">            for (j=0; j&lt;</w:t>
+      </w:r>
+      <w:proofErr w:type="spellStart"/>
+      <w:r>
+        <w:t>i</w:t>
+      </w:r>
+      <w:proofErr w:type="spellEnd"/>
+      <w:r>
+        <w:t xml:space="preserve">; </w:t>
+      </w:r>
+      <w:proofErr w:type="spellStart"/>
+      <w:r>
+        <w:t>j++</w:t>
+      </w:r>
+      <w:proofErr w:type="spellEnd"/>
+      <w:r>
+        <w:t>)</w:t>
+      </w:r>
+    </w:p>
+    <w:p>
+      <w:r>
+        <w:t xml:space="preserve">                if(cuboids[j][0] &lt;= cuboids[</w:t>
+      </w:r>
+      <w:proofErr w:type="spellStart"/>
+      <w:r>
+        <w:t>i</w:t>
+      </w:r>
+      <w:proofErr w:type="spellEnd"/>
+      <w:r>
+        <w:t>][0] &amp;&amp; cuboids[j][1] &lt;= cuboids[</w:t>
+      </w:r>
+      <w:proofErr w:type="spellStart"/>
+      <w:r>
+        <w:t>i</w:t>
+      </w:r>
+      <w:proofErr w:type="spellEnd"/>
+      <w:r>
+        <w:t>][1] &amp;&amp; cuboids[j][2] &lt;= cuboids[</w:t>
+      </w:r>
+      <w:proofErr w:type="spellStart"/>
+      <w:r>
+        <w:t>i</w:t>
+      </w:r>
+      <w:proofErr w:type="spellEnd"/>
+      <w:r>
+        <w:t xml:space="preserve">][2]) </w:t>
+      </w:r>
+    </w:p>
+    <w:p>
+      <w:r>
+        <w:t xml:space="preserve">                {   </w:t>
+      </w:r>
+    </w:p>
+    <w:p>
+      <w:r>
+        <w:t xml:space="preserve">                    </w:t>
+      </w:r>
+      <w:proofErr w:type="spellStart"/>
+      <w:r>
+        <w:t>dp</w:t>
+      </w:r>
+      <w:proofErr w:type="spellEnd"/>
+      <w:r>
+        <w:t>[</w:t>
+      </w:r>
+      <w:proofErr w:type="spellStart"/>
+      <w:r>
+        <w:t>i</w:t>
+      </w:r>
+      <w:proofErr w:type="spellEnd"/>
+      <w:r>
+        <w:t>] = max(</w:t>
+      </w:r>
+      <w:proofErr w:type="spellStart"/>
+      <w:r>
+        <w:t>dp</w:t>
+      </w:r>
+      <w:proofErr w:type="spellEnd"/>
+      <w:r>
+        <w:t>[</w:t>
+      </w:r>
+      <w:proofErr w:type="spellStart"/>
+      <w:r>
+        <w:t>i</w:t>
+      </w:r>
+      <w:proofErr w:type="spellEnd"/>
+      <w:r>
+        <w:t xml:space="preserve">], </w:t>
+      </w:r>
+      <w:proofErr w:type="spellStart"/>
+      <w:r>
+        <w:t>dp</w:t>
+      </w:r>
+      <w:proofErr w:type="spellEnd"/>
+      <w:r>
+        <w:t>[j] + cuboids[</w:t>
+      </w:r>
+      <w:proofErr w:type="spellStart"/>
+      <w:r>
+        <w:t>i</w:t>
+      </w:r>
+      <w:proofErr w:type="spellEnd"/>
+      <w:r>
+        <w:t>][2]);</w:t>
+      </w:r>
+    </w:p>
+    <w:p>
+      <w:r>
+        <w:t xml:space="preserve">                    res = </w:t>
+      </w:r>
+      <w:proofErr w:type="gramStart"/>
+      <w:r>
+        <w:t>max(</w:t>
+      </w:r>
+      <w:proofErr w:type="gramEnd"/>
+      <w:r>
+        <w:t xml:space="preserve">res, </w:t>
+      </w:r>
+      <w:proofErr w:type="spellStart"/>
+      <w:r>
+        <w:t>dp</w:t>
+      </w:r>
+      <w:proofErr w:type="spellEnd"/>
+      <w:r>
+        <w:t>[</w:t>
+      </w:r>
+      <w:proofErr w:type="spellStart"/>
+      <w:r>
+        <w:t>i</w:t>
+      </w:r>
+      <w:proofErr w:type="spellEnd"/>
+      <w:r>
+        <w:t>]);</w:t>
+      </w:r>
+    </w:p>
+    <w:p>
+      <w:r>
+        <w:t xml:space="preserve">                }</w:t>
+      </w:r>
+    </w:p>
+    <w:p>
+      <w:r>
+        <w:t xml:space="preserve">        return res;</w:t>
+      </w:r>
+    </w:p>
+    <w:p>
+      <w:r>
+        <w:t xml:space="preserve">    }</w:t>
+      </w:r>
+    </w:p>
+    <w:p>
+      <w:r>
+        <w:t>};</w:t>
+      </w:r>
+    </w:p>
+    <w:p/>
+    <w:p>
+      <w:pPr>
+        <w:pStyle w:val="ListParagraph"/>
+        <w:numPr>
+          <w:ilvl w:val="0"/>
+          <w:numId w:val="7"/>
+        </w:numPr>
+        <w:rPr>
+          <w:b/>
+          <w:bCs/>
+          <w:i/>
+          <w:iCs/>
+        </w:rPr>
+      </w:pPr>
+      <w:r>
+        <w:rPr>
+          <w:b/>
+          <w:bCs/>
+          <w:i/>
+          <w:iCs/>
+        </w:rPr>
+        <w:t>Minimum Insertion Steps to Make a String Palindrome:</w:t>
+      </w:r>
+    </w:p>
+    <w:p>
+      <w:r>
+        <w:t>class Solution {</w:t>
+      </w:r>
+    </w:p>
+    <w:p>
+      <w:r>
+        <w:t>public:</w:t>
+      </w:r>
+    </w:p>
+    <w:p>
+      <w:r>
+        <w:t xml:space="preserve">    int </w:t>
+      </w:r>
+      <w:proofErr w:type="spellStart"/>
+      <w:proofErr w:type="gramStart"/>
+      <w:r>
+        <w:t>minInsertions</w:t>
+      </w:r>
+      <w:proofErr w:type="spellEnd"/>
+      <w:r>
+        <w:t>(</w:t>
+      </w:r>
+      <w:proofErr w:type="gramEnd"/>
+      <w:r>
+        <w:t>string s) {</w:t>
+      </w:r>
+    </w:p>
+    <w:p>
+      <w:r>
+        <w:t xml:space="preserve">        int h, l, gap, table[</w:t>
+      </w:r>
+      <w:proofErr w:type="spellStart"/>
+      <w:proofErr w:type="gramStart"/>
+      <w:r>
+        <w:t>s.size</w:t>
+      </w:r>
+      <w:proofErr w:type="spellEnd"/>
+      <w:proofErr w:type="gramEnd"/>
+      <w:r>
+        <w:t>()][</w:t>
+      </w:r>
+      <w:proofErr w:type="spellStart"/>
+      <w:r>
+        <w:t>s.size</w:t>
+      </w:r>
+      <w:proofErr w:type="spellEnd"/>
+      <w:r>
+        <w:t>()];</w:t>
+      </w:r>
+    </w:p>
+    <w:p>
+      <w:r>
+        <w:t xml:space="preserve">        </w:t>
+      </w:r>
+      <w:proofErr w:type="gramStart"/>
+      <w:r>
+        <w:t>for(</w:t>
+      </w:r>
+      <w:proofErr w:type="gramEnd"/>
+      <w:r>
+        <w:t>l=0; l&lt;</w:t>
+      </w:r>
+      <w:proofErr w:type="spellStart"/>
+      <w:r>
+        <w:t>s.size</w:t>
+      </w:r>
+      <w:proofErr w:type="spellEnd"/>
+      <w:r>
+        <w:t>(); l++)</w:t>
+      </w:r>
+    </w:p>
+    <w:p>
+      <w:r>
+        <w:t xml:space="preserve">            </w:t>
+      </w:r>
+      <w:proofErr w:type="gramStart"/>
+      <w:r>
+        <w:t>for(</w:t>
+      </w:r>
+      <w:proofErr w:type="gramEnd"/>
+      <w:r>
+        <w:t>h=0; h&lt;</w:t>
+      </w:r>
+      <w:proofErr w:type="spellStart"/>
+      <w:r>
+        <w:t>s.size</w:t>
+      </w:r>
+      <w:proofErr w:type="spellEnd"/>
+      <w:r>
+        <w:t>(); h++)</w:t>
+      </w:r>
+    </w:p>
+    <w:p>
+      <w:r>
+        <w:t xml:space="preserve">                table[l][h] = 0;</w:t>
+      </w:r>
+    </w:p>
+    <w:p>
+      <w:r>
+        <w:t xml:space="preserve">        </w:t>
+      </w:r>
+      <w:proofErr w:type="gramStart"/>
+      <w:r>
+        <w:t>for(</w:t>
+      </w:r>
+      <w:proofErr w:type="gramEnd"/>
+      <w:r>
+        <w:t>gap=1; gap&lt;</w:t>
+      </w:r>
+      <w:proofErr w:type="spellStart"/>
+      <w:r>
+        <w:t>s.size</w:t>
+      </w:r>
+      <w:proofErr w:type="spellEnd"/>
+      <w:r>
+        <w:t>(); gap++)</w:t>
+      </w:r>
+    </w:p>
+    <w:p>
+      <w:r>
+        <w:t xml:space="preserve">            </w:t>
+      </w:r>
+      <w:proofErr w:type="gramStart"/>
+      <w:r>
+        <w:t>for(</w:t>
+      </w:r>
+      <w:proofErr w:type="gramEnd"/>
+      <w:r>
+        <w:t>l=0, h=gap; h&lt;</w:t>
+      </w:r>
+      <w:proofErr w:type="spellStart"/>
+      <w:r>
+        <w:t>s.size</w:t>
+      </w:r>
+      <w:proofErr w:type="spellEnd"/>
+      <w:r>
+        <w:t>(); l++, h++)</w:t>
+      </w:r>
+    </w:p>
+    <w:p>
+      <w:r>
+        <w:t xml:space="preserve">                table[l][h] = (s[l] == s[h]</w:t>
+      </w:r>
+      <w:proofErr w:type="gramStart"/>
+      <w:r>
+        <w:t>) ?</w:t>
+      </w:r>
+      <w:proofErr w:type="gramEnd"/>
+      <w:r>
+        <w:t xml:space="preserve"> table[l+1][h-1] : (min(table[l][h-1],table[l+1][h])+1);</w:t>
+      </w:r>
+    </w:p>
+    <w:p>
+      <w:r>
+        <w:t xml:space="preserve">        return table[</w:t>
+      </w:r>
+      <w:proofErr w:type="gramStart"/>
+      <w:r>
+        <w:t>0][</w:t>
+      </w:r>
+      <w:proofErr w:type="spellStart"/>
+      <w:proofErr w:type="gramEnd"/>
+      <w:r>
+        <w:t>s.size</w:t>
+      </w:r>
+      <w:proofErr w:type="spellEnd"/>
+      <w:r>
+        <w:t>()-1];</w:t>
+      </w:r>
+    </w:p>
+    <w:p>
+      <w:r>
+        <w:lastRenderedPageBreak/>
+        <w:t xml:space="preserve">    }</w:t>
+      </w:r>
+    </w:p>
+    <w:p>
+      <w:r>
+        <w:t>};</w:t>
+      </w:r>
+    </w:p>
+    <w:p/>
+    <w:p>
+      <w:pPr>
+        <w:pStyle w:val="ListParagraph"/>
+        <w:numPr>
+          <w:ilvl w:val="0"/>
+          <w:numId w:val="7"/>
+        </w:numPr>
+        <w:rPr>
+          <w:b/>
+          <w:bCs/>
+          <w:i/>
+          <w:iCs/>
+        </w:rPr>
+      </w:pPr>
+      <w:r>
+        <w:rPr>
+          <w:b/>
+          <w:bCs/>
+          <w:i/>
+          <w:iCs/>
+        </w:rPr>
+        <w:t>Longest Palindromic Substring:</w:t>
+      </w:r>
+    </w:p>
+    <w:p>
+      <w:r>
+        <w:t>class Solution {</w:t>
+      </w:r>
+    </w:p>
+    <w:p>
+      <w:r>
+        <w:t>public:</w:t>
+      </w:r>
+    </w:p>
+    <w:p>
+      <w:r>
+        <w:t xml:space="preserve">    string </w:t>
+      </w:r>
+      <w:proofErr w:type="spellStart"/>
+      <w:proofErr w:type="gramStart"/>
+      <w:r>
+        <w:t>longestPalindrome</w:t>
+      </w:r>
+      <w:proofErr w:type="spellEnd"/>
+      <w:r>
+        <w:t>(</w:t>
+      </w:r>
+      <w:proofErr w:type="gramEnd"/>
+      <w:r>
+        <w:t>string s) {</w:t>
+      </w:r>
+    </w:p>
+    <w:p>
+      <w:r>
+        <w:t xml:space="preserve">        int n =</w:t>
+      </w:r>
+      <w:proofErr w:type="spellStart"/>
+      <w:proofErr w:type="gramStart"/>
+      <w:r>
+        <w:t>s.size</w:t>
+      </w:r>
+      <w:proofErr w:type="spellEnd"/>
+      <w:proofErr w:type="gramEnd"/>
+      <w:r>
+        <w:t>();</w:t>
+      </w:r>
+    </w:p>
+    <w:p>
+      <w:r>
+        <w:t xml:space="preserve">        int </w:t>
+      </w:r>
+      <w:proofErr w:type="spellStart"/>
+      <w:r>
+        <w:t>dp</w:t>
+      </w:r>
+      <w:proofErr w:type="spellEnd"/>
+      <w:r>
+        <w:t xml:space="preserve">[n][n], gap, </w:t>
+      </w:r>
+      <w:proofErr w:type="spellStart"/>
+      <w:r>
+        <w:t>i</w:t>
+      </w:r>
+      <w:proofErr w:type="spellEnd"/>
+      <w:r>
+        <w:t>, j;</w:t>
+      </w:r>
+    </w:p>
+    <w:p>
+      <w:r>
+        <w:t xml:space="preserve">        string str ="";     </w:t>
+      </w:r>
+    </w:p>
+    <w:p>
+      <w:r>
+        <w:t xml:space="preserve">        </w:t>
+      </w:r>
+      <w:proofErr w:type="gramStart"/>
+      <w:r>
+        <w:t>for(</w:t>
+      </w:r>
+      <w:proofErr w:type="gramEnd"/>
+      <w:r>
+        <w:t>gap=0; gap&lt;n; gap++)</w:t>
+      </w:r>
+    </w:p>
+    <w:p>
+      <w:r>
+        <w:t xml:space="preserve">        {</w:t>
+      </w:r>
+    </w:p>
+    <w:p>
+      <w:r>
+        <w:t xml:space="preserve">            </w:t>
+      </w:r>
+      <w:proofErr w:type="gramStart"/>
+      <w:r>
+        <w:t>for(</w:t>
+      </w:r>
+      <w:proofErr w:type="spellStart"/>
+      <w:proofErr w:type="gramEnd"/>
+      <w:r>
+        <w:t>i</w:t>
+      </w:r>
+      <w:proofErr w:type="spellEnd"/>
+      <w:r>
+        <w:t xml:space="preserve">=0, j=gap; j&lt;n; </w:t>
+      </w:r>
+      <w:proofErr w:type="spellStart"/>
+      <w:r>
+        <w:t>i</w:t>
+      </w:r>
+      <w:proofErr w:type="spellEnd"/>
+      <w:r>
+        <w:t xml:space="preserve">++, </w:t>
+      </w:r>
+      <w:proofErr w:type="spellStart"/>
+      <w:r>
+        <w:t>j++</w:t>
+      </w:r>
+      <w:proofErr w:type="spellEnd"/>
+      <w:r>
+        <w:t>)</w:t>
+      </w:r>
+    </w:p>
+    <w:p>
+      <w:r>
+        <w:t xml:space="preserve">            {</w:t>
+      </w:r>
+    </w:p>
+    <w:p>
+      <w:r>
+        <w:t xml:space="preserve">                </w:t>
+      </w:r>
+      <w:proofErr w:type="gramStart"/>
+      <w:r>
+        <w:t>if(</w:t>
+      </w:r>
+      <w:proofErr w:type="gramEnd"/>
+      <w:r>
+        <w:t xml:space="preserve">gap == 0) </w:t>
+      </w:r>
+      <w:proofErr w:type="spellStart"/>
+      <w:r>
+        <w:t>dp</w:t>
+      </w:r>
+      <w:proofErr w:type="spellEnd"/>
+      <w:r>
+        <w:t>[</w:t>
+      </w:r>
+      <w:proofErr w:type="spellStart"/>
+      <w:r>
+        <w:t>i</w:t>
+      </w:r>
+      <w:proofErr w:type="spellEnd"/>
+      <w:r>
+        <w:t>][j] = 1;</w:t>
+      </w:r>
+    </w:p>
+    <w:p>
+      <w:r>
+        <w:t xml:space="preserve">                else if (gap ==1)</w:t>
+      </w:r>
+    </w:p>
+    <w:p>
+      <w:r>
+        <w:t xml:space="preserve">                {</w:t>
+      </w:r>
+    </w:p>
+    <w:p>
+      <w:r>
+        <w:t xml:space="preserve">                    if(s[</w:t>
+      </w:r>
+      <w:proofErr w:type="spellStart"/>
+      <w:r>
+        <w:t>i</w:t>
+      </w:r>
+      <w:proofErr w:type="spellEnd"/>
+      <w:r>
+        <w:t xml:space="preserve">] == s[j]) </w:t>
+      </w:r>
+      <w:proofErr w:type="spellStart"/>
+      <w:r>
+        <w:t>dp</w:t>
+      </w:r>
+      <w:proofErr w:type="spellEnd"/>
+      <w:r>
+        <w:t>[</w:t>
+      </w:r>
+      <w:proofErr w:type="spellStart"/>
+      <w:r>
+        <w:t>i</w:t>
+      </w:r>
+      <w:proofErr w:type="spellEnd"/>
+      <w:r>
+        <w:t>][j] =1;</w:t>
+      </w:r>
+    </w:p>
+    <w:p>
+      <w:r>
+        <w:t xml:space="preserve">                    else </w:t>
+      </w:r>
+      <w:proofErr w:type="spellStart"/>
+      <w:r>
+        <w:t>dp</w:t>
+      </w:r>
+      <w:proofErr w:type="spellEnd"/>
+      <w:r>
+        <w:t>[</w:t>
+      </w:r>
+      <w:proofErr w:type="spellStart"/>
+      <w:r>
+        <w:t>i</w:t>
+      </w:r>
+      <w:proofErr w:type="spellEnd"/>
+      <w:r>
+        <w:t>][j] =0;</w:t>
+      </w:r>
+    </w:p>
+    <w:p>
+      <w:r>
+        <w:t xml:space="preserve">                }</w:t>
+      </w:r>
+    </w:p>
+    <w:p>
+      <w:r>
+        <w:t xml:space="preserve">                else</w:t>
+      </w:r>
+    </w:p>
+    <w:p>
+      <w:r>
+        <w:t xml:space="preserve">                {</w:t>
+      </w:r>
+    </w:p>
+    <w:p>
+      <w:r>
+        <w:t xml:space="preserve">                    if(s[</w:t>
+      </w:r>
+      <w:proofErr w:type="spellStart"/>
+      <w:r>
+        <w:t>i</w:t>
+      </w:r>
+      <w:proofErr w:type="spellEnd"/>
+      <w:r>
+        <w:t xml:space="preserve">] == s[j] &amp;&amp; </w:t>
+      </w:r>
+      <w:proofErr w:type="spellStart"/>
+      <w:r>
+        <w:t>dp</w:t>
+      </w:r>
+      <w:proofErr w:type="spellEnd"/>
+      <w:r>
+        <w:t>[i+</w:t>
+      </w:r>
+      <w:proofErr w:type="gramStart"/>
+      <w:r>
+        <w:t>1][</w:t>
+      </w:r>
+      <w:proofErr w:type="gramEnd"/>
+      <w:r>
+        <w:t xml:space="preserve">j-1] ==1) </w:t>
+      </w:r>
+      <w:proofErr w:type="spellStart"/>
+      <w:r>
+        <w:t>dp</w:t>
+      </w:r>
+      <w:proofErr w:type="spellEnd"/>
+      <w:r>
+        <w:t>[</w:t>
+      </w:r>
+      <w:proofErr w:type="spellStart"/>
+      <w:r>
+        <w:t>i</w:t>
+      </w:r>
+      <w:proofErr w:type="spellEnd"/>
+      <w:r>
+        <w:t>][j] =1;</w:t>
+      </w:r>
+    </w:p>
+    <w:p>
+      <w:r>
+        <w:t xml:space="preserve">                    else </w:t>
+      </w:r>
+      <w:proofErr w:type="spellStart"/>
+      <w:r>
+        <w:t>dp</w:t>
+      </w:r>
+      <w:proofErr w:type="spellEnd"/>
+      <w:r>
+        <w:t>[</w:t>
+      </w:r>
+      <w:proofErr w:type="spellStart"/>
+      <w:r>
+        <w:t>i</w:t>
+      </w:r>
+      <w:proofErr w:type="spellEnd"/>
+      <w:r>
+        <w:t>][j] = 0;</w:t>
+      </w:r>
+    </w:p>
+    <w:p>
+      <w:r>
+        <w:t xml:space="preserve">                }</w:t>
+      </w:r>
+    </w:p>
+    <w:p>
+      <w:r>
+        <w:t xml:space="preserve">               if(</w:t>
+      </w:r>
+      <w:proofErr w:type="spellStart"/>
+      <w:r>
+        <w:t>dp</w:t>
+      </w:r>
+      <w:proofErr w:type="spellEnd"/>
+      <w:r>
+        <w:t>[</w:t>
+      </w:r>
+      <w:proofErr w:type="spellStart"/>
+      <w:r>
+        <w:t>i</w:t>
+      </w:r>
+      <w:proofErr w:type="spellEnd"/>
+      <w:r>
+        <w:t xml:space="preserve">][j] &amp;&amp; j - </w:t>
+      </w:r>
+      <w:proofErr w:type="spellStart"/>
+      <w:r>
+        <w:t>i</w:t>
+      </w:r>
+      <w:proofErr w:type="spellEnd"/>
+      <w:r>
+        <w:t xml:space="preserve"> + 1 &gt; </w:t>
+      </w:r>
+      <w:proofErr w:type="spellStart"/>
+      <w:proofErr w:type="gramStart"/>
+      <w:r>
+        <w:t>str.size</w:t>
+      </w:r>
+      <w:proofErr w:type="spellEnd"/>
+      <w:proofErr w:type="gramEnd"/>
+      <w:r>
+        <w:t xml:space="preserve">())  </w:t>
+      </w:r>
+    </w:p>
+    <w:p>
+      <w:r>
+        <w:t xml:space="preserve">                    str = </w:t>
+      </w:r>
+      <w:proofErr w:type="spellStart"/>
+      <w:proofErr w:type="gramStart"/>
+      <w:r>
+        <w:t>s.substr</w:t>
+      </w:r>
+      <w:proofErr w:type="spellEnd"/>
+      <w:proofErr w:type="gramEnd"/>
+      <w:r>
+        <w:t>(</w:t>
+      </w:r>
+      <w:proofErr w:type="spellStart"/>
+      <w:r>
+        <w:t>i</w:t>
+      </w:r>
+      <w:proofErr w:type="spellEnd"/>
+      <w:r>
+        <w:t xml:space="preserve">, j - </w:t>
+      </w:r>
+      <w:proofErr w:type="spellStart"/>
+      <w:r>
+        <w:t>i</w:t>
+      </w:r>
+      <w:proofErr w:type="spellEnd"/>
+      <w:r>
+        <w:t xml:space="preserve"> + 1);</w:t>
+      </w:r>
+    </w:p>
+    <w:p>
+      <w:r>
+        <w:t xml:space="preserve">            }</w:t>
+      </w:r>
+    </w:p>
+    <w:p>
+      <w:r>
+        <w:t xml:space="preserve">        }</w:t>
+      </w:r>
+    </w:p>
+    <w:p>
+      <w:r>
+        <w:t xml:space="preserve">        return str;</w:t>
+      </w:r>
+    </w:p>
+    <w:p>
+      <w:r>
+        <w:t xml:space="preserve">    }</w:t>
+      </w:r>
+    </w:p>
+    <w:p>
+      <w:r>
+        <w:lastRenderedPageBreak/>
+        <w:t>};</w:t>
+      </w:r>
+    </w:p>
+    <w:p/>
+    <w:p>
+      <w:pPr>
+        <w:pStyle w:val="ListParagraph"/>
+        <w:numPr>
+          <w:ilvl w:val="0"/>
+          <w:numId w:val="7"/>
+        </w:numPr>
+        <w:rPr>
+          <w:b/>
+          <w:bCs/>
+          <w:i/>
+          <w:iCs/>
+        </w:rPr>
+      </w:pPr>
+      <w:r>
+        <w:rPr>
+          <w:b/>
+          <w:bCs/>
+          <w:i/>
+          <w:iCs/>
+        </w:rPr>
+        <w:t>Longest Palindromic Subsequence:</w:t>
+      </w:r>
+    </w:p>
+    <w:p>
+      <w:r>
+        <w:t>class Solution {</w:t>
+      </w:r>
+    </w:p>
+    <w:p>
+      <w:r>
+        <w:t>public:</w:t>
+      </w:r>
+    </w:p>
+    <w:p>
+      <w:r>
+        <w:t xml:space="preserve">    int </w:t>
+      </w:r>
+      <w:proofErr w:type="spellStart"/>
+      <w:proofErr w:type="gramStart"/>
+      <w:r>
+        <w:t>longestPalindromeSubseq</w:t>
+      </w:r>
+      <w:proofErr w:type="spellEnd"/>
+      <w:r>
+        <w:t>(</w:t>
+      </w:r>
+      <w:proofErr w:type="gramEnd"/>
+      <w:r>
+        <w:t>string s) {</w:t>
+      </w:r>
+    </w:p>
+    <w:p>
+      <w:r>
+        <w:t xml:space="preserve">        int n=</w:t>
+      </w:r>
+      <w:proofErr w:type="spellStart"/>
+      <w:proofErr w:type="gramStart"/>
+      <w:r>
+        <w:t>s.length</w:t>
+      </w:r>
+      <w:proofErr w:type="spellEnd"/>
+      <w:proofErr w:type="gramEnd"/>
+      <w:r>
+        <w:t xml:space="preserve">(), </w:t>
+      </w:r>
+      <w:proofErr w:type="spellStart"/>
+      <w:r>
+        <w:t>ans</w:t>
+      </w:r>
+      <w:proofErr w:type="spellEnd"/>
+      <w:r>
+        <w:t xml:space="preserve">=1, </w:t>
+      </w:r>
+      <w:proofErr w:type="spellStart"/>
+      <w:r>
+        <w:t>i</w:t>
+      </w:r>
+      <w:proofErr w:type="spellEnd"/>
+      <w:r>
+        <w:t xml:space="preserve">, j, k, </w:t>
+      </w:r>
+      <w:proofErr w:type="spellStart"/>
+      <w:r>
+        <w:t>dp</w:t>
+      </w:r>
+      <w:proofErr w:type="spellEnd"/>
+      <w:r>
+        <w:t xml:space="preserve">[n][n];      </w:t>
+      </w:r>
+    </w:p>
+    <w:p>
+      <w:r>
+        <w:t xml:space="preserve">        </w:t>
+      </w:r>
+      <w:proofErr w:type="gramStart"/>
+      <w:r>
+        <w:t>for(</w:t>
+      </w:r>
+      <w:proofErr w:type="spellStart"/>
+      <w:proofErr w:type="gramEnd"/>
+      <w:r>
+        <w:t>i</w:t>
+      </w:r>
+      <w:proofErr w:type="spellEnd"/>
+      <w:r>
+        <w:t xml:space="preserve">=0; </w:t>
+      </w:r>
+      <w:proofErr w:type="spellStart"/>
+      <w:r>
+        <w:t>i</w:t>
+      </w:r>
+      <w:proofErr w:type="spellEnd"/>
+      <w:r>
+        <w:t xml:space="preserve"> &lt; n; </w:t>
+      </w:r>
+      <w:proofErr w:type="spellStart"/>
+      <w:r>
+        <w:t>i</w:t>
+      </w:r>
+      <w:proofErr w:type="spellEnd"/>
+      <w:r>
+        <w:t>++)</w:t>
+      </w:r>
+    </w:p>
+    <w:p>
+      <w:r>
+        <w:t xml:space="preserve">            </w:t>
+      </w:r>
+      <w:proofErr w:type="gramStart"/>
+      <w:r>
+        <w:t>for(</w:t>
+      </w:r>
+      <w:proofErr w:type="gramEnd"/>
+      <w:r>
+        <w:t xml:space="preserve">j =0; j &lt; n; </w:t>
+      </w:r>
+      <w:proofErr w:type="spellStart"/>
+      <w:r>
+        <w:t>j++</w:t>
+      </w:r>
+      <w:proofErr w:type="spellEnd"/>
+      <w:r>
+        <w:t>)</w:t>
+      </w:r>
+    </w:p>
+    <w:p>
+      <w:r>
+        <w:t xml:space="preserve">                </w:t>
+      </w:r>
+      <w:proofErr w:type="spellStart"/>
+      <w:r>
+        <w:t>dp</w:t>
+      </w:r>
+      <w:proofErr w:type="spellEnd"/>
+      <w:r>
+        <w:t>[</w:t>
+      </w:r>
+      <w:proofErr w:type="spellStart"/>
+      <w:r>
+        <w:t>i</w:t>
+      </w:r>
+      <w:proofErr w:type="spellEnd"/>
+      <w:r>
+        <w:t xml:space="preserve">][j] = 0;      </w:t>
+      </w:r>
+    </w:p>
+    <w:p>
+      <w:r>
+        <w:t xml:space="preserve">        for (</w:t>
+      </w:r>
+      <w:proofErr w:type="spellStart"/>
+      <w:r>
+        <w:t>i</w:t>
+      </w:r>
+      <w:proofErr w:type="spellEnd"/>
+      <w:r>
+        <w:t xml:space="preserve">=0; </w:t>
+      </w:r>
+      <w:proofErr w:type="spellStart"/>
+      <w:r>
+        <w:t>i</w:t>
+      </w:r>
+      <w:proofErr w:type="spellEnd"/>
+      <w:r>
+        <w:t xml:space="preserve">&lt;n; </w:t>
+      </w:r>
+      <w:proofErr w:type="spellStart"/>
+      <w:r>
+        <w:t>i</w:t>
+      </w:r>
+      <w:proofErr w:type="spellEnd"/>
+      <w:r>
+        <w:t>++)</w:t>
+      </w:r>
+    </w:p>
+    <w:p>
+      <w:r>
+        <w:t xml:space="preserve">        {</w:t>
+      </w:r>
+    </w:p>
+    <w:p>
+      <w:r>
+        <w:t xml:space="preserve">            </w:t>
+      </w:r>
+      <w:proofErr w:type="spellStart"/>
+      <w:r>
+        <w:t>dp</w:t>
+      </w:r>
+      <w:proofErr w:type="spellEnd"/>
+      <w:r>
+        <w:t>[</w:t>
+      </w:r>
+      <w:proofErr w:type="spellStart"/>
+      <w:r>
+        <w:t>i</w:t>
+      </w:r>
+      <w:proofErr w:type="spellEnd"/>
+      <w:r>
+        <w:t>][</w:t>
+      </w:r>
+      <w:proofErr w:type="spellStart"/>
+      <w:r>
+        <w:t>i</w:t>
+      </w:r>
+      <w:proofErr w:type="spellEnd"/>
+      <w:r>
+        <w:t>] = 1;</w:t>
+      </w:r>
+    </w:p>
+    <w:p>
+      <w:r>
+        <w:t xml:space="preserve">            </w:t>
+      </w:r>
+      <w:proofErr w:type="gramStart"/>
+      <w:r>
+        <w:t>if(</w:t>
+      </w:r>
+      <w:proofErr w:type="spellStart"/>
+      <w:proofErr w:type="gramEnd"/>
+      <w:r>
+        <w:t>i</w:t>
+      </w:r>
+      <w:proofErr w:type="spellEnd"/>
+      <w:r>
+        <w:t>!=n-1 and s[</w:t>
+      </w:r>
+      <w:proofErr w:type="spellStart"/>
+      <w:r>
+        <w:t>i</w:t>
+      </w:r>
+      <w:proofErr w:type="spellEnd"/>
+      <w:r>
+        <w:t xml:space="preserve">]==s[i+1]) </w:t>
+      </w:r>
+    </w:p>
+    <w:p>
+      <w:r>
+        <w:t xml:space="preserve">            {</w:t>
+      </w:r>
+    </w:p>
+    <w:p>
+      <w:r>
+        <w:t xml:space="preserve">                </w:t>
+      </w:r>
+      <w:proofErr w:type="spellStart"/>
+      <w:r>
+        <w:t>dp</w:t>
+      </w:r>
+      <w:proofErr w:type="spellEnd"/>
+      <w:r>
+        <w:t>[</w:t>
+      </w:r>
+      <w:proofErr w:type="spellStart"/>
+      <w:r>
+        <w:t>i</w:t>
+      </w:r>
+      <w:proofErr w:type="spellEnd"/>
+      <w:r>
+        <w:t>][i+</w:t>
+      </w:r>
+      <w:proofErr w:type="gramStart"/>
+      <w:r>
+        <w:t>1]=</w:t>
+      </w:r>
+      <w:proofErr w:type="gramEnd"/>
+      <w:r>
+        <w:t>2;</w:t>
+      </w:r>
+    </w:p>
+    <w:p>
+      <w:r>
+        <w:t xml:space="preserve">                </w:t>
+      </w:r>
+      <w:proofErr w:type="spellStart"/>
+      <w:r>
+        <w:t>ans</w:t>
+      </w:r>
+      <w:proofErr w:type="spellEnd"/>
+      <w:r>
+        <w:t>=2;</w:t>
+      </w:r>
+    </w:p>
+    <w:p>
+      <w:r>
+        <w:t xml:space="preserve">            }</w:t>
+      </w:r>
+    </w:p>
+    <w:p>
+      <w:r>
+        <w:t xml:space="preserve">            </w:t>
+      </w:r>
+      <w:proofErr w:type="gramStart"/>
+      <w:r>
+        <w:t>if(</w:t>
+      </w:r>
+      <w:proofErr w:type="spellStart"/>
+      <w:proofErr w:type="gramEnd"/>
+      <w:r>
+        <w:t>i</w:t>
+      </w:r>
+      <w:proofErr w:type="spellEnd"/>
+      <w:r>
+        <w:t>!=n-1 and s[</w:t>
+      </w:r>
+      <w:proofErr w:type="spellStart"/>
+      <w:r>
+        <w:t>i</w:t>
+      </w:r>
+      <w:proofErr w:type="spellEnd"/>
+      <w:r>
+        <w:t xml:space="preserve">]!=s[i+1]) </w:t>
+      </w:r>
+      <w:proofErr w:type="spellStart"/>
+      <w:r>
+        <w:t>dp</w:t>
+      </w:r>
+      <w:proofErr w:type="spellEnd"/>
+      <w:r>
+        <w:t>[</w:t>
+      </w:r>
+      <w:proofErr w:type="spellStart"/>
+      <w:r>
+        <w:t>i</w:t>
+      </w:r>
+      <w:proofErr w:type="spellEnd"/>
+      <w:r>
+        <w:t xml:space="preserve">][i+1]=1; </w:t>
+      </w:r>
+    </w:p>
+    <w:p>
+      <w:r>
+        <w:t xml:space="preserve">        }</w:t>
+      </w:r>
+    </w:p>
+    <w:p>
+      <w:r>
+        <w:t xml:space="preserve">        for (k=2; k&lt;n; k++)</w:t>
+      </w:r>
+    </w:p>
+    <w:p>
+      <w:r>
+        <w:t xml:space="preserve">            </w:t>
+      </w:r>
+      <w:proofErr w:type="gramStart"/>
+      <w:r>
+        <w:t>for(</w:t>
+      </w:r>
+      <w:proofErr w:type="spellStart"/>
+      <w:proofErr w:type="gramEnd"/>
+      <w:r>
+        <w:t>i</w:t>
+      </w:r>
+      <w:proofErr w:type="spellEnd"/>
+      <w:r>
+        <w:t xml:space="preserve">=0; </w:t>
+      </w:r>
+      <w:proofErr w:type="spellStart"/>
+      <w:r>
+        <w:t>i</w:t>
+      </w:r>
+      <w:proofErr w:type="spellEnd"/>
+      <w:r>
+        <w:t xml:space="preserve">&lt;n-k; </w:t>
+      </w:r>
+      <w:proofErr w:type="spellStart"/>
+      <w:r>
+        <w:t>i</w:t>
+      </w:r>
+      <w:proofErr w:type="spellEnd"/>
+      <w:r>
+        <w:t>++)</w:t>
+      </w:r>
+    </w:p>
+    <w:p>
+      <w:r>
+        <w:t xml:space="preserve">            {   </w:t>
+      </w:r>
+    </w:p>
+    <w:p>
+      <w:r>
+        <w:t xml:space="preserve">                j=</w:t>
+      </w:r>
+      <w:proofErr w:type="spellStart"/>
+      <w:r>
+        <w:t>i+k</w:t>
+      </w:r>
+      <w:proofErr w:type="spellEnd"/>
+      <w:r>
+        <w:t>;</w:t>
+      </w:r>
+    </w:p>
+    <w:p>
+      <w:r>
+        <w:t xml:space="preserve">                if(s[</w:t>
+      </w:r>
+      <w:proofErr w:type="spellStart"/>
+      <w:r>
+        <w:t>i</w:t>
+      </w:r>
+      <w:proofErr w:type="spellEnd"/>
+      <w:r>
+        <w:t>] == s[j])</w:t>
+      </w:r>
+    </w:p>
+    <w:p>
+      <w:r>
+        <w:t xml:space="preserve">                {</w:t>
+      </w:r>
+    </w:p>
+    <w:p>
+      <w:r>
+        <w:t xml:space="preserve">                    </w:t>
+      </w:r>
+      <w:proofErr w:type="spellStart"/>
+      <w:r>
+        <w:t>dp</w:t>
+      </w:r>
+      <w:proofErr w:type="spellEnd"/>
+      <w:r>
+        <w:t>[</w:t>
+      </w:r>
+      <w:proofErr w:type="spellStart"/>
+      <w:r>
+        <w:t>i</w:t>
+      </w:r>
+      <w:proofErr w:type="spellEnd"/>
+      <w:r>
+        <w:t xml:space="preserve">][j] = </w:t>
+      </w:r>
+      <w:proofErr w:type="spellStart"/>
+      <w:r>
+        <w:t>dp</w:t>
+      </w:r>
+      <w:proofErr w:type="spellEnd"/>
+      <w:r>
+        <w:t>[i+</w:t>
+      </w:r>
+      <w:proofErr w:type="gramStart"/>
+      <w:r>
+        <w:t>1][</w:t>
+      </w:r>
+      <w:proofErr w:type="gramEnd"/>
+      <w:r>
+        <w:t xml:space="preserve">j-1]+2; </w:t>
+      </w:r>
+    </w:p>
+    <w:p>
+      <w:r>
+        <w:t xml:space="preserve">                    </w:t>
+      </w:r>
+      <w:proofErr w:type="spellStart"/>
+      <w:r>
+        <w:t>ans</w:t>
+      </w:r>
+      <w:proofErr w:type="spellEnd"/>
+      <w:r>
+        <w:t xml:space="preserve"> = max(</w:t>
+      </w:r>
+      <w:proofErr w:type="spellStart"/>
+      <w:proofErr w:type="gramStart"/>
+      <w:r>
+        <w:t>ans,dp</w:t>
+      </w:r>
+      <w:proofErr w:type="spellEnd"/>
+      <w:proofErr w:type="gramEnd"/>
+      <w:r>
+        <w:t>[</w:t>
+      </w:r>
+      <w:proofErr w:type="spellStart"/>
+      <w:r>
+        <w:t>i</w:t>
+      </w:r>
+      <w:proofErr w:type="spellEnd"/>
+      <w:r>
+        <w:t>][j]);</w:t>
+      </w:r>
+    </w:p>
+    <w:p>
+      <w:r>
+        <w:t xml:space="preserve">                }</w:t>
+      </w:r>
+    </w:p>
+    <w:p>
+      <w:r>
+        <w:t xml:space="preserve">                else </w:t>
+      </w:r>
+      <w:proofErr w:type="spellStart"/>
+      <w:r>
+        <w:t>dp</w:t>
+      </w:r>
+      <w:proofErr w:type="spellEnd"/>
+      <w:r>
+        <w:t>[</w:t>
+      </w:r>
+      <w:proofErr w:type="spellStart"/>
+      <w:r>
+        <w:t>i</w:t>
+      </w:r>
+      <w:proofErr w:type="spellEnd"/>
+      <w:r>
+        <w:t>][j] = max(</w:t>
+      </w:r>
+      <w:proofErr w:type="spellStart"/>
+      <w:r>
+        <w:t>dp</w:t>
+      </w:r>
+      <w:proofErr w:type="spellEnd"/>
+      <w:r>
+        <w:t>[</w:t>
+      </w:r>
+      <w:proofErr w:type="spellStart"/>
+      <w:r>
+        <w:t>i</w:t>
+      </w:r>
+      <w:proofErr w:type="spellEnd"/>
+      <w:r>
+        <w:t>][j-1</w:t>
+      </w:r>
+      <w:proofErr w:type="gramStart"/>
+      <w:r>
+        <w:t>],</w:t>
+      </w:r>
+      <w:proofErr w:type="spellStart"/>
+      <w:r>
+        <w:t>dp</w:t>
+      </w:r>
+      <w:proofErr w:type="spellEnd"/>
+      <w:proofErr w:type="gramEnd"/>
+      <w:r>
+        <w:t xml:space="preserve">[i+1][j]);        </w:t>
+      </w:r>
+    </w:p>
+    <w:p>
+      <w:r>
+        <w:t xml:space="preserve">            }</w:t>
+      </w:r>
+    </w:p>
+    <w:p>
+      <w:r>
+        <w:lastRenderedPageBreak/>
+        <w:t xml:space="preserve">        return </w:t>
+      </w:r>
+      <w:proofErr w:type="spellStart"/>
+      <w:r>
+        <w:t>ans</w:t>
+      </w:r>
+      <w:proofErr w:type="spellEnd"/>
+      <w:r>
+        <w:t>;</w:t>
+      </w:r>
+    </w:p>
+    <w:p>
+      <w:r>
+        <w:t xml:space="preserve">    }</w:t>
+      </w:r>
+    </w:p>
+    <w:p>
+      <w:r>
+        <w:t>};</w:t>
+      </w:r>
+    </w:p>
+    <w:p/>
+    <w:p>
+      <w:pPr>
+        <w:pStyle w:val="ListParagraph"/>
+        <w:numPr>
+          <w:ilvl w:val="0"/>
+          <w:numId w:val="7"/>
+        </w:numPr>
+        <w:rPr>
+          <w:b/>
+          <w:bCs/>
+          <w:i/>
+          <w:iCs/>
+        </w:rPr>
+      </w:pPr>
+      <w:r>
+        <w:rPr>
+          <w:b/>
+          <w:bCs/>
+          <w:i/>
+          <w:iCs/>
+        </w:rPr>
+        <w:t>Super Egg Drop:</w:t>
+      </w:r>
+    </w:p>
+    <w:p>
+      <w:r>
+        <w:t>class Solution {</w:t>
+      </w:r>
+    </w:p>
+    <w:p>
+      <w:r>
+        <w:t>public:</w:t>
+      </w:r>
+    </w:p>
+    <w:p>
+      <w:r>
+        <w:t xml:space="preserve">    int </w:t>
+      </w:r>
+      <w:proofErr w:type="gramStart"/>
+      <w:r>
+        <w:t>fun(</w:t>
+      </w:r>
+      <w:proofErr w:type="gramEnd"/>
+      <w:r>
+        <w:t xml:space="preserve">int </w:t>
+      </w:r>
+      <w:proofErr w:type="spellStart"/>
+      <w:r>
+        <w:t>eggs,int</w:t>
+      </w:r>
+      <w:proofErr w:type="spellEnd"/>
+      <w:r>
+        <w:t xml:space="preserve"> floors, vector&lt;vector&lt;int&gt;&gt; &amp;</w:t>
+      </w:r>
+      <w:proofErr w:type="spellStart"/>
+      <w:r>
+        <w:t>dp</w:t>
+      </w:r>
+      <w:proofErr w:type="spellEnd"/>
+      <w:r>
+        <w:t>) {</w:t>
+      </w:r>
+    </w:p>
+    <w:p>
+      <w:r>
+        <w:t xml:space="preserve">        if(floors==1||floors==0) return floors;</w:t>
+      </w:r>
+    </w:p>
+    <w:p>
+      <w:r>
+        <w:t xml:space="preserve">        if(eggs==1) return floors;</w:t>
+      </w:r>
+    </w:p>
+    <w:p>
+      <w:r>
+        <w:t xml:space="preserve">        if(</w:t>
+      </w:r>
+      <w:proofErr w:type="spellStart"/>
+      <w:r>
+        <w:t>dp</w:t>
+      </w:r>
+      <w:proofErr w:type="spellEnd"/>
+      <w:r>
+        <w:t>[eggs][floors</w:t>
+      </w:r>
+      <w:proofErr w:type="gramStart"/>
+      <w:r>
+        <w:t>]!=</w:t>
+      </w:r>
+      <w:proofErr w:type="gramEnd"/>
+      <w:r>
+        <w:t xml:space="preserve">-1) return </w:t>
+      </w:r>
+      <w:proofErr w:type="spellStart"/>
+      <w:r>
+        <w:t>dp</w:t>
+      </w:r>
+      <w:proofErr w:type="spellEnd"/>
+      <w:r>
+        <w:t>[eggs][floors];</w:t>
+      </w:r>
+    </w:p>
+    <w:p>
+      <w:r>
+        <w:t xml:space="preserve">        int </w:t>
+      </w:r>
+      <w:proofErr w:type="spellStart"/>
+      <w:proofErr w:type="gramStart"/>
+      <w:r>
+        <w:t>res,ans</w:t>
+      </w:r>
+      <w:proofErr w:type="spellEnd"/>
+      <w:proofErr w:type="gramEnd"/>
+      <w:r>
+        <w:t>=</w:t>
+      </w:r>
+      <w:proofErr w:type="spellStart"/>
+      <w:r>
+        <w:t>INT_MAX,l</w:t>
+      </w:r>
+      <w:proofErr w:type="spellEnd"/>
+      <w:r>
+        <w:t>=1,h=</w:t>
+      </w:r>
+      <w:proofErr w:type="spellStart"/>
+      <w:r>
+        <w:t>floors,temp</w:t>
+      </w:r>
+      <w:proofErr w:type="spellEnd"/>
+      <w:r>
+        <w:t>=0;</w:t>
+      </w:r>
+    </w:p>
+    <w:p>
+      <w:r>
+        <w:t xml:space="preserve">        while(l&lt;=h)</w:t>
+      </w:r>
+    </w:p>
+    <w:p>
+      <w:r>
+        <w:t xml:space="preserve">        {</w:t>
+      </w:r>
+    </w:p>
+    <w:p>
+      <w:r>
+        <w:t xml:space="preserve">            int mid=l+(h-l)/2;</w:t>
+      </w:r>
+    </w:p>
+    <w:p>
+      <w:r>
+        <w:t xml:space="preserve">            int left=fun(eggs-</w:t>
+      </w:r>
+      <w:proofErr w:type="gramStart"/>
+      <w:r>
+        <w:t>1,mid</w:t>
+      </w:r>
+      <w:proofErr w:type="gramEnd"/>
+      <w:r>
+        <w:t>-1,dp);</w:t>
+      </w:r>
+    </w:p>
+    <w:p>
+      <w:r>
+        <w:t xml:space="preserve">            int right=fun(</w:t>
+      </w:r>
+      <w:proofErr w:type="spellStart"/>
+      <w:proofErr w:type="gramStart"/>
+      <w:r>
+        <w:t>eggs,floors</w:t>
+      </w:r>
+      <w:proofErr w:type="gramEnd"/>
+      <w:r>
+        <w:t>-mid,dp</w:t>
+      </w:r>
+      <w:proofErr w:type="spellEnd"/>
+      <w:r>
+        <w:t>);</w:t>
+      </w:r>
+    </w:p>
+    <w:p>
+      <w:r>
+        <w:t xml:space="preserve">            temp=1+max(</w:t>
+      </w:r>
+      <w:proofErr w:type="spellStart"/>
+      <w:proofErr w:type="gramStart"/>
+      <w:r>
+        <w:t>left,right</w:t>
+      </w:r>
+      <w:proofErr w:type="spellEnd"/>
+      <w:proofErr w:type="gramEnd"/>
+      <w:r>
+        <w:t>);</w:t>
+      </w:r>
+    </w:p>
+    <w:p>
+      <w:r>
+        <w:t xml:space="preserve">            if(left&lt;right) l=mid+1;</w:t>
+      </w:r>
+    </w:p>
+    <w:p>
+      <w:r>
+        <w:t xml:space="preserve">            else h=mid-1;</w:t>
+      </w:r>
+    </w:p>
+    <w:p>
+      <w:r>
+        <w:t xml:space="preserve">            </w:t>
+      </w:r>
+      <w:proofErr w:type="spellStart"/>
+      <w:r>
+        <w:t>ans</w:t>
+      </w:r>
+      <w:proofErr w:type="spellEnd"/>
+      <w:r>
+        <w:t>=min(</w:t>
+      </w:r>
+      <w:proofErr w:type="spellStart"/>
+      <w:proofErr w:type="gramStart"/>
+      <w:r>
+        <w:t>ans,temp</w:t>
+      </w:r>
+      <w:proofErr w:type="spellEnd"/>
+      <w:proofErr w:type="gramEnd"/>
+      <w:r>
+        <w:t>);</w:t>
+      </w:r>
+    </w:p>
+    <w:p>
+      <w:r>
+        <w:t xml:space="preserve">        }</w:t>
+      </w:r>
+    </w:p>
+    <w:p>
+      <w:r>
+        <w:t xml:space="preserve">        return </w:t>
+      </w:r>
+      <w:proofErr w:type="spellStart"/>
+      <w:r>
+        <w:t>dp</w:t>
+      </w:r>
+      <w:proofErr w:type="spellEnd"/>
+      <w:r>
+        <w:t xml:space="preserve">[eggs][floors] = </w:t>
+      </w:r>
+      <w:proofErr w:type="spellStart"/>
+      <w:r>
+        <w:t>ans</w:t>
+      </w:r>
+      <w:proofErr w:type="spellEnd"/>
+      <w:r>
+        <w:t>;</w:t>
+      </w:r>
+    </w:p>
+    <w:p>
+      <w:r>
+        <w:t xml:space="preserve">    }</w:t>
+      </w:r>
+    </w:p>
+    <w:p>
+      <w:r>
+        <w:t xml:space="preserve">    </w:t>
+      </w:r>
+    </w:p>
+    <w:p>
+      <w:r>
+        <w:t xml:space="preserve">    int </w:t>
+      </w:r>
+      <w:proofErr w:type="spellStart"/>
+      <w:proofErr w:type="gramStart"/>
+      <w:r>
+        <w:t>superEggDrop</w:t>
+      </w:r>
+      <w:proofErr w:type="spellEnd"/>
+      <w:r>
+        <w:t>(</w:t>
+      </w:r>
+      <w:proofErr w:type="gramEnd"/>
+      <w:r>
+        <w:t>int eggs, int floors) {</w:t>
+      </w:r>
+    </w:p>
+    <w:p>
+      <w:r>
+        <w:t xml:space="preserve">        vector&lt;vector&lt;int&gt;&gt; </w:t>
+      </w:r>
+      <w:proofErr w:type="spellStart"/>
+      <w:r>
+        <w:t>dp</w:t>
+      </w:r>
+      <w:proofErr w:type="spellEnd"/>
+      <w:r>
+        <w:t>(eggs+</w:t>
+      </w:r>
+      <w:proofErr w:type="gramStart"/>
+      <w:r>
+        <w:t>1,vector</w:t>
+      </w:r>
+      <w:proofErr w:type="gramEnd"/>
+      <w:r>
+        <w:t>&lt;int&gt; (floors+1,-1));</w:t>
+      </w:r>
+    </w:p>
+    <w:p>
+      <w:r>
+        <w:t xml:space="preserve">        return </w:t>
+      </w:r>
+      <w:proofErr w:type="spellStart"/>
+      <w:r>
+        <w:t>fun</w:t>
+      </w:r>
+      <w:proofErr w:type="spellEnd"/>
+      <w:r>
+        <w:t>(</w:t>
+      </w:r>
+      <w:proofErr w:type="spellStart"/>
+      <w:proofErr w:type="gramStart"/>
+      <w:r>
+        <w:t>eggs,floors</w:t>
+      </w:r>
+      <w:proofErr w:type="gramEnd"/>
+      <w:r>
+        <w:t>,dp</w:t>
+      </w:r>
+      <w:proofErr w:type="spellEnd"/>
+      <w:r>
+        <w:t>);</w:t>
+      </w:r>
+    </w:p>
+    <w:p>
+      <w:r>
+        <w:t xml:space="preserve">    }</w:t>
+      </w:r>
+    </w:p>
+    <w:p>
+      <w:r>
+        <w:t>};</w:t>
+      </w:r>
+    </w:p>
+    <w:p/>
+    <w:p>
+      <w:pPr>
+        <w:pStyle w:val="ListParagraph"/>
+        <w:numPr>
+          <w:ilvl w:val="0"/>
+          <w:numId w:val="7"/>
+        </w:numPr>
+        <w:rPr>
+          <w:b/>
+          <w:bCs/>
+          <w:i/>
+          <w:iCs/>
+        </w:rPr>
+      </w:pPr>
+      <w:r>
+        <w:rPr>
+          <w:b/>
+          <w:bCs/>
+          <w:i/>
+          <w:iCs/>
+        </w:rPr>
+        <w:lastRenderedPageBreak/>
+        <w:t>Max Sum of Rectangle No Larger Than K</w:t>
       </w:r>
       <w:r>
         <w:rPr>
@@ -2228,19 +4381,11 @@
       </w:r>
       <w:proofErr w:type="spellStart"/>
       <w:r>
-        <w:t>lengthOfLIS</w:t>
-      </w:r>
-      <w:proofErr w:type="spellEnd"/>
-      <w:r>
-        <w:t xml:space="preserve">(vector&lt;int&gt;&amp; </w:t>
-      </w:r>
-      <w:proofErr w:type="spellStart"/>
-      <w:r>
-        <w:t>nums</w:t>
-      </w:r>
-      <w:proofErr w:type="spellEnd"/>
-      <w:r>
-        <w:t>) {</w:t>
+        <w:t>maxSumSubmatrix</w:t>
+      </w:r>
+      <w:proofErr w:type="spellEnd"/>
+      <w:r>
+        <w:t>(vector&lt;vector&lt;int&gt;&gt;&amp; matrix, int k) {</w:t>
       </w:r>
     </w:p>
     <w:p>
@@ -2253,17 +4398,7 @@
       </w:r>
       <w:proofErr w:type="spellEnd"/>
       <w:r>
-        <w:t>, j, list[</w:t>
-      </w:r>
-      <w:proofErr w:type="spellStart"/>
-      <w:proofErr w:type="gramStart"/>
-      <w:r>
-        <w:t>nums.size</w:t>
-      </w:r>
-      <w:proofErr w:type="spellEnd"/>
-      <w:proofErr w:type="gramEnd"/>
-      <w:r>
-        <w:t>()];</w:t>
+        <w:t>, j, l=0, r=0, res=INT_MIN;</w:t>
       </w:r>
     </w:p>
     <w:p>
@@ -2272,29 +4407,67 @@
       </w:r>
       <w:proofErr w:type="gramStart"/>
       <w:r>
-        <w:t>list[</w:t>
-      </w:r>
-      <w:proofErr w:type="gramEnd"/>
-      <w:r>
-        <w:t>0] = 1;</w:t>
-      </w:r>
-    </w:p>
-    <w:p>
-      <w:r>
-        <w:t xml:space="preserve">        </w:t>
-      </w:r>
-      <w:proofErr w:type="gramStart"/>
-      <w:r>
         <w:t>for(</w:t>
       </w:r>
-      <w:proofErr w:type="spellStart"/>
-      <w:proofErr w:type="gramEnd"/>
-      <w:r>
-        <w:t>i</w:t>
-      </w:r>
-      <w:proofErr w:type="spellEnd"/>
-      <w:r>
-        <w:t xml:space="preserve">=1; </w:t>
+      <w:proofErr w:type="gramEnd"/>
+      <w:r>
+        <w:t>l=0; l&lt;matrix[0].size(); l++)</w:t>
+      </w:r>
+    </w:p>
+    <w:p>
+      <w:r>
+        <w:t xml:space="preserve">        {</w:t>
+      </w:r>
+    </w:p>
+    <w:p>
+      <w:r>
+        <w:t xml:space="preserve">            vector&lt;int&gt; sum(</w:t>
+      </w:r>
+      <w:proofErr w:type="spellStart"/>
+      <w:proofErr w:type="gramStart"/>
+      <w:r>
+        <w:t>matrix.size</w:t>
+      </w:r>
+      <w:proofErr w:type="spellEnd"/>
+      <w:proofErr w:type="gramEnd"/>
+      <w:r>
+        <w:t xml:space="preserve">(),0);    </w:t>
+      </w:r>
+    </w:p>
+    <w:p>
+      <w:r>
+        <w:t xml:space="preserve">            </w:t>
+      </w:r>
+      <w:proofErr w:type="gramStart"/>
+      <w:r>
+        <w:t>for(</w:t>
+      </w:r>
+      <w:proofErr w:type="gramEnd"/>
+      <w:r>
+        <w:t>r=l; r&lt;matrix[0].size(); r++)</w:t>
+      </w:r>
+    </w:p>
+    <w:p>
+      <w:r>
+        <w:t xml:space="preserve">            {</w:t>
+      </w:r>
+    </w:p>
+    <w:p>
+      <w:r>
+        <w:t xml:space="preserve">                </w:t>
+      </w:r>
+      <w:proofErr w:type="gramStart"/>
+      <w:r>
+        <w:t>for(</w:t>
+      </w:r>
+      <w:proofErr w:type="spellStart"/>
+      <w:proofErr w:type="gramEnd"/>
+      <w:r>
+        <w:t>i</w:t>
+      </w:r>
+      <w:proofErr w:type="spellEnd"/>
+      <w:r>
+        <w:t xml:space="preserve">=0; </w:t>
       </w:r>
       <w:proofErr w:type="spellStart"/>
       <w:r>
@@ -2306,7 +4479,7 @@
       </w:r>
       <w:proofErr w:type="spellStart"/>
       <w:r>
-        <w:t>nums.size</w:t>
+        <w:t>matrix.size</w:t>
       </w:r>
       <w:proofErr w:type="spellEnd"/>
       <w:r>
@@ -2323,41 +4496,104 @@
     </w:p>
     <w:p>
       <w:r>
-        <w:t xml:space="preserve">        {</w:t>
-      </w:r>
-    </w:p>
-    <w:p>
-      <w:r>
-        <w:t xml:space="preserve">            list[</w:t>
-      </w:r>
-      <w:proofErr w:type="spellStart"/>
-      <w:r>
-        <w:t>i</w:t>
-      </w:r>
-      <w:proofErr w:type="spellEnd"/>
-      <w:r>
-        <w:t>] = 1;</w:t>
-      </w:r>
-    </w:p>
-    <w:p>
-      <w:r>
-        <w:t xml:space="preserve">            </w:t>
+        <w:t xml:space="preserve">                    sum[</w:t>
+      </w:r>
+      <w:proofErr w:type="spellStart"/>
+      <w:r>
+        <w:t>i</w:t>
+      </w:r>
+      <w:proofErr w:type="spellEnd"/>
+      <w:r>
+        <w:t>] += matrix[</w:t>
+      </w:r>
+      <w:proofErr w:type="spellStart"/>
+      <w:r>
+        <w:t>i</w:t>
+      </w:r>
+      <w:proofErr w:type="spellEnd"/>
+      <w:r>
+        <w:t>][r];</w:t>
+      </w:r>
+    </w:p>
+    <w:p>
+      <w:r>
+        <w:t xml:space="preserve">                </w:t>
       </w:r>
       <w:proofErr w:type="gramStart"/>
       <w:r>
         <w:t>for(</w:t>
       </w:r>
-      <w:proofErr w:type="gramEnd"/>
-      <w:r>
-        <w:t>j=0; j&lt;</w:t>
-      </w:r>
-      <w:proofErr w:type="spellStart"/>
-      <w:r>
-        <w:t>i</w:t>
-      </w:r>
-      <w:proofErr w:type="spellEnd"/>
-      <w:r>
-        <w:t xml:space="preserve">; </w:t>
+      <w:proofErr w:type="spellStart"/>
+      <w:proofErr w:type="gramEnd"/>
+      <w:r>
+        <w:t>i</w:t>
+      </w:r>
+      <w:proofErr w:type="spellEnd"/>
+      <w:r>
+        <w:t xml:space="preserve">=0; </w:t>
+      </w:r>
+      <w:proofErr w:type="spellStart"/>
+      <w:r>
+        <w:t>i</w:t>
+      </w:r>
+      <w:proofErr w:type="spellEnd"/>
+      <w:r>
+        <w:t>&lt;</w:t>
+      </w:r>
+      <w:proofErr w:type="spellStart"/>
+      <w:r>
+        <w:t>sum.size</w:t>
+      </w:r>
+      <w:proofErr w:type="spellEnd"/>
+      <w:r>
+        <w:t xml:space="preserve">(); </w:t>
+      </w:r>
+      <w:proofErr w:type="spellStart"/>
+      <w:r>
+        <w:t>i</w:t>
+      </w:r>
+      <w:proofErr w:type="spellEnd"/>
+      <w:r>
+        <w:t>++)</w:t>
+      </w:r>
+    </w:p>
+    <w:p>
+      <w:r>
+        <w:t xml:space="preserve">                {</w:t>
+      </w:r>
+    </w:p>
+    <w:p>
+      <w:r>
+        <w:t xml:space="preserve">                    int s = sum[</w:t>
+      </w:r>
+      <w:proofErr w:type="spellStart"/>
+      <w:r>
+        <w:t>i</w:t>
+      </w:r>
+      <w:proofErr w:type="spellEnd"/>
+      <w:r>
+        <w:t>];</w:t>
+      </w:r>
+    </w:p>
+    <w:p>
+      <w:r>
+        <w:t xml:space="preserve">                    </w:t>
+      </w:r>
+      <w:proofErr w:type="gramStart"/>
+      <w:r>
+        <w:t>for(</w:t>
+      </w:r>
+      <w:proofErr w:type="gramEnd"/>
+      <w:r>
+        <w:t>j=i+1; j&lt;</w:t>
+      </w:r>
+      <w:proofErr w:type="spellStart"/>
+      <w:r>
+        <w:t>sum.size</w:t>
+      </w:r>
+      <w:proofErr w:type="spellEnd"/>
+      <w:r>
+        <w:t xml:space="preserve">(); </w:t>
       </w:r>
       <w:proofErr w:type="spellStart"/>
       <w:r>
@@ -2370,55 +4606,66 @@
     </w:p>
     <w:p>
       <w:r>
-        <w:t xml:space="preserve">                if(</w:t>
-      </w:r>
-      <w:proofErr w:type="spellStart"/>
-      <w:r>
-        <w:t>nums</w:t>
-      </w:r>
-      <w:proofErr w:type="spellEnd"/>
-      <w:r>
-        <w:t>[</w:t>
-      </w:r>
-      <w:proofErr w:type="spellStart"/>
-      <w:r>
-        <w:t>i</w:t>
-      </w:r>
-      <w:proofErr w:type="spellEnd"/>
-      <w:r>
-        <w:t>]&gt;</w:t>
-      </w:r>
-      <w:proofErr w:type="spellStart"/>
-      <w:r>
-        <w:t>nums</w:t>
-      </w:r>
-      <w:proofErr w:type="spellEnd"/>
-      <w:r>
-        <w:t>[j] &amp;&amp; list[</w:t>
-      </w:r>
-      <w:proofErr w:type="spellStart"/>
-      <w:r>
-        <w:t>i</w:t>
-      </w:r>
-      <w:proofErr w:type="spellEnd"/>
-      <w:r>
-        <w:t>] &lt; list[j]+1) list[</w:t>
-      </w:r>
-      <w:proofErr w:type="spellStart"/>
-      <w:r>
-        <w:t>i</w:t>
-      </w:r>
-      <w:proofErr w:type="spellEnd"/>
-      <w:r>
-        <w:t>] = list[</w:t>
-      </w:r>
-      <w:proofErr w:type="spellStart"/>
-      <w:r>
-        <w:t>i</w:t>
-      </w:r>
-      <w:proofErr w:type="spellEnd"/>
-      <w:r>
-        <w:t>]+1;</w:t>
+        <w:t xml:space="preserve">                    {</w:t>
+      </w:r>
+    </w:p>
+    <w:p>
+      <w:r>
+        <w:t xml:space="preserve">                        </w:t>
+      </w:r>
+      <w:proofErr w:type="gramStart"/>
+      <w:r>
+        <w:t>if(</w:t>
+      </w:r>
+      <w:proofErr w:type="gramEnd"/>
+      <w:r>
+        <w:t>s &lt;= k) res = max(res, s);</w:t>
+      </w:r>
+    </w:p>
+    <w:p>
+      <w:r>
+        <w:t xml:space="preserve">                        s += sum[j];</w:t>
+      </w:r>
+    </w:p>
+    <w:p>
+      <w:r>
+        <w:t xml:space="preserve">                    }</w:t>
+      </w:r>
+    </w:p>
+    <w:p>
+      <w:r>
+        <w:t xml:space="preserve">                    </w:t>
+      </w:r>
+      <w:proofErr w:type="gramStart"/>
+      <w:r>
+        <w:t>if(</w:t>
+      </w:r>
+      <w:proofErr w:type="gramEnd"/>
+      <w:r>
+        <w:t>s &lt;= k) res = max(res, s);</w:t>
+      </w:r>
+    </w:p>
+    <w:p>
+      <w:r>
+        <w:t xml:space="preserve">                }</w:t>
+      </w:r>
+    </w:p>
+    <w:p>
+      <w:r>
+        <w:t xml:space="preserve">                </w:t>
+      </w:r>
+      <w:proofErr w:type="gramStart"/>
+      <w:r>
+        <w:t>if(</w:t>
+      </w:r>
+      <w:proofErr w:type="gramEnd"/>
+      <w:r>
+        <w:t>res == k) return k;</w:t>
+      </w:r>
+    </w:p>
+    <w:p>
+      <w:r>
+        <w:t xml:space="preserve">            }</w:t>
       </w:r>
     </w:p>
     <w:p>
@@ -2428,31 +4675,7 @@
     </w:p>
     <w:p>
       <w:r>
-        <w:t xml:space="preserve">        return *</w:t>
-      </w:r>
-      <w:proofErr w:type="spellStart"/>
-      <w:r>
-        <w:t>max_</w:t>
-      </w:r>
-      <w:proofErr w:type="gramStart"/>
-      <w:r>
-        <w:t>element</w:t>
-      </w:r>
-      <w:proofErr w:type="spellEnd"/>
-      <w:r>
-        <w:t>(</w:t>
-      </w:r>
-      <w:proofErr w:type="gramEnd"/>
-      <w:r>
-        <w:t xml:space="preserve">list, </w:t>
-      </w:r>
-      <w:proofErr w:type="spellStart"/>
-      <w:r>
-        <w:t>list+nums.size</w:t>
-      </w:r>
-      <w:proofErr w:type="spellEnd"/>
-      <w:r>
-        <w:t>());</w:t>
+        <w:t xml:space="preserve">        return res;</w:t>
       </w:r>
     </w:p>
     <w:p>
@@ -3282,6 +5505,95 @@
     </w:lvl>
   </w:abstractNum>
   <w:abstractNum w:abstractNumId="8" w15:restartNumberingAfterBreak="0">
+    <w:nsid w:val="53A06587"/>
+    <w:multiLevelType w:val="hybridMultilevel"/>
+    <w:tmpl w:val="4F68A54E"/>
+    <w:lvl w:ilvl="0" w:tplc="4009000F">
+      <w:start w:val="1"/>
+      <w:numFmt w:val="decimal"/>
+      <w:lvlText w:val="%1."/>
+      <w:lvlJc w:val="left"/>
+      <w:pPr>
+        <w:ind w:left="720" w:hanging="360"/>
+      </w:pPr>
+      <w:rPr>
+        <w:rFonts w:hint="default"/>
+      </w:rPr>
+    </w:lvl>
+    <w:lvl w:ilvl="1" w:tplc="40090019" w:tentative="1">
+      <w:start w:val="1"/>
+      <w:numFmt w:val="lowerLetter"/>
+      <w:lvlText w:val="%2."/>
+      <w:lvlJc w:val="left"/>
+      <w:pPr>
+        <w:ind w:left="1440" w:hanging="360"/>
+      </w:pPr>
+    </w:lvl>
+    <w:lvl w:ilvl="2" w:tplc="4009001B" w:tentative="1">
+      <w:start w:val="1"/>
+      <w:numFmt w:val="lowerRoman"/>
+      <w:lvlText w:val="%3."/>
+      <w:lvlJc w:val="right"/>
+      <w:pPr>
+        <w:ind w:left="2160" w:hanging="180"/>
+      </w:pPr>
+    </w:lvl>
+    <w:lvl w:ilvl="3" w:tplc="4009000F" w:tentative="1">
+      <w:start w:val="1"/>
+      <w:numFmt w:val="decimal"/>
+      <w:lvlText w:val="%4."/>
+      <w:lvlJc w:val="left"/>
+      <w:pPr>
+        <w:ind w:left="2880" w:hanging="360"/>
+      </w:pPr>
+    </w:lvl>
+    <w:lvl w:ilvl="4" w:tplc="40090019" w:tentative="1">
+      <w:start w:val="1"/>
+      <w:numFmt w:val="lowerLetter"/>
+      <w:lvlText w:val="%5."/>
+      <w:lvlJc w:val="left"/>
+      <w:pPr>
+        <w:ind w:left="3600" w:hanging="360"/>
+      </w:pPr>
+    </w:lvl>
+    <w:lvl w:ilvl="5" w:tplc="4009001B" w:tentative="1">
+      <w:start w:val="1"/>
+      <w:numFmt w:val="lowerRoman"/>
+      <w:lvlText w:val="%6."/>
+      <w:lvlJc w:val="right"/>
+      <w:pPr>
+        <w:ind w:left="4320" w:hanging="180"/>
+      </w:pPr>
+    </w:lvl>
+    <w:lvl w:ilvl="6" w:tplc="4009000F" w:tentative="1">
+      <w:start w:val="1"/>
+      <w:numFmt w:val="decimal"/>
+      <w:lvlText w:val="%7."/>
+      <w:lvlJc w:val="left"/>
+      <w:pPr>
+        <w:ind w:left="5040" w:hanging="360"/>
+      </w:pPr>
+    </w:lvl>
+    <w:lvl w:ilvl="7" w:tplc="40090019" w:tentative="1">
+      <w:start w:val="1"/>
+      <w:numFmt w:val="lowerLetter"/>
+      <w:lvlText w:val="%8."/>
+      <w:lvlJc w:val="left"/>
+      <w:pPr>
+        <w:ind w:left="5760" w:hanging="360"/>
+      </w:pPr>
+    </w:lvl>
+    <w:lvl w:ilvl="8" w:tplc="4009001B" w:tentative="1">
+      <w:start w:val="1"/>
+      <w:numFmt w:val="lowerRoman"/>
+      <w:lvlText w:val="%9."/>
+      <w:lvlJc w:val="right"/>
+      <w:pPr>
+        <w:ind w:left="6480" w:hanging="180"/>
+      </w:pPr>
+    </w:lvl>
+  </w:abstractNum>
+  <w:abstractNum w:abstractNumId="9" w15:restartNumberingAfterBreak="0">
     <w:nsid w:val="556953FB"/>
     <w:multiLevelType w:val="hybridMultilevel"/>
     <w:tmpl w:val="2D8CA588"/>
@@ -3394,7 +5706,7 @@
       </w:rPr>
     </w:lvl>
   </w:abstractNum>
-  <w:abstractNum w:abstractNumId="9" w15:restartNumberingAfterBreak="0">
+  <w:abstractNum w:abstractNumId="10" w15:restartNumberingAfterBreak="0">
     <w:nsid w:val="584055C1"/>
     <w:multiLevelType w:val="hybridMultilevel"/>
     <w:tmpl w:val="FE4E7D70"/>
@@ -3483,7 +5795,7 @@
       </w:pPr>
     </w:lvl>
   </w:abstractNum>
-  <w:abstractNum w:abstractNumId="10" w15:restartNumberingAfterBreak="0">
+  <w:abstractNum w:abstractNumId="11" w15:restartNumberingAfterBreak="0">
     <w:nsid w:val="68AC5E81"/>
     <w:multiLevelType w:val="hybridMultilevel"/>
     <w:tmpl w:val="7DD0F69C"/>
@@ -3579,10 +5891,10 @@
     <w:abstractNumId w:val="7"/>
   </w:num>
   <w:num w:numId="3">
-    <w:abstractNumId w:val="8"/>
+    <w:abstractNumId w:val="9"/>
   </w:num>
   <w:num w:numId="4">
-    <w:abstractNumId w:val="10"/>
+    <w:abstractNumId w:val="11"/>
   </w:num>
   <w:num w:numId="5">
     <w:abstractNumId w:val="2"/>
@@ -3600,10 +5912,13 @@
     <w:abstractNumId w:val="0"/>
   </w:num>
   <w:num w:numId="10">
-    <w:abstractNumId w:val="9"/>
+    <w:abstractNumId w:val="10"/>
   </w:num>
   <w:num w:numId="11">
     <w:abstractNumId w:val="1"/>
+  </w:num>
+  <w:num w:numId="12">
+    <w:abstractNumId w:val="8"/>
   </w:num>
 </w:numbering>
 </file>

--- a/Week - 9/Codes in PDF.docx
+++ b/Week - 9/Codes in PDF.docx
@@ -3371,15 +3371,7 @@
       </w:r>
       <w:proofErr w:type="spellEnd"/>
       <w:r>
-        <w:t xml:space="preserve">, j - </w:t>
-      </w:r>
-      <w:proofErr w:type="spellStart"/>
-      <w:r>
-        <w:t>i</w:t>
-      </w:r>
-      <w:proofErr w:type="spellEnd"/>
-      <w:r>
-        <w:t xml:space="preserve"> + 1);</w:t>
+        <w:t>, j - i + 1);</w:t>
       </w:r>
     </w:p>
     <w:p>
@@ -4353,7 +4345,347 @@
           <w:iCs/>
         </w:rPr>
         <w:lastRenderedPageBreak/>
-        <w:t>Max Sum of Rectangle No Larger Than K</w:t>
+        <w:t>Max Sum of Rectangle No Larger Than K:</w:t>
+      </w:r>
+    </w:p>
+    <w:p>
+      <w:r>
+        <w:t>class Solution {</w:t>
+      </w:r>
+    </w:p>
+    <w:p>
+      <w:r>
+        <w:t>public:</w:t>
+      </w:r>
+    </w:p>
+    <w:p>
+      <w:r>
+        <w:t xml:space="preserve">    int </w:t>
+      </w:r>
+      <w:proofErr w:type="spellStart"/>
+      <w:r>
+        <w:t>maxSumSubmatrix</w:t>
+      </w:r>
+      <w:proofErr w:type="spellEnd"/>
+      <w:r>
+        <w:t>(vector&lt;vector&lt;int&gt;&gt;&amp; matrix, int k) {</w:t>
+      </w:r>
+    </w:p>
+    <w:p>
+      <w:r>
+        <w:t xml:space="preserve">        int </w:t>
+      </w:r>
+      <w:proofErr w:type="spellStart"/>
+      <w:r>
+        <w:t>i</w:t>
+      </w:r>
+      <w:proofErr w:type="spellEnd"/>
+      <w:r>
+        <w:t>, j, l=0, r=0, res=INT_MIN;</w:t>
+      </w:r>
+    </w:p>
+    <w:p>
+      <w:r>
+        <w:t xml:space="preserve">        </w:t>
+      </w:r>
+      <w:proofErr w:type="gramStart"/>
+      <w:r>
+        <w:t>for(</w:t>
+      </w:r>
+      <w:proofErr w:type="gramEnd"/>
+      <w:r>
+        <w:t>l=0; l&lt;matrix[0].size(); l++)</w:t>
+      </w:r>
+    </w:p>
+    <w:p>
+      <w:r>
+        <w:t xml:space="preserve">        {</w:t>
+      </w:r>
+    </w:p>
+    <w:p>
+      <w:r>
+        <w:t xml:space="preserve">            vector&lt;int&gt; sum(</w:t>
+      </w:r>
+      <w:proofErr w:type="spellStart"/>
+      <w:proofErr w:type="gramStart"/>
+      <w:r>
+        <w:t>matrix.size</w:t>
+      </w:r>
+      <w:proofErr w:type="spellEnd"/>
+      <w:proofErr w:type="gramEnd"/>
+      <w:r>
+        <w:t xml:space="preserve">(),0);    </w:t>
+      </w:r>
+    </w:p>
+    <w:p>
+      <w:r>
+        <w:t xml:space="preserve">            </w:t>
+      </w:r>
+      <w:proofErr w:type="gramStart"/>
+      <w:r>
+        <w:t>for(</w:t>
+      </w:r>
+      <w:proofErr w:type="gramEnd"/>
+      <w:r>
+        <w:t>r=l; r&lt;matrix[0].size(); r++)</w:t>
+      </w:r>
+    </w:p>
+    <w:p>
+      <w:r>
+        <w:t xml:space="preserve">            {</w:t>
+      </w:r>
+    </w:p>
+    <w:p>
+      <w:r>
+        <w:t xml:space="preserve">                </w:t>
+      </w:r>
+      <w:proofErr w:type="gramStart"/>
+      <w:r>
+        <w:t>for(</w:t>
+      </w:r>
+      <w:proofErr w:type="spellStart"/>
+      <w:proofErr w:type="gramEnd"/>
+      <w:r>
+        <w:t>i</w:t>
+      </w:r>
+      <w:proofErr w:type="spellEnd"/>
+      <w:r>
+        <w:t xml:space="preserve">=0; </w:t>
+      </w:r>
+      <w:proofErr w:type="spellStart"/>
+      <w:r>
+        <w:t>i</w:t>
+      </w:r>
+      <w:proofErr w:type="spellEnd"/>
+      <w:r>
+        <w:t>&lt;</w:t>
+      </w:r>
+      <w:proofErr w:type="spellStart"/>
+      <w:r>
+        <w:t>matrix.size</w:t>
+      </w:r>
+      <w:proofErr w:type="spellEnd"/>
+      <w:r>
+        <w:t xml:space="preserve">(); </w:t>
+      </w:r>
+      <w:proofErr w:type="spellStart"/>
+      <w:r>
+        <w:t>i</w:t>
+      </w:r>
+      <w:proofErr w:type="spellEnd"/>
+      <w:r>
+        <w:t>++)</w:t>
+      </w:r>
+    </w:p>
+    <w:p>
+      <w:r>
+        <w:t xml:space="preserve">                    sum[</w:t>
+      </w:r>
+      <w:proofErr w:type="spellStart"/>
+      <w:r>
+        <w:t>i</w:t>
+      </w:r>
+      <w:proofErr w:type="spellEnd"/>
+      <w:r>
+        <w:t>] += matrix[</w:t>
+      </w:r>
+      <w:proofErr w:type="spellStart"/>
+      <w:r>
+        <w:t>i</w:t>
+      </w:r>
+      <w:proofErr w:type="spellEnd"/>
+      <w:r>
+        <w:t>][r];</w:t>
+      </w:r>
+    </w:p>
+    <w:p>
+      <w:r>
+        <w:t xml:space="preserve">                </w:t>
+      </w:r>
+      <w:proofErr w:type="gramStart"/>
+      <w:r>
+        <w:t>for(</w:t>
+      </w:r>
+      <w:proofErr w:type="spellStart"/>
+      <w:proofErr w:type="gramEnd"/>
+      <w:r>
+        <w:t>i</w:t>
+      </w:r>
+      <w:proofErr w:type="spellEnd"/>
+      <w:r>
+        <w:t xml:space="preserve">=0; </w:t>
+      </w:r>
+      <w:proofErr w:type="spellStart"/>
+      <w:r>
+        <w:t>i</w:t>
+      </w:r>
+      <w:proofErr w:type="spellEnd"/>
+      <w:r>
+        <w:t>&lt;</w:t>
+      </w:r>
+      <w:proofErr w:type="spellStart"/>
+      <w:r>
+        <w:t>sum.size</w:t>
+      </w:r>
+      <w:proofErr w:type="spellEnd"/>
+      <w:r>
+        <w:t xml:space="preserve">(); </w:t>
+      </w:r>
+      <w:proofErr w:type="spellStart"/>
+      <w:r>
+        <w:t>i</w:t>
+      </w:r>
+      <w:proofErr w:type="spellEnd"/>
+      <w:r>
+        <w:t>++)</w:t>
+      </w:r>
+    </w:p>
+    <w:p>
+      <w:r>
+        <w:t xml:space="preserve">                {</w:t>
+      </w:r>
+    </w:p>
+    <w:p>
+      <w:r>
+        <w:t xml:space="preserve">                    int s = sum[</w:t>
+      </w:r>
+      <w:proofErr w:type="spellStart"/>
+      <w:r>
+        <w:t>i</w:t>
+      </w:r>
+      <w:proofErr w:type="spellEnd"/>
+      <w:r>
+        <w:t>];</w:t>
+      </w:r>
+    </w:p>
+    <w:p>
+      <w:r>
+        <w:t xml:space="preserve">                    </w:t>
+      </w:r>
+      <w:proofErr w:type="gramStart"/>
+      <w:r>
+        <w:t>for(</w:t>
+      </w:r>
+      <w:proofErr w:type="gramEnd"/>
+      <w:r>
+        <w:t>j=i+1; j&lt;</w:t>
+      </w:r>
+      <w:proofErr w:type="spellStart"/>
+      <w:r>
+        <w:t>sum.size</w:t>
+      </w:r>
+      <w:proofErr w:type="spellEnd"/>
+      <w:r>
+        <w:t>(); j++)</w:t>
+      </w:r>
+    </w:p>
+    <w:p>
+      <w:r>
+        <w:t xml:space="preserve">                    {</w:t>
+      </w:r>
+    </w:p>
+    <w:p>
+      <w:r>
+        <w:t xml:space="preserve">                        </w:t>
+      </w:r>
+      <w:proofErr w:type="gramStart"/>
+      <w:r>
+        <w:t>if(</w:t>
+      </w:r>
+      <w:proofErr w:type="gramEnd"/>
+      <w:r>
+        <w:t>s &lt;= k) res = max(res, s);</w:t>
+      </w:r>
+    </w:p>
+    <w:p>
+      <w:r>
+        <w:t xml:space="preserve">                        s += sum[j];</w:t>
+      </w:r>
+    </w:p>
+    <w:p>
+      <w:r>
+        <w:t xml:space="preserve">                    }</w:t>
+      </w:r>
+    </w:p>
+    <w:p>
+      <w:r>
+        <w:t xml:space="preserve">                    </w:t>
+      </w:r>
+      <w:proofErr w:type="gramStart"/>
+      <w:r>
+        <w:t>if(</w:t>
+      </w:r>
+      <w:proofErr w:type="gramEnd"/>
+      <w:r>
+        <w:t>s &lt;= k) res = max(res, s);</w:t>
+      </w:r>
+    </w:p>
+    <w:p>
+      <w:r>
+        <w:t xml:space="preserve">                }</w:t>
+      </w:r>
+    </w:p>
+    <w:p>
+      <w:r>
+        <w:t xml:space="preserve">                </w:t>
+      </w:r>
+      <w:proofErr w:type="gramStart"/>
+      <w:r>
+        <w:t>if(</w:t>
+      </w:r>
+      <w:proofErr w:type="gramEnd"/>
+      <w:r>
+        <w:t>res == k) return k;</w:t>
+      </w:r>
+    </w:p>
+    <w:p>
+      <w:r>
+        <w:t xml:space="preserve">            }</w:t>
+      </w:r>
+    </w:p>
+    <w:p>
+      <w:r>
+        <w:t xml:space="preserve">        }</w:t>
+      </w:r>
+    </w:p>
+    <w:p>
+      <w:r>
+        <w:t xml:space="preserve">        return res;</w:t>
+      </w:r>
+    </w:p>
+    <w:p>
+      <w:r>
+        <w:t xml:space="preserve">    }</w:t>
+      </w:r>
+    </w:p>
+    <w:p>
+      <w:r>
+        <w:t>};</w:t>
+      </w:r>
+    </w:p>
+    <w:p/>
+    <w:p>
+      <w:pPr>
+        <w:pStyle w:val="ListParagraph"/>
+        <w:numPr>
+          <w:ilvl w:val="0"/>
+          <w:numId w:val="7"/>
+        </w:numPr>
+        <w:rPr>
+          <w:b/>
+          <w:bCs/>
+          <w:i/>
+          <w:iCs/>
+        </w:rPr>
+      </w:pPr>
+      <w:r>
+        <w:rPr>
+          <w:b/>
+          <w:bCs/>
+          <w:i/>
+          <w:iCs/>
+        </w:rPr>
+        <w:t>Palindrome Partitioning II</w:t>
       </w:r>
       <w:r>
         <w:rPr>
@@ -4372,6 +4704,7 @@
     </w:p>
     <w:p>
       <w:r>
+        <w:lastRenderedPageBreak/>
         <w:t>public:</w:t>
       </w:r>
     </w:p>
@@ -4380,38 +4713,105 @@
         <w:t xml:space="preserve">    int </w:t>
       </w:r>
       <w:proofErr w:type="spellStart"/>
-      <w:r>
-        <w:t>maxSumSubmatrix</w:t>
-      </w:r>
-      <w:proofErr w:type="spellEnd"/>
-      <w:r>
-        <w:t>(vector&lt;vector&lt;int&gt;&gt;&amp; matrix, int k) {</w:t>
-      </w:r>
-    </w:p>
-    <w:p>
-      <w:r>
-        <w:t xml:space="preserve">        int </w:t>
-      </w:r>
-      <w:proofErr w:type="spellStart"/>
-      <w:r>
-        <w:t>i</w:t>
-      </w:r>
-      <w:proofErr w:type="spellEnd"/>
-      <w:r>
-        <w:t>, j, l=0, r=0, res=INT_MIN;</w:t>
+      <w:proofErr w:type="gramStart"/>
+      <w:r>
+        <w:t>minCut</w:t>
+      </w:r>
+      <w:proofErr w:type="spellEnd"/>
+      <w:r>
+        <w:t>(</w:t>
+      </w:r>
+      <w:proofErr w:type="gramEnd"/>
+      <w:r>
+        <w:t>string s) {</w:t>
+      </w:r>
+    </w:p>
+    <w:p>
+      <w:r>
+        <w:t xml:space="preserve">        int n = </w:t>
+      </w:r>
+      <w:proofErr w:type="spellStart"/>
+      <w:proofErr w:type="gramStart"/>
+      <w:r>
+        <w:t>s.size</w:t>
+      </w:r>
+      <w:proofErr w:type="spellEnd"/>
+      <w:proofErr w:type="gramEnd"/>
+      <w:r>
+        <w:t xml:space="preserve">(), </w:t>
+      </w:r>
+      <w:proofErr w:type="spellStart"/>
+      <w:r>
+        <w:t>i</w:t>
+      </w:r>
+      <w:proofErr w:type="spellEnd"/>
+      <w:r>
+        <w:t>, j;</w:t>
+      </w:r>
+    </w:p>
+    <w:p>
+      <w:r>
+        <w:t xml:space="preserve">        int cut[n];</w:t>
+      </w:r>
+    </w:p>
+    <w:p>
+      <w:r>
+        <w:t xml:space="preserve">        bool p[n][n];</w:t>
       </w:r>
     </w:p>
     <w:p>
       <w:r>
         <w:t xml:space="preserve">        </w:t>
       </w:r>
-      <w:proofErr w:type="gramStart"/>
-      <w:r>
-        <w:t>for(</w:t>
-      </w:r>
-      <w:proofErr w:type="gramEnd"/>
-      <w:r>
-        <w:t>l=0; l&lt;matrix[0].size(); l++)</w:t>
+      <w:proofErr w:type="spellStart"/>
+      <w:proofErr w:type="gramStart"/>
+      <w:r>
+        <w:t>memset</w:t>
+      </w:r>
+      <w:proofErr w:type="spellEnd"/>
+      <w:r>
+        <w:t>(</w:t>
+      </w:r>
+      <w:proofErr w:type="gramEnd"/>
+      <w:r>
+        <w:t xml:space="preserve">p, false, </w:t>
+      </w:r>
+      <w:proofErr w:type="spellStart"/>
+      <w:r>
+        <w:t>sizeof</w:t>
+      </w:r>
+      <w:proofErr w:type="spellEnd"/>
+      <w:r>
+        <w:t>(p));</w:t>
+      </w:r>
+    </w:p>
+    <w:p>
+      <w:r>
+        <w:t xml:space="preserve">        for (</w:t>
+      </w:r>
+      <w:proofErr w:type="spellStart"/>
+      <w:r>
+        <w:t>i</w:t>
+      </w:r>
+      <w:proofErr w:type="spellEnd"/>
+      <w:r>
+        <w:t xml:space="preserve">=0; </w:t>
+      </w:r>
+      <w:proofErr w:type="spellStart"/>
+      <w:r>
+        <w:t>i</w:t>
+      </w:r>
+      <w:proofErr w:type="spellEnd"/>
+      <w:r>
+        <w:t xml:space="preserve">&lt;n; </w:t>
+      </w:r>
+      <w:proofErr w:type="spellStart"/>
+      <w:r>
+        <w:t>i</w:t>
+      </w:r>
+      <w:proofErr w:type="spellEnd"/>
+      <w:r>
+        <w:t>++)</w:t>
       </w:r>
     </w:p>
     <w:p>
@@ -4421,30 +4821,44 @@
     </w:p>
     <w:p>
       <w:r>
-        <w:t xml:space="preserve">            vector&lt;int&gt; sum(</w:t>
-      </w:r>
-      <w:proofErr w:type="spellStart"/>
-      <w:proofErr w:type="gramStart"/>
-      <w:r>
-        <w:t>matrix.size</w:t>
-      </w:r>
-      <w:proofErr w:type="spellEnd"/>
-      <w:proofErr w:type="gramEnd"/>
-      <w:r>
-        <w:t xml:space="preserve">(),0);    </w:t>
-      </w:r>
-    </w:p>
-    <w:p>
-      <w:r>
-        <w:t xml:space="preserve">            </w:t>
-      </w:r>
-      <w:proofErr w:type="gramStart"/>
-      <w:r>
-        <w:t>for(</w:t>
-      </w:r>
-      <w:proofErr w:type="gramEnd"/>
-      <w:r>
-        <w:t>r=l; r&lt;matrix[0].size(); r++)</w:t>
+        <w:t xml:space="preserve">            int </w:t>
+      </w:r>
+      <w:proofErr w:type="spellStart"/>
+      <w:r>
+        <w:t>minCut</w:t>
+      </w:r>
+      <w:proofErr w:type="spellEnd"/>
+      <w:r>
+        <w:t xml:space="preserve"> = </w:t>
+      </w:r>
+      <w:proofErr w:type="spellStart"/>
+      <w:r>
+        <w:t>i</w:t>
+      </w:r>
+      <w:proofErr w:type="spellEnd"/>
+      <w:r>
+        <w:t>;</w:t>
+      </w:r>
+    </w:p>
+    <w:p>
+      <w:r>
+        <w:t xml:space="preserve">            for (j=0; j&lt;=</w:t>
+      </w:r>
+      <w:proofErr w:type="spellStart"/>
+      <w:r>
+        <w:t>i</w:t>
+      </w:r>
+      <w:proofErr w:type="spellEnd"/>
+      <w:r>
+        <w:t xml:space="preserve">; </w:t>
+      </w:r>
+      <w:proofErr w:type="spellStart"/>
+      <w:r>
+        <w:t>j++</w:t>
+      </w:r>
+      <w:proofErr w:type="spellEnd"/>
+      <w:r>
+        <w:t>)</w:t>
       </w:r>
     </w:p>
     <w:p>
@@ -4454,107 +4868,397 @@
     </w:p>
     <w:p>
       <w:r>
+        <w:t xml:space="preserve">                if (s[</w:t>
+      </w:r>
+      <w:proofErr w:type="spellStart"/>
+      <w:r>
+        <w:t>i</w:t>
+      </w:r>
+      <w:proofErr w:type="spellEnd"/>
+      <w:r>
+        <w:t>] == s[j] &amp;&amp; (</w:t>
+      </w:r>
+      <w:proofErr w:type="spellStart"/>
+      <w:r>
+        <w:t>i</w:t>
+      </w:r>
+      <w:proofErr w:type="spellEnd"/>
+      <w:r>
+        <w:t xml:space="preserve"> - j &lt; 2 || </w:t>
+      </w:r>
+      <w:proofErr w:type="gramStart"/>
+      <w:r>
+        <w:t>p[</w:t>
+      </w:r>
+      <w:proofErr w:type="gramEnd"/>
+      <w:r>
+        <w:t>j + 1][</w:t>
+      </w:r>
+      <w:proofErr w:type="spellStart"/>
+      <w:r>
+        <w:t>i</w:t>
+      </w:r>
+      <w:proofErr w:type="spellEnd"/>
+      <w:r>
+        <w:t xml:space="preserve"> - 1]))</w:t>
+      </w:r>
+    </w:p>
+    <w:p>
+      <w:r>
+        <w:t xml:space="preserve">                {</w:t>
+      </w:r>
+    </w:p>
+    <w:p>
+      <w:r>
+        <w:t xml:space="preserve">                    p[j][</w:t>
+      </w:r>
+      <w:proofErr w:type="spellStart"/>
+      <w:r>
+        <w:t>i</w:t>
+      </w:r>
+      <w:proofErr w:type="spellEnd"/>
+      <w:r>
+        <w:t>] = true;</w:t>
+      </w:r>
+    </w:p>
+    <w:p>
+      <w:r>
+        <w:t xml:space="preserve">                    </w:t>
+      </w:r>
+      <w:proofErr w:type="spellStart"/>
+      <w:r>
+        <w:t>minCut</w:t>
+      </w:r>
+      <w:proofErr w:type="spellEnd"/>
+      <w:r>
+        <w:t xml:space="preserve"> = </w:t>
+      </w:r>
+      <w:proofErr w:type="gramStart"/>
+      <w:r>
+        <w:t>min(</w:t>
+      </w:r>
+      <w:proofErr w:type="spellStart"/>
+      <w:proofErr w:type="gramEnd"/>
+      <w:r>
+        <w:t>minCut</w:t>
+      </w:r>
+      <w:proofErr w:type="spellEnd"/>
+      <w:r>
+        <w:t xml:space="preserve">, j == 0 ? </w:t>
+      </w:r>
+      <w:proofErr w:type="gramStart"/>
+      <w:r>
+        <w:t>0 :</w:t>
+      </w:r>
+      <w:proofErr w:type="gramEnd"/>
+      <w:r>
+        <w:t xml:space="preserve"> (cut[j - 1] + 1));</w:t>
+      </w:r>
+    </w:p>
+    <w:p>
+      <w:r>
+        <w:t xml:space="preserve">                }</w:t>
+      </w:r>
+    </w:p>
+    <w:p>
+      <w:r>
+        <w:t xml:space="preserve">            }</w:t>
+      </w:r>
+    </w:p>
+    <w:p>
+      <w:r>
+        <w:t xml:space="preserve">            cut[</w:t>
+      </w:r>
+      <w:proofErr w:type="spellStart"/>
+      <w:r>
+        <w:t>i</w:t>
+      </w:r>
+      <w:proofErr w:type="spellEnd"/>
+      <w:r>
+        <w:t xml:space="preserve">] = </w:t>
+      </w:r>
+      <w:proofErr w:type="spellStart"/>
+      <w:r>
+        <w:t>minCut</w:t>
+      </w:r>
+      <w:proofErr w:type="spellEnd"/>
+      <w:r>
+        <w:t>;</w:t>
+      </w:r>
+    </w:p>
+    <w:p>
+      <w:r>
+        <w:t xml:space="preserve">        }</w:t>
+      </w:r>
+    </w:p>
+    <w:p>
+      <w:r>
+        <w:t xml:space="preserve">        return </w:t>
+      </w:r>
+      <w:proofErr w:type="gramStart"/>
+      <w:r>
+        <w:t>cut[</w:t>
+      </w:r>
+      <w:proofErr w:type="gramEnd"/>
+      <w:r>
+        <w:t>n - 1];</w:t>
+      </w:r>
+    </w:p>
+    <w:p>
+      <w:r>
+        <w:t xml:space="preserve">    }</w:t>
+      </w:r>
+    </w:p>
+    <w:p>
+      <w:r>
+        <w:t>};</w:t>
+      </w:r>
+    </w:p>
+    <w:p/>
+    <w:p>
+      <w:pPr>
+        <w:pStyle w:val="ListParagraph"/>
+        <w:numPr>
+          <w:ilvl w:val="0"/>
+          <w:numId w:val="7"/>
+        </w:numPr>
+        <w:rPr>
+          <w:b/>
+          <w:bCs/>
+          <w:i/>
+          <w:iCs/>
+        </w:rPr>
+      </w:pPr>
+      <w:r>
+        <w:rPr>
+          <w:b/>
+          <w:bCs/>
+          <w:i/>
+          <w:iCs/>
+        </w:rPr>
+        <w:t xml:space="preserve">Number of Dice Rolls </w:t>
+      </w:r>
+      <w:proofErr w:type="gramStart"/>
+      <w:r>
+        <w:rPr>
+          <w:b/>
+          <w:bCs/>
+          <w:i/>
+          <w:iCs/>
+        </w:rPr>
+        <w:t>With</w:t>
+      </w:r>
+      <w:proofErr w:type="gramEnd"/>
+      <w:r>
+        <w:rPr>
+          <w:b/>
+          <w:bCs/>
+          <w:i/>
+          <w:iCs/>
+        </w:rPr>
+        <w:t xml:space="preserve"> Target Sum</w:t>
+      </w:r>
+      <w:r>
+        <w:rPr>
+          <w:b/>
+          <w:bCs/>
+          <w:i/>
+          <w:iCs/>
+        </w:rPr>
+        <w:t>:</w:t>
+      </w:r>
+    </w:p>
+    <w:p>
+      <w:r>
+        <w:t>class Solution {</w:t>
+      </w:r>
+    </w:p>
+    <w:p>
+      <w:r>
+        <w:t>public:</w:t>
+      </w:r>
+    </w:p>
+    <w:p>
+      <w:r>
+        <w:t xml:space="preserve">    int </w:t>
+      </w:r>
+      <w:proofErr w:type="spellStart"/>
+      <w:proofErr w:type="gramStart"/>
+      <w:r>
+        <w:t>numRollsToTarget</w:t>
+      </w:r>
+      <w:proofErr w:type="spellEnd"/>
+      <w:r>
+        <w:t>(</w:t>
+      </w:r>
+      <w:proofErr w:type="gramEnd"/>
+      <w:r>
+        <w:t>int d, int f, int target) {</w:t>
+      </w:r>
+    </w:p>
+    <w:p>
+      <w:r>
+        <w:t xml:space="preserve">        if(d&gt;target || d*f&lt;target) return 0;</w:t>
+      </w:r>
+    </w:p>
+    <w:p>
+      <w:r>
+        <w:t xml:space="preserve">        vector&lt;vector&lt;int&gt;&gt; </w:t>
+      </w:r>
+      <w:proofErr w:type="spellStart"/>
+      <w:proofErr w:type="gramStart"/>
+      <w:r>
+        <w:t>dp</w:t>
+      </w:r>
+      <w:proofErr w:type="spellEnd"/>
+      <w:r>
+        <w:t>(</w:t>
+      </w:r>
+      <w:proofErr w:type="gramEnd"/>
+      <w:r>
+        <w:t>d+1, vector&lt;int&gt;(target+1, 0));</w:t>
+      </w:r>
+    </w:p>
+    <w:p>
+      <w:r>
+        <w:t xml:space="preserve">        int MOD = 1000000007, </w:t>
+      </w:r>
+      <w:proofErr w:type="spellStart"/>
+      <w:r>
+        <w:t>i</w:t>
+      </w:r>
+      <w:proofErr w:type="spellEnd"/>
+      <w:r>
+        <w:t>, j;</w:t>
+      </w:r>
+    </w:p>
+    <w:p>
+      <w:r>
+        <w:t xml:space="preserve">        </w:t>
+      </w:r>
+      <w:proofErr w:type="spellStart"/>
+      <w:proofErr w:type="gramStart"/>
+      <w:r>
+        <w:t>dp</w:t>
+      </w:r>
+      <w:proofErr w:type="spellEnd"/>
+      <w:r>
+        <w:t>[</w:t>
+      </w:r>
+      <w:proofErr w:type="gramEnd"/>
+      <w:r>
+        <w:t>0][0] = 1;</w:t>
+      </w:r>
+    </w:p>
+    <w:p>
+      <w:r>
+        <w:lastRenderedPageBreak/>
+        <w:t xml:space="preserve">        for (</w:t>
+      </w:r>
+      <w:proofErr w:type="spellStart"/>
+      <w:r>
+        <w:t>i</w:t>
+      </w:r>
+      <w:proofErr w:type="spellEnd"/>
+      <w:r>
+        <w:t xml:space="preserve">=1; </w:t>
+      </w:r>
+      <w:proofErr w:type="spellStart"/>
+      <w:r>
+        <w:t>i</w:t>
+      </w:r>
+      <w:proofErr w:type="spellEnd"/>
+      <w:r>
+        <w:t xml:space="preserve">&lt;=d; </w:t>
+      </w:r>
+      <w:proofErr w:type="spellStart"/>
+      <w:r>
+        <w:t>i</w:t>
+      </w:r>
+      <w:proofErr w:type="spellEnd"/>
+      <w:r>
+        <w:t>++)</w:t>
+      </w:r>
+    </w:p>
+    <w:p>
+      <w:r>
+        <w:t xml:space="preserve">        {</w:t>
+      </w:r>
+    </w:p>
+    <w:p>
+      <w:r>
+        <w:t xml:space="preserve">            for (j=1; j&lt;=target; </w:t>
+      </w:r>
+      <w:proofErr w:type="spellStart"/>
+      <w:r>
+        <w:t>j++</w:t>
+      </w:r>
+      <w:proofErr w:type="spellEnd"/>
+      <w:r>
+        <w:t>)</w:t>
+      </w:r>
+    </w:p>
+    <w:p>
+      <w:r>
+        <w:t xml:space="preserve">            {</w:t>
+      </w:r>
+    </w:p>
+    <w:p>
+      <w:r>
         <w:t xml:space="preserve">                </w:t>
       </w:r>
-      <w:proofErr w:type="gramStart"/>
-      <w:r>
-        <w:t>for(</w:t>
-      </w:r>
-      <w:proofErr w:type="spellStart"/>
-      <w:proofErr w:type="gramEnd"/>
-      <w:r>
-        <w:t>i</w:t>
-      </w:r>
-      <w:proofErr w:type="spellEnd"/>
-      <w:r>
-        <w:t xml:space="preserve">=0; </w:t>
-      </w:r>
-      <w:proofErr w:type="spellStart"/>
-      <w:r>
-        <w:t>i</w:t>
-      </w:r>
-      <w:proofErr w:type="spellEnd"/>
-      <w:r>
-        <w:t>&lt;</w:t>
-      </w:r>
-      <w:proofErr w:type="spellStart"/>
-      <w:r>
-        <w:t>matrix.size</w:t>
-      </w:r>
-      <w:proofErr w:type="spellEnd"/>
-      <w:r>
-        <w:t xml:space="preserve">(); </w:t>
-      </w:r>
-      <w:proofErr w:type="spellStart"/>
-      <w:r>
-        <w:t>i</w:t>
-      </w:r>
-      <w:proofErr w:type="spellEnd"/>
-      <w:r>
-        <w:t>++)</w:t>
-      </w:r>
-    </w:p>
-    <w:p>
-      <w:r>
-        <w:t xml:space="preserve">                    sum[</w:t>
-      </w:r>
-      <w:proofErr w:type="spellStart"/>
-      <w:r>
-        <w:t>i</w:t>
-      </w:r>
-      <w:proofErr w:type="spellEnd"/>
-      <w:r>
-        <w:t>] += matrix[</w:t>
-      </w:r>
-      <w:proofErr w:type="spellStart"/>
-      <w:r>
-        <w:t>i</w:t>
-      </w:r>
-      <w:proofErr w:type="spellEnd"/>
-      <w:r>
-        <w:t>][r];</w:t>
-      </w:r>
-    </w:p>
-    <w:p>
-      <w:r>
-        <w:t xml:space="preserve">                </w:t>
-      </w:r>
-      <w:proofErr w:type="gramStart"/>
-      <w:r>
-        <w:t>for(</w:t>
-      </w:r>
-      <w:proofErr w:type="spellStart"/>
-      <w:proofErr w:type="gramEnd"/>
-      <w:r>
-        <w:t>i</w:t>
-      </w:r>
-      <w:proofErr w:type="spellEnd"/>
-      <w:r>
-        <w:t xml:space="preserve">=0; </w:t>
-      </w:r>
-      <w:proofErr w:type="spellStart"/>
-      <w:r>
-        <w:t>i</w:t>
-      </w:r>
-      <w:proofErr w:type="spellEnd"/>
-      <w:r>
-        <w:t>&lt;</w:t>
-      </w:r>
-      <w:proofErr w:type="spellStart"/>
-      <w:r>
-        <w:t>sum.size</w:t>
-      </w:r>
-      <w:proofErr w:type="spellEnd"/>
-      <w:r>
-        <w:t xml:space="preserve">(); </w:t>
-      </w:r>
-      <w:proofErr w:type="spellStart"/>
-      <w:r>
-        <w:t>i</w:t>
-      </w:r>
-      <w:proofErr w:type="spellEnd"/>
-      <w:r>
-        <w:t>++)</w:t>
+      <w:proofErr w:type="spellStart"/>
+      <w:r>
+        <w:t>dp</w:t>
+      </w:r>
+      <w:proofErr w:type="spellEnd"/>
+      <w:r>
+        <w:t>[</w:t>
+      </w:r>
+      <w:proofErr w:type="spellStart"/>
+      <w:r>
+        <w:t>i</w:t>
+      </w:r>
+      <w:proofErr w:type="spellEnd"/>
+      <w:r>
+        <w:t>][j] = (</w:t>
+      </w:r>
+      <w:proofErr w:type="spellStart"/>
+      <w:r>
+        <w:t>dp</w:t>
+      </w:r>
+      <w:proofErr w:type="spellEnd"/>
+      <w:r>
+        <w:t>[</w:t>
+      </w:r>
+      <w:proofErr w:type="spellStart"/>
+      <w:r>
+        <w:t>i</w:t>
+      </w:r>
+      <w:proofErr w:type="spellEnd"/>
+      <w:r>
+        <w:t xml:space="preserve">][j-1] + </w:t>
+      </w:r>
+      <w:proofErr w:type="spellStart"/>
+      <w:r>
+        <w:t>dp</w:t>
+      </w:r>
+      <w:proofErr w:type="spellEnd"/>
+      <w:r>
+        <w:t>[i-</w:t>
+      </w:r>
+      <w:proofErr w:type="gramStart"/>
+      <w:r>
+        <w:t>1][</w:t>
+      </w:r>
+      <w:proofErr w:type="gramEnd"/>
+      <w:r>
+        <w:t>j-1]) % MOD;</w:t>
+      </w:r>
+    </w:p>
+    <w:p>
+      <w:r>
+        <w:t xml:space="preserve">                if (j &gt; f) </w:t>
       </w:r>
     </w:p>
     <w:p>
@@ -4564,85 +5268,76 @@
     </w:p>
     <w:p>
       <w:r>
-        <w:t xml:space="preserve">                    int s = sum[</w:t>
-      </w:r>
-      <w:proofErr w:type="spellStart"/>
-      <w:r>
-        <w:t>i</w:t>
-      </w:r>
-      <w:proofErr w:type="spellEnd"/>
-      <w:r>
-        <w:t>];</w:t>
-      </w:r>
-    </w:p>
-    <w:p>
-      <w:r>
         <w:t xml:space="preserve">                    </w:t>
       </w:r>
-      <w:proofErr w:type="gramStart"/>
-      <w:r>
-        <w:t>for(</w:t>
-      </w:r>
-      <w:proofErr w:type="gramEnd"/>
-      <w:r>
-        <w:t>j=i+1; j&lt;</w:t>
-      </w:r>
-      <w:proofErr w:type="spellStart"/>
-      <w:r>
-        <w:t>sum.size</w:t>
-      </w:r>
-      <w:proofErr w:type="spellEnd"/>
-      <w:r>
-        <w:t xml:space="preserve">(); </w:t>
-      </w:r>
-      <w:proofErr w:type="spellStart"/>
-      <w:r>
-        <w:t>j++</w:t>
-      </w:r>
-      <w:proofErr w:type="spellEnd"/>
-      <w:r>
-        <w:t>)</w:t>
-      </w:r>
-    </w:p>
-    <w:p>
-      <w:r>
-        <w:t xml:space="preserve">                    {</w:t>
-      </w:r>
-    </w:p>
-    <w:p>
-      <w:r>
-        <w:t xml:space="preserve">                        </w:t>
-      </w:r>
-      <w:proofErr w:type="gramStart"/>
-      <w:r>
-        <w:t>if(</w:t>
-      </w:r>
-      <w:proofErr w:type="gramEnd"/>
-      <w:r>
-        <w:t>s &lt;= k) res = max(res, s);</w:t>
-      </w:r>
-    </w:p>
-    <w:p>
-      <w:r>
-        <w:t xml:space="preserve">                        s += sum[j];</w:t>
-      </w:r>
-    </w:p>
-    <w:p>
-      <w:r>
-        <w:t xml:space="preserve">                    }</w:t>
-      </w:r>
-    </w:p>
-    <w:p>
-      <w:r>
-        <w:t xml:space="preserve">                    </w:t>
-      </w:r>
-      <w:proofErr w:type="gramStart"/>
-      <w:r>
-        <w:t>if(</w:t>
-      </w:r>
-      <w:proofErr w:type="gramEnd"/>
-      <w:r>
-        <w:t>s &lt;= k) res = max(res, s);</w:t>
+      <w:proofErr w:type="spellStart"/>
+      <w:r>
+        <w:t>dp</w:t>
+      </w:r>
+      <w:proofErr w:type="spellEnd"/>
+      <w:r>
+        <w:t>[</w:t>
+      </w:r>
+      <w:proofErr w:type="spellStart"/>
+      <w:r>
+        <w:t>i</w:t>
+      </w:r>
+      <w:proofErr w:type="spellEnd"/>
+      <w:r>
+        <w:t xml:space="preserve">][j] -= </w:t>
+      </w:r>
+      <w:proofErr w:type="spellStart"/>
+      <w:r>
+        <w:t>dp</w:t>
+      </w:r>
+      <w:proofErr w:type="spellEnd"/>
+      <w:r>
+        <w:t>[i-</w:t>
+      </w:r>
+      <w:proofErr w:type="gramStart"/>
+      <w:r>
+        <w:t>1][</w:t>
+      </w:r>
+      <w:proofErr w:type="gramEnd"/>
+      <w:r>
+        <w:t>j-f-1];</w:t>
+      </w:r>
+    </w:p>
+    <w:p>
+      <w:r>
+        <w:t xml:space="preserve">                    if (</w:t>
+      </w:r>
+      <w:proofErr w:type="spellStart"/>
+      <w:r>
+        <w:t>dp</w:t>
+      </w:r>
+      <w:proofErr w:type="spellEnd"/>
+      <w:r>
+        <w:t>[</w:t>
+      </w:r>
+      <w:proofErr w:type="spellStart"/>
+      <w:r>
+        <w:t>i</w:t>
+      </w:r>
+      <w:proofErr w:type="spellEnd"/>
+      <w:r>
+        <w:t xml:space="preserve">][j] &lt; 0) </w:t>
+      </w:r>
+      <w:proofErr w:type="spellStart"/>
+      <w:r>
+        <w:t>dp</w:t>
+      </w:r>
+      <w:proofErr w:type="spellEnd"/>
+      <w:r>
+        <w:t>[</w:t>
+      </w:r>
+      <w:proofErr w:type="spellStart"/>
+      <w:r>
+        <w:t>i</w:t>
+      </w:r>
+      <w:proofErr w:type="spellEnd"/>
+      <w:r>
+        <w:t>][j] += MOD;</w:t>
       </w:r>
     </w:p>
     <w:p>
@@ -4652,19 +5347,6 @@
     </w:p>
     <w:p>
       <w:r>
-        <w:t xml:space="preserve">                </w:t>
-      </w:r>
-      <w:proofErr w:type="gramStart"/>
-      <w:r>
-        <w:t>if(</w:t>
-      </w:r>
-      <w:proofErr w:type="gramEnd"/>
-      <w:r>
-        <w:t>res == k) return k;</w:t>
-      </w:r>
-    </w:p>
-    <w:p>
-      <w:r>
         <w:t xml:space="preserve">            }</w:t>
       </w:r>
     </w:p>
@@ -4675,7 +5357,15 @@
     </w:p>
     <w:p>
       <w:r>
-        <w:t xml:space="preserve">        return res;</w:t>
+        <w:t xml:space="preserve">        return </w:t>
+      </w:r>
+      <w:proofErr w:type="spellStart"/>
+      <w:r>
+        <w:t>dp</w:t>
+      </w:r>
+      <w:proofErr w:type="spellEnd"/>
+      <w:r>
+        <w:t>[d][target];</w:t>
       </w:r>
     </w:p>
     <w:p>
